--- a/4381/MarushakJV/paper.docx
+++ b/4381/MarushakJV/paper.docx
@@ -281,6 +281,27 @@
         <w:t>моделью ЖЦ</w:t>
       </w:r>
       <w:r>
+        <w:rPr>
+          <w:b/>
+          <w:lang w:val="ru-RU"/>
+        </w:rPr>
+        <w:t xml:space="preserve"> </w:t>
+      </w:r>
+      <w:r>
+        <w:rPr>
+          <w:color w:val="000000" w:themeColor="text1"/>
+          <w:lang w:val="ru-RU"/>
+        </w:rPr>
+        <w:t>[3</w:t>
+      </w:r>
+      <w:r>
+        <w:rPr>
+          <w:color w:val="000000" w:themeColor="text1"/>
+          <w:lang w:val="ru-RU"/>
+        </w:rPr>
+        <w:t>]</w:t>
+      </w:r>
+      <w:r>
         <w:t xml:space="preserve"> будем понимать структуру, определяющую последовательность выполнения и взаимосвязи процессов, действий и задач, выполняемых на протяжении ЖЦ.</w:t>
       </w:r>
       <w:r>
@@ -288,13 +309,6 @@
           <w:lang w:val="ru-RU"/>
         </w:rPr>
         <w:t xml:space="preserve"> </w:t>
-      </w:r>
-      <w:r>
-        <w:rPr>
-          <w:color w:val="000000" w:themeColor="text1"/>
-          <w:lang w:val="ru-RU"/>
-        </w:rPr>
-        <w:t>[6]</w:t>
       </w:r>
     </w:p>
     <w:p>
@@ -321,49 +335,161 @@
         <w:t xml:space="preserve"> </w:t>
       </w:r>
       <w:r>
+        <w:t xml:space="preserve">Словарь </w:t>
+      </w:r>
+      <w:proofErr w:type="spellStart"/>
+      <w:r>
+        <w:t>Penguin</w:t>
+      </w:r>
+      <w:proofErr w:type="spellEnd"/>
+      <w:r>
+        <w:t xml:space="preserve"> </w:t>
+      </w:r>
+      <w:proofErr w:type="spellStart"/>
+      <w:r>
+        <w:t>English</w:t>
+      </w:r>
+      <w:proofErr w:type="spellEnd"/>
+      <w:r>
+        <w:t xml:space="preserve"> </w:t>
+      </w:r>
+      <w:proofErr w:type="spellStart"/>
+      <w:proofErr w:type="gramStart"/>
+      <w:r>
+        <w:t>Dictionary</w:t>
+      </w:r>
+      <w:proofErr w:type="spellEnd"/>
+      <w:r>
         <w:rPr>
           <w:b/>
           <w:color w:val="000000" w:themeColor="text1"/>
           <w:lang w:val="ru-RU"/>
         </w:rPr>
-        <w:t>Репутацию компании</w:t>
-      </w:r>
-      <w:r>
-        <w:rPr>
-          <w:color w:val="000000" w:themeColor="text1"/>
-          <w:lang w:val="ru-RU"/>
-        </w:rPr>
-        <w:t xml:space="preserve"> </w:t>
-      </w:r>
-      <w:r>
-        <w:rPr>
-          <w:color w:val="000000" w:themeColor="text1"/>
-        </w:rPr>
-        <w:t xml:space="preserve">будем понимать, как некоторую численную величину, которая представляет собой оценку деятельности лица с точки зрения его деловых качеств. </w:t>
-      </w:r>
-      <w:r>
-        <w:rPr>
-          <w:color w:val="000000" w:themeColor="text1"/>
-          <w:lang w:val="ru-RU"/>
-        </w:rPr>
-        <w:t>А</w:t>
-      </w:r>
-      <w:r>
-        <w:rPr>
-          <w:color w:val="000000" w:themeColor="text1"/>
-        </w:rPr>
-        <w:t xml:space="preserve"> </w:t>
-      </w:r>
+        <w:t>[</w:t>
+      </w:r>
+      <w:proofErr w:type="gramEnd"/>
       <w:r>
         <w:rPr>
           <w:b/>
           <w:color w:val="000000" w:themeColor="text1"/>
-        </w:rPr>
-        <w:t>репутационный риск</w:t>
+          <w:lang w:val="ru-RU"/>
+        </w:rPr>
+        <w:t>1]</w:t>
+      </w:r>
+      <w:r>
+        <w:t xml:space="preserve"> описывает репутацию так: «1) общее качество или характер, как его видят или судят о нем другие люди; 2) слава, известность; 3) признание другими людьми наличия той или иной особенности или свойства»</w:t>
       </w:r>
       <w:r>
         <w:rPr>
           <w:color w:val="000000" w:themeColor="text1"/>
+          <w:lang w:val="ru-RU"/>
+        </w:rPr>
+        <w:t xml:space="preserve">. </w:t>
+      </w:r>
+      <w:r>
+        <w:rPr>
+          <w:color w:val="000000" w:themeColor="text1"/>
+          <w:lang w:val="ru-RU"/>
+        </w:rPr>
+        <w:t xml:space="preserve">Поэтому в представленной модели под </w:t>
+      </w:r>
+      <w:r>
+        <w:rPr>
+          <w:b/>
+          <w:color w:val="000000" w:themeColor="text1"/>
+          <w:lang w:val="ru-RU"/>
+        </w:rPr>
+        <w:t>р</w:t>
+      </w:r>
+      <w:r>
+        <w:rPr>
+          <w:b/>
+          <w:color w:val="000000" w:themeColor="text1"/>
+          <w:lang w:val="ru-RU"/>
+        </w:rPr>
+        <w:t>епутацией</w:t>
+      </w:r>
+      <w:r>
+        <w:rPr>
+          <w:b/>
+          <w:color w:val="000000" w:themeColor="text1"/>
+          <w:lang w:val="ru-RU"/>
+        </w:rPr>
+        <w:t xml:space="preserve"> </w:t>
+      </w:r>
+      <w:r>
+        <w:rPr>
+          <w:b/>
+          <w:color w:val="000000" w:themeColor="text1"/>
+          <w:lang w:val="ru-RU"/>
+        </w:rPr>
+        <w:t>компании</w:t>
+      </w:r>
+      <w:r>
+        <w:rPr>
+          <w:b/>
+          <w:color w:val="000000" w:themeColor="text1"/>
+          <w:lang w:val="ru-RU"/>
+        </w:rPr>
+        <w:t xml:space="preserve"> </w:t>
+      </w:r>
+      <w:r>
+        <w:rPr>
+          <w:color w:val="000000" w:themeColor="text1"/>
+          <w:lang w:val="ru-RU"/>
+        </w:rPr>
+        <w:t xml:space="preserve">будем </w:t>
+      </w:r>
+      <w:r>
+        <w:rPr>
+          <w:color w:val="000000" w:themeColor="text1"/>
+        </w:rPr>
+        <w:t xml:space="preserve">понимать, </w:t>
+      </w:r>
+      <w:r>
+        <w:rPr>
+          <w:color w:val="000000" w:themeColor="text1"/>
+        </w:rPr>
+        <w:t xml:space="preserve">некоторую численную величину, которая представляет собой оценку деятельности лица с точки зрения его деловых качеств. </w:t>
+      </w:r>
+      <w:r>
+        <w:rPr>
+          <w:color w:val="000000" w:themeColor="text1"/>
+          <w:lang w:val="ru-RU"/>
+        </w:rPr>
+        <w:t>А</w:t>
+      </w:r>
+      <w:r>
+        <w:rPr>
+          <w:color w:val="000000" w:themeColor="text1"/>
+        </w:rPr>
+        <w:t xml:space="preserve"> </w:t>
+      </w:r>
+      <w:r>
+        <w:rPr>
+          <w:b/>
+          <w:color w:val="000000" w:themeColor="text1"/>
+        </w:rPr>
+        <w:t xml:space="preserve">репутационный </w:t>
+      </w:r>
+      <w:r>
+        <w:rPr>
+          <w:b/>
+          <w:color w:val="000000" w:themeColor="text1"/>
+        </w:rPr>
+        <w:t>риск</w:t>
+      </w:r>
+      <w:r>
+        <w:rPr>
+          <w:b/>
+          <w:color w:val="000000" w:themeColor="text1"/>
+          <w:lang w:val="ru-RU"/>
+        </w:rPr>
+        <w:t xml:space="preserve"> [1]</w:t>
+      </w:r>
+      <w:r>
+        <w:rPr>
+          <w:color w:val="000000" w:themeColor="text1"/>
         </w:rPr>
         <w:t xml:space="preserve"> определять в качестве некоторой вероятности события</w:t>
       </w:r>
@@ -372,7 +498,6 @@
       </w:r>
       <w:r>
         <w:rPr>
-          <w:b/>
           <w:lang w:val="ru-RU"/>
         </w:rPr>
         <w:t>Численная оценка репутационного риска</w:t>
@@ -389,13 +514,15 @@
         <w:jc w:val="center"/>
         <w:rPr>
           <w:b/>
+          <w:lang w:val="ru-RU"/>
         </w:rPr>
       </w:pPr>
       <w:r>
         <w:rPr>
           <w:b/>
-        </w:rPr>
-        <w:t xml:space="preserve">Основная часть </w:t>
+          <w:lang w:val="ru-RU"/>
+        </w:rPr>
+        <w:t>Построение и анализ модели ЖЦ</w:t>
       </w:r>
     </w:p>
     <w:p>
@@ -421,7 +548,7 @@
         <w:rPr>
           <w:lang w:val="ru-RU"/>
         </w:rPr>
-        <w:t xml:space="preserve"> [4</w:t>
+        <w:t xml:space="preserve"> [2</w:t>
       </w:r>
       <w:r>
         <w:rPr>
@@ -482,7 +609,11 @@
         <w:t>процессы, осуществляющие</w:t>
       </w:r>
       <w:r>
-        <w:t xml:space="preserve"> менеджмент возможностей организаций приобретать и доставлять продукты или услуги через инициализацию, поддержку и управление проектами.</w:t>
+        <w:t xml:space="preserve"> менеджмент возможностей организаций приобретать и </w:t>
+      </w:r>
+      <w:r>
+        <w:lastRenderedPageBreak/>
+        <w:t>доставлять продукты или услуги через инициализацию, поддержку и управление проектами.</w:t>
       </w:r>
     </w:p>
     <w:p>
@@ -496,7 +627,6 @@
         <w:rPr>
           <w:b/>
         </w:rPr>
-        <w:lastRenderedPageBreak/>
         <w:t>Процессы проекта</w:t>
       </w:r>
       <w:r>
@@ -807,14 +937,14 @@
         <w:rPr>
           <w:lang w:val="ru-RU"/>
         </w:rPr>
-        <w:t xml:space="preserve"> в состояние j в момент времени t. Тогда, взвесив дуги вероятностями переходов, характеризующими интенсивности перехода модели из одного состояния в другое, получим вероятностную модель ЖЦ в виде матрицы </w:t>
+        <w:t xml:space="preserve"> в состояние j в момент времени t. Тогда, взвесив дуги вероятностями переходов, характеризующими интенсивности перехода модели из </w:t>
       </w:r>
       <w:r>
         <w:rPr>
           <w:lang w:val="ru-RU"/>
         </w:rPr>
         <w:lastRenderedPageBreak/>
-        <w:t>переходных вероятностей</w:t>
+        <w:t>одного состояния в другое, получим вероятностную модель ЖЦ в виде матрицы переходных вероятностей</w:t>
       </w:r>
       <w:r>
         <w:rPr>
@@ -1036,7 +1166,62 @@
         <w:rPr>
           <w:lang w:val="ru-RU"/>
         </w:rPr>
-        <w:t>в виде графа, отображено на Рисунке 1.</w:t>
+        <w:t>при помощи цепи Маркова</w:t>
+      </w:r>
+      <w:r>
+        <w:rPr>
+          <w:lang w:val="ru-RU"/>
+        </w:rPr>
+        <w:t>, отображено на Рисунке 1.</w:t>
+      </w:r>
+      <w:r>
+        <w:rPr>
+          <w:lang w:val="ru-RU"/>
+        </w:rPr>
+        <w:t xml:space="preserve"> На графе </w:t>
+      </w:r>
+      <m:oMath>
+        <m:sSub>
+          <m:sSubPr>
+            <m:ctrlPr>
+              <w:rPr>
+                <w:rFonts w:ascii="Cambria Math" w:hAnsi="Cambria Math"/>
+                <w:i/>
+                <w:lang w:val="ru-RU"/>
+              </w:rPr>
+            </m:ctrlPr>
+          </m:sSubPr>
+          <m:e>
+            <m:r>
+              <w:rPr>
+                <w:rFonts w:ascii="Cambria Math" w:hAnsi="Cambria Math"/>
+                <w:lang w:val="ru-RU"/>
+              </w:rPr>
+              <m:t>m</m:t>
+            </m:r>
+          </m:e>
+          <m:sub>
+            <m:r>
+              <w:rPr>
+                <w:rFonts w:ascii="Cambria Math" w:hAnsi="Cambria Math"/>
+                <w:lang w:val="ru-RU"/>
+              </w:rPr>
+              <m:t>i</m:t>
+            </m:r>
+          </m:sub>
+        </m:sSub>
+      </m:oMath>
+      <w:r>
+        <w:rPr>
+          <w:lang w:val="ru-RU"/>
+        </w:rPr>
+        <w:t xml:space="preserve"> </w:t>
+      </w:r>
+      <w:r>
+        <w:rPr>
+          <w:lang w:val="ru-RU"/>
+        </w:rPr>
+        <w:t>определяются экспертами на основе статистических данных о выполнении предшествующих проектов.</w:t>
       </w:r>
     </w:p>
     <w:p>
@@ -1117,13 +1302,6 @@
           <w:lang w:val="ru-RU"/>
         </w:rPr>
       </w:pPr>
-    </w:p>
-    <w:p>
-      <w:pPr>
-        <w:rPr>
-          <w:lang w:val="ru-RU"/>
-        </w:rPr>
-      </w:pPr>
       <w:r>
         <w:rPr>
           <w:lang w:val="ru-RU"/>
@@ -1140,13 +1318,25 @@
         <w:rPr>
           <w:lang w:val="ru-RU"/>
         </w:rPr>
-        <w:t xml:space="preserve">граф </w:t>
-      </w:r>
-      <w:r>
-        <w:rPr>
-          <w:lang w:val="ru-RU"/>
-        </w:rPr>
-        <w:t xml:space="preserve">представлен </w:t>
+        <w:t>цепь Маркова</w:t>
+      </w:r>
+      <w:r>
+        <w:rPr>
+          <w:lang w:val="ru-RU"/>
+        </w:rPr>
+        <w:t xml:space="preserve"> </w:t>
+      </w:r>
+      <w:r>
+        <w:rPr>
+          <w:lang w:val="ru-RU"/>
+        </w:rPr>
+        <w:t>можно представить</w:t>
+      </w:r>
+      <w:r>
+        <w:rPr>
+          <w:lang w:val="ru-RU"/>
+        </w:rPr>
+        <w:t xml:space="preserve"> </w:t>
       </w:r>
       <w:r>
         <w:rPr>
@@ -2191,15 +2381,6 @@
           <w:lang w:val="ru-RU"/>
         </w:rPr>
       </w:pPr>
-    </w:p>
-    <w:p>
-      <w:pPr>
-        <w:jc w:val="center"/>
-        <w:rPr>
-          <w:b/>
-          <w:lang w:val="ru-RU"/>
-        </w:rPr>
-      </w:pPr>
       <w:r>
         <w:rPr>
           <w:b/>
@@ -2564,6 +2745,13 @@
           <w:lang w:val="ru-RU"/>
         </w:rPr>
         <w:t xml:space="preserve"> анализа видов и последствий потенциальных отказов</w:t>
+      </w:r>
+      <w:r>
+        <w:rPr>
+          <w:b/>
+          <w:lang w:val="ru-RU"/>
+        </w:rPr>
+        <w:t xml:space="preserve"> [4]</w:t>
       </w:r>
     </w:p>
     <w:p>
@@ -3307,16 +3495,7 @@
             <w:rPr>
               <w:rFonts w:ascii="Cambria Math" w:hAnsi="Cambria Math"/>
             </w:rPr>
-            <m:t>- не требуется принятие предупреждающих мер</m:t>
-          </m:r>
-          <m:r>
-            <m:rPr>
-              <m:sty m:val="p"/>
-            </m:rPr>
-            <w:rPr>
-              <w:rFonts w:ascii="Cambria Math" w:hAnsi="Cambria Math"/>
-            </w:rPr>
-            <m:t>;</m:t>
+            <m:t>- не требуется принятие предупреждающих мер;</m:t>
           </m:r>
         </m:oMath>
       </m:oMathPara>
@@ -3435,16 +3614,7 @@
             <w:rPr>
               <w:rFonts w:ascii="Cambria Math" w:hAnsi="Cambria Math"/>
             </w:rPr>
-            <m:t>незамедлительное принятие мер для снижения риска</m:t>
-          </m:r>
-          <m:r>
-            <m:rPr>
-              <m:sty m:val="p"/>
-            </m:rPr>
-            <w:rPr>
-              <w:rFonts w:ascii="Cambria Math" w:hAnsi="Cambria Math"/>
-            </w:rPr>
-            <m:t>.</m:t>
+            <m:t>незамедлительное принятие мер для снижения риска.</m:t>
           </m:r>
         </m:oMath>
       </m:oMathPara>
@@ -4089,8 +4259,6 @@
     <w:p>
       <w:pPr>
         <w:rPr>
-          <w:sz w:val="28"/>
-          <w:szCs w:val="28"/>
           <w:lang w:val="ru-RU"/>
         </w:rPr>
       </w:pPr>
@@ -4155,15 +4323,37 @@
         <w:rPr>
           <w:lang w:val="ru-RU"/>
         </w:rPr>
-        <w:t xml:space="preserve"> могут быть использованы при улучшении процесса проектирования программных средств</w:t>
-      </w:r>
-      <w:r>
-        <w:rPr>
-          <w:sz w:val="28"/>
-          <w:szCs w:val="28"/>
-          <w:lang w:val="ru-RU"/>
-        </w:rPr>
-        <w:t>.</w:t>
+        <w:t xml:space="preserve"> могут быть использованы при улучшении процесса проектирования программных средств.</w:t>
+      </w:r>
+      <w:r>
+        <w:rPr>
+          <w:lang w:val="ru-RU"/>
+        </w:rPr>
+        <w:t xml:space="preserve"> </w:t>
+      </w:r>
+      <w:r>
+        <w:rPr>
+          <w:lang w:val="ru-RU"/>
+        </w:rPr>
+        <w:t xml:space="preserve">В работе был приведен пример использования данного алгоритма, в котором были проанализированы риски одного процесса предприятия. </w:t>
+      </w:r>
+      <w:r>
+        <w:rPr>
+          <w:lang w:val="ru-RU"/>
+        </w:rPr>
+        <w:t>Недостатком представленного алгоритма является отсутствие методологии по анализу</w:t>
+      </w:r>
+      <w:r>
+        <w:rPr>
+          <w:lang w:val="ru-RU"/>
+        </w:rPr>
+        <w:t xml:space="preserve"> решений. В ходе дальнейших иссл</w:t>
+      </w:r>
+      <w:r>
+        <w:rPr>
+          <w:lang w:val="ru-RU"/>
+        </w:rPr>
+        <w:t>едований будет разработан алгоритм, на основе которого будут приниматься решения, исходя из полученного анализа рисков.</w:t>
       </w:r>
     </w:p>
     <w:p>
@@ -4171,7 +4361,12 @@
         <w:tabs>
           <w:tab w:val="left" w:pos="5230"/>
         </w:tabs>
-      </w:pPr>
+        <w:rPr>
+          <w:lang w:val="ru-RU"/>
+        </w:rPr>
+      </w:pPr>
+      <w:bookmarkStart w:id="0" w:name="_GoBack"/>
+      <w:bookmarkEnd w:id="0"/>
     </w:p>
     <w:p>
       <w:pPr>
@@ -4265,19 +4460,23 @@
     </w:p>
     <w:p>
       <w:pPr>
-        <w:tabs>
-          <w:tab w:val="left" w:pos="5230"/>
-        </w:tabs>
-        <w:rPr>
-          <w:lang w:val="ru-RU"/>
-        </w:rPr>
-      </w:pPr>
+        <w:jc w:val="center"/>
+        <w:rPr>
+          <w:b/>
+          <w:lang w:val="ru-RU"/>
+        </w:rPr>
+      </w:pPr>
+      <w:r>
+        <w:rPr>
+          <w:b/>
+          <w:lang w:val="ru-RU"/>
+        </w:rPr>
+        <w:lastRenderedPageBreak/>
+        <w:t>Приложение:</w:t>
+      </w:r>
     </w:p>
     <w:p>
       <w:pPr>
-        <w:tabs>
-          <w:tab w:val="left" w:pos="5230"/>
-        </w:tabs>
         <w:rPr>
           <w:lang w:val="ru-RU"/>
         </w:rPr>
@@ -4285,69 +4484,63 @@
     </w:p>
     <w:p>
       <w:pPr>
-        <w:tabs>
-          <w:tab w:val="left" w:pos="5230"/>
-        </w:tabs>
-        <w:rPr>
-          <w:lang w:val="ru-RU"/>
-        </w:rPr>
-      </w:pPr>
-    </w:p>
-    <w:p>
-      <w:pPr>
-        <w:tabs>
-          <w:tab w:val="left" w:pos="5230"/>
-        </w:tabs>
-        <w:rPr>
-          <w:lang w:val="ru-RU"/>
-        </w:rPr>
-      </w:pPr>
-    </w:p>
-    <w:p>
-      <w:pPr>
-        <w:tabs>
-          <w:tab w:val="left" w:pos="5230"/>
-        </w:tabs>
-        <w:rPr>
-          <w:lang w:val="ru-RU"/>
-        </w:rPr>
-      </w:pPr>
-    </w:p>
-    <w:p>
-      <w:pPr>
-        <w:jc w:val="center"/>
-        <w:rPr>
-          <w:b/>
-          <w:lang w:val="ru-RU"/>
-        </w:rPr>
-      </w:pPr>
-      <w:r>
-        <w:rPr>
-          <w:b/>
-          <w:lang w:val="ru-RU"/>
-        </w:rPr>
-        <w:lastRenderedPageBreak/>
-        <w:t>Приложение:</w:t>
-      </w:r>
-    </w:p>
-    <w:p>
-      <w:pPr>
-        <w:rPr>
-          <w:lang w:val="ru-RU"/>
-        </w:rPr>
-      </w:pPr>
-    </w:p>
-    <w:p>
-      <w:pPr>
-        <w:rPr>
-          <w:lang w:val="ru-RU"/>
-        </w:rPr>
-      </w:pPr>
-      <w:r>
-        <w:rPr>
-          <w:lang w:val="ru-RU"/>
-        </w:rPr>
-        <w:t>Значения весов критериев и границ измерения в примере было определенно при помощи экспертных оценок.</w:t>
+        <w:rPr>
+          <w:lang w:val="ru-RU"/>
+        </w:rPr>
+      </w:pPr>
+      <w:r>
+        <w:rPr>
+          <w:lang w:val="ru-RU"/>
+        </w:rPr>
+        <w:t>Значения весов критериев и границ измерения</w:t>
+      </w:r>
+      <w:r>
+        <w:rPr>
+          <w:lang w:val="ru-RU"/>
+        </w:rPr>
+        <w:t xml:space="preserve"> в примере было определенно на основе данных предоставленных </w:t>
+      </w:r>
+      <w:r>
+        <w:rPr>
+          <w:lang w:val="ru-RU"/>
+        </w:rPr>
+        <w:t>частным предприятием</w:t>
+      </w:r>
+      <w:r>
+        <w:rPr>
+          <w:lang w:val="ru-RU"/>
+        </w:rPr>
+        <w:t>,</w:t>
+      </w:r>
+      <w:r>
+        <w:rPr>
+          <w:lang w:val="ru-RU"/>
+        </w:rPr>
+        <w:t xml:space="preserve"> </w:t>
+      </w:r>
+      <w:r>
+        <w:rPr>
+          <w:lang w:val="ru-RU"/>
+        </w:rPr>
+        <w:t>в данной работе</w:t>
+      </w:r>
+      <w:r>
+        <w:rPr>
+          <w:lang w:val="ru-RU"/>
+        </w:rPr>
+        <w:t xml:space="preserve"> методика анализа данных не может быть разглашена. В случае использования данного</w:t>
+      </w:r>
+      <w:r>
+        <w:rPr>
+          <w:lang w:val="ru-RU"/>
+        </w:rPr>
+        <w:t xml:space="preserve"> алгоритма на другом предприятии</w:t>
+      </w:r>
+      <w:r>
+        <w:rPr>
+          <w:lang w:val="ru-RU"/>
+        </w:rPr>
+        <w:t>, веса и границы необходимо расставлять, основываясь на статистических данных проектов и анализе экспертов.</w:t>
       </w:r>
     </w:p>
     <w:p>
@@ -5306,6 +5499,7 @@
               <w:spacing w:line="240" w:lineRule="auto"/>
             </w:pPr>
             <w:r>
+              <w:lastRenderedPageBreak/>
               <w:t>Отклонение от плана по ресурсам в ходе реализации ПС</w:t>
             </w:r>
           </w:p>
@@ -5371,7 +5565,6 @@
               <w:spacing w:line="240" w:lineRule="auto"/>
             </w:pPr>
             <w:r>
-              <w:lastRenderedPageBreak/>
               <w:t>Отклонение от плана по  срокам в ходе реализации ПС</w:t>
             </w:r>
           </w:p>
@@ -6837,11 +7030,7 @@
               <w:spacing w:line="240" w:lineRule="auto"/>
             </w:pPr>
             <w:r>
-              <w:t xml:space="preserve">Риск потери </w:t>
-            </w:r>
-            <w:r>
-              <w:lastRenderedPageBreak/>
-              <w:t xml:space="preserve">репутации из-за задержки поставки ПС. </w:t>
+              <w:t xml:space="preserve">Риск потери репутации из-за задержки поставки ПС. </w:t>
             </w:r>
           </w:p>
         </w:tc>
@@ -6875,15 +7064,7 @@
               <w:rPr>
                 <w:lang w:val="ru-RU"/>
               </w:rPr>
-              <w:lastRenderedPageBreak/>
-              <w:t>0,2*2,8+0,3*0,8+</w:t>
-            </w:r>
-            <w:r>
-              <w:rPr>
-                <w:lang w:val="ru-RU"/>
-              </w:rPr>
-              <w:lastRenderedPageBreak/>
-              <w:t>0,1*2,4+0,4*0,8=</w:t>
+              <w:t>0,2*2,8+0,3*0,8+0,1*2,4+0,4*0,8=</w:t>
             </w:r>
           </w:p>
           <w:p>
@@ -6936,7 +7117,6 @@
               </w:rPr>
             </w:pPr>
             <w:r>
-              <w:lastRenderedPageBreak/>
               <w:t>Высокое отклонение от плана по срокам в ходе реализации ПС</w:t>
             </w:r>
             <w:r>
@@ -7926,18 +8106,15 @@
       </w:r>
       <w:proofErr w:type="gramEnd"/>
       <w:r>
-        <w:t xml:space="preserve"> Управление </w:t>
-      </w:r>
-      <w:proofErr w:type="spellStart"/>
-      <w:r>
-        <w:t>репутационными</w:t>
-      </w:r>
-      <w:proofErr w:type="spellEnd"/>
-      <w:r>
-        <w:t xml:space="preserve"> рисками: стратегический подход.– М.: Альпина Бизнес Букс</w:t>
-      </w:r>
-      <w:bookmarkStart w:id="0" w:name="_GoBack"/>
-      <w:bookmarkEnd w:id="0"/>
+        <w:t xml:space="preserve"> Управление репутационными рисками: стратегический подход.– М.: Альпина Бизнес Букс</w:t>
+      </w:r>
+      <w:r>
+        <w:rPr>
+          <w:rStyle w:val="ac"/>
+          <w:lang w:val="ru-RU"/>
+        </w:rPr>
+        <w:t xml:space="preserve"> </w:t>
+      </w:r>
     </w:p>
     <w:p>
       <w:pPr>
@@ -7946,13 +8123,31 @@
         </w:rPr>
       </w:pPr>
       <w:r>
-        <w:t xml:space="preserve">[2] </w:t>
-      </w:r>
-      <w:r>
-        <w:rPr>
-          <w:lang w:val="ru-RU"/>
-        </w:rPr>
-        <w:t xml:space="preserve">Методологии разработки программного обеспечения. </w:t>
+        <w:rPr>
+          <w:lang w:val="ru-RU"/>
+        </w:rPr>
+        <w:t>[</w:t>
+      </w:r>
+      <w:r>
+        <w:rPr>
+          <w:lang w:val="ru-RU"/>
+        </w:rPr>
+        <w:t>2</w:t>
+      </w:r>
+      <w:r>
+        <w:rPr>
+          <w:lang w:val="ru-RU"/>
+        </w:rPr>
+        <w:t xml:space="preserve">] </w:t>
+      </w:r>
+      <w:r>
+        <w:t>ГОСТ Р ИСО/МЭК 12207-2010</w:t>
+      </w:r>
+      <w:r>
+        <w:rPr>
+          <w:lang w:val="ru-RU"/>
+        </w:rPr>
+        <w:t xml:space="preserve"> </w:t>
       </w:r>
     </w:p>
     <w:p>
@@ -7963,43 +8158,65 @@
       </w:pPr>
       <w:r>
         <w:rPr>
+          <w:lang w:val="ru-RU"/>
+        </w:rPr>
+        <w:t>[3</w:t>
+      </w:r>
+      <w:r>
+        <w:rPr>
+          <w:lang w:val="ru-RU"/>
+        </w:rPr>
+        <w:t xml:space="preserve">] </w:t>
+      </w:r>
+      <w:r>
+        <w:rPr>
           <w:lang w:val="en-US"/>
         </w:rPr>
-        <w:t>https</w:t>
-      </w:r>
-      <w:r>
-        <w:t>://</w:t>
+        <w:t>C</w:t>
       </w:r>
       <w:proofErr w:type="spellStart"/>
       <w:r>
         <w:rPr>
-          <w:lang w:val="en-US"/>
-        </w:rPr>
-        <w:t>habrahabr</w:t>
+          <w:lang w:val="ru-RU"/>
+        </w:rPr>
+        <w:t>татья</w:t>
       </w:r>
       <w:proofErr w:type="spellEnd"/>
       <w:r>
-        <w:t>.</w:t>
-      </w:r>
-      <w:proofErr w:type="spellStart"/>
-      <w:r>
-        <w:rPr>
-          <w:lang w:val="en-US"/>
-        </w:rPr>
-        <w:t>ru</w:t>
-      </w:r>
-      <w:proofErr w:type="spellEnd"/>
-      <w:r>
-        <w:t>/</w:t>
-      </w:r>
-      <w:r>
-        <w:rPr>
-          <w:lang w:val="en-US"/>
-        </w:rPr>
-        <w:t>sandbox</w:t>
-      </w:r>
-      <w:r>
-        <w:t>/43802/</w:t>
+        <w:rPr>
+          <w:lang w:val="ru-RU"/>
+        </w:rPr>
+        <w:t xml:space="preserve">. </w:t>
+      </w:r>
+      <w:r>
+        <w:rPr>
+          <w:lang w:val="ru-RU"/>
+        </w:rPr>
+        <w:t>Вероятностные модели жизненного цикла программных</w:t>
+      </w:r>
+      <w:r>
+        <w:rPr>
+          <w:lang w:val="ru-RU"/>
+        </w:rPr>
+        <w:t xml:space="preserve"> и</w:t>
+      </w:r>
+      <w:r>
+        <w:rPr>
+          <w:lang w:val="ru-RU"/>
+        </w:rPr>
+        <w:t>зделий</w:t>
+      </w:r>
+      <w:r>
+        <w:rPr>
+          <w:lang w:val="ru-RU"/>
+        </w:rPr>
+        <w:t>. Вениамин Викторович Р</w:t>
+      </w:r>
+      <w:r>
+        <w:rPr>
+          <w:lang w:val="ru-RU"/>
+        </w:rPr>
+        <w:t>оманцев</w:t>
       </w:r>
     </w:p>
     <w:p>
@@ -8009,203 +8226,19 @@
         </w:rPr>
       </w:pPr>
       <w:r>
-        <w:t xml:space="preserve">[3] </w:t>
-      </w:r>
-      <w:r>
-        <w:t>Жизненный цикл программного обеспечения ИС</w:t>
-      </w:r>
-      <w:r>
-        <w:rPr>
-          <w:lang w:val="ru-RU"/>
-        </w:rPr>
+        <w:rPr>
+          <w:lang w:val="ru-RU"/>
+        </w:rPr>
+        <w:t>[4]</w:t>
+      </w:r>
+      <w:r>
         <w:t xml:space="preserve"> </w:t>
       </w:r>
       <w:r>
         <w:rPr>
-          <w:lang w:val="en-US"/>
-        </w:rPr>
-        <w:t>http</w:t>
-      </w:r>
-      <w:r>
-        <w:t>://</w:t>
-      </w:r>
-      <w:r>
-        <w:rPr>
-          <w:lang w:val="en-US"/>
-        </w:rPr>
-        <w:t>www</w:t>
-      </w:r>
-      <w:r>
-        <w:t>.</w:t>
-      </w:r>
-      <w:r>
-        <w:rPr>
-          <w:lang w:val="en-US"/>
-        </w:rPr>
-        <w:t>intuit</w:t>
-      </w:r>
-      <w:r>
-        <w:t>.</w:t>
-      </w:r>
-      <w:proofErr w:type="spellStart"/>
-      <w:r>
-        <w:rPr>
-          <w:lang w:val="en-US"/>
-        </w:rPr>
-        <w:t>ru</w:t>
-      </w:r>
-      <w:proofErr w:type="spellEnd"/>
-      <w:r>
-        <w:t>/</w:t>
-      </w:r>
-      <w:r>
-        <w:rPr>
-          <w:lang w:val="en-US"/>
-        </w:rPr>
-        <w:t>studies</w:t>
-      </w:r>
-      <w:r>
-        <w:t>/</w:t>
-      </w:r>
-      <w:r>
-        <w:rPr>
-          <w:lang w:val="en-US"/>
-        </w:rPr>
-        <w:t>courses</w:t>
-      </w:r>
-      <w:r>
-        <w:t>/2195/55/</w:t>
-      </w:r>
-      <w:r>
-        <w:rPr>
-          <w:lang w:val="en-US"/>
-        </w:rPr>
-        <w:t>lecture</w:t>
-      </w:r>
-      <w:r>
-        <w:t>/1620</w:t>
-      </w:r>
-      <w:r>
-        <w:rPr>
-          <w:rStyle w:val="ac"/>
-          <w:lang w:val="ru-RU"/>
-        </w:rPr>
-        <w:t xml:space="preserve"> </w:t>
-      </w:r>
-    </w:p>
-    <w:p>
-      <w:pPr>
-        <w:rPr>
-          <w:lang w:val="ru-RU"/>
-        </w:rPr>
-      </w:pPr>
-      <w:r>
-        <w:rPr>
-          <w:lang w:val="ru-RU"/>
-        </w:rPr>
-        <w:t xml:space="preserve">[4] </w:t>
-      </w:r>
-      <w:r>
-        <w:t>ГОСТ Р ИСО/МЭК 12207-2010</w:t>
-      </w:r>
-      <w:r>
-        <w:rPr>
-          <w:lang w:val="ru-RU"/>
-        </w:rPr>
-        <w:t xml:space="preserve"> </w:t>
-      </w:r>
-    </w:p>
-    <w:p>
-      <w:pPr>
-        <w:rPr>
-          <w:lang w:val="ru-RU"/>
-        </w:rPr>
-      </w:pPr>
-      <w:r>
-        <w:rPr>
-          <w:lang w:val="ru-RU"/>
-        </w:rPr>
-        <w:t>[5]</w:t>
-      </w:r>
-      <w:r>
-        <w:t xml:space="preserve"> </w:t>
-      </w:r>
-      <w:proofErr w:type="spellStart"/>
-      <w:r>
-        <w:rPr>
-          <w:lang w:val="ru-RU"/>
-        </w:rPr>
-        <w:t>Сташкевич</w:t>
-      </w:r>
-      <w:proofErr w:type="spellEnd"/>
-      <w:r>
-        <w:rPr>
-          <w:lang w:val="ru-RU"/>
-        </w:rPr>
-        <w:t xml:space="preserve"> И. Репутационные риски организации: коммуникационные технологии минимизации</w:t>
-      </w:r>
-    </w:p>
-    <w:p>
-      <w:pPr>
-        <w:rPr>
-          <w:lang w:val="ru-RU"/>
-        </w:rPr>
-      </w:pPr>
-      <w:r>
-        <w:rPr>
-          <w:lang w:val="ru-RU"/>
-        </w:rPr>
-        <w:t xml:space="preserve">[6] </w:t>
-      </w:r>
-      <w:r>
-        <w:rPr>
-          <w:lang w:val="en-US"/>
-        </w:rPr>
-        <w:t>C</w:t>
-      </w:r>
-      <w:proofErr w:type="spellStart"/>
-      <w:r>
-        <w:rPr>
-          <w:lang w:val="ru-RU"/>
-        </w:rPr>
-        <w:t>татья</w:t>
-      </w:r>
-      <w:proofErr w:type="spellEnd"/>
-      <w:r>
-        <w:rPr>
-          <w:lang w:val="ru-RU"/>
-        </w:rPr>
-        <w:t xml:space="preserve">. </w:t>
-      </w:r>
-      <w:r>
-        <w:rPr>
-          <w:lang w:val="ru-RU"/>
-        </w:rPr>
-        <w:t>Вероятностные модели жизненного цикла программных</w:t>
-      </w:r>
-      <w:r>
-        <w:rPr>
-          <w:lang w:val="ru-RU"/>
-        </w:rPr>
-        <w:t xml:space="preserve"> и</w:t>
-      </w:r>
-      <w:r>
-        <w:rPr>
-          <w:lang w:val="ru-RU"/>
-        </w:rPr>
-        <w:t>зделий</w:t>
-      </w:r>
-      <w:r>
-        <w:rPr>
-          <w:lang w:val="ru-RU"/>
-        </w:rPr>
-        <w:t>. Вениамин Викторович Р</w:t>
-      </w:r>
-      <w:r>
-        <w:rPr>
-          <w:lang w:val="ru-RU"/>
-        </w:rPr>
-        <w:t>оманцев</w:t>
+          <w:lang w:val="ru-RU"/>
+        </w:rPr>
+        <w:t>ГОСТ Р 51901.12-2007 (МЭК 60812:2006) Менеджмент риска. Метод анализа видов и последствий отказов</w:t>
       </w:r>
     </w:p>
     <w:sectPr>
@@ -9901,7 +9934,7 @@
 </file>
 
 <file path=customXml/itemProps1.xml><?xml version="1.0" encoding="utf-8"?>
-<ds:datastoreItem xmlns:ds="http://schemas.openxmlformats.org/officeDocument/2006/customXml" ds:itemID="{8EE71276-682A-41E6-B630-E9B51D58D2DC}">
+<ds:datastoreItem xmlns:ds="http://schemas.openxmlformats.org/officeDocument/2006/customXml" ds:itemID="{AD919BB3-0FE1-4265-9391-2FDB023849D3}">
   <ds:schemaRefs>
     <ds:schemaRef ds:uri="http://schemas.openxmlformats.org/officeDocument/2006/bibliography"/>
   </ds:schemaRefs>

--- a/4381/MarushakJV/paper.docx
+++ b/4381/MarushakJV/paper.docx
@@ -4,97 +4,132 @@
   <w:body>
     <w:p>
       <w:pPr>
-        <w:jc w:val="center"/>
+        <w:rPr>
+          <w:sz w:val="28"/>
+          <w:szCs w:val="32"/>
+          <w:lang w:val="en-US"/>
+        </w:rPr>
+      </w:pPr>
+      <w:r>
+        <w:rPr>
+          <w:sz w:val="28"/>
+          <w:szCs w:val="32"/>
+          <w:lang w:val="ru-RU"/>
+        </w:rPr>
+        <w:t xml:space="preserve">УДК </w:t>
+      </w:r>
+      <w:r>
+        <w:rPr>
+          <w:sz w:val="28"/>
+          <w:szCs w:val="32"/>
+          <w:lang w:val="en-US"/>
+        </w:rPr>
+        <w:t>XXX.XXX.X</w:t>
+      </w:r>
+    </w:p>
+    <w:p>
+      <w:pPr>
+        <w:spacing w:before="400" w:after="160" w:line="240" w:lineRule="auto"/>
+        <w:ind w:left="340"/>
+        <w:rPr>
+          <w:sz w:val="23"/>
+          <w:szCs w:val="23"/>
+          <w:lang w:val="ru-RU"/>
+        </w:rPr>
+      </w:pPr>
+      <w:r>
+        <w:rPr>
+          <w:sz w:val="23"/>
+          <w:szCs w:val="23"/>
+          <w:lang w:val="ru-RU"/>
+        </w:rPr>
+        <w:t>Марущак Ю.В.</w:t>
+      </w:r>
+      <w:r>
+        <w:rPr>
+          <w:sz w:val="23"/>
+          <w:szCs w:val="23"/>
+          <w:lang w:val="ru-RU"/>
+        </w:rPr>
+        <w:t xml:space="preserve"> </w:t>
+      </w:r>
+      <w:r>
+        <w:rPr>
+          <w:sz w:val="23"/>
+          <w:szCs w:val="23"/>
+        </w:rPr>
+        <w:t>Санкт-Петербургский государственный электротехнический университет «ЛЭТИ» им. В. И. Ульянова (Ленина)</w:t>
+      </w:r>
+    </w:p>
+    <w:p>
+      <w:pPr>
+        <w:spacing w:before="240" w:after="240" w:line="240" w:lineRule="auto"/>
         <w:rPr>
           <w:b/>
-          <w:sz w:val="32"/>
-          <w:szCs w:val="32"/>
+          <w:sz w:val="30"/>
+          <w:szCs w:val="30"/>
         </w:rPr>
       </w:pPr>
       <w:r>
         <w:rPr>
           <w:b/>
-          <w:sz w:val="32"/>
-          <w:szCs w:val="32"/>
+          <w:sz w:val="30"/>
+          <w:szCs w:val="30"/>
         </w:rPr>
         <w:t>Оценка</w:t>
       </w:r>
       <w:r>
         <w:rPr>
           <w:b/>
-          <w:sz w:val="32"/>
-          <w:szCs w:val="32"/>
-          <w:lang w:val="ru-RU"/>
-        </w:rPr>
-        <w:t xml:space="preserve"> </w:t>
+          <w:sz w:val="30"/>
+          <w:szCs w:val="30"/>
+          <w:lang w:val="ru-RU"/>
+        </w:rPr>
+        <w:t xml:space="preserve"> репутационных</w:t>
       </w:r>
       <w:r>
         <w:rPr>
           <w:b/>
-          <w:sz w:val="32"/>
-          <w:szCs w:val="32"/>
-          <w:lang w:val="ru-RU"/>
-        </w:rPr>
-        <w:t>репутационных</w:t>
+          <w:sz w:val="30"/>
+          <w:szCs w:val="30"/>
+        </w:rPr>
+        <w:t xml:space="preserve"> рисков при реализации </w:t>
       </w:r>
       <w:r>
         <w:rPr>
           <w:b/>
-          <w:sz w:val="32"/>
-          <w:szCs w:val="32"/>
-        </w:rPr>
-        <w:t xml:space="preserve"> рисков при реализации </w:t>
-      </w:r>
-    </w:p>
-    <w:p>
-      <w:pPr>
-        <w:jc w:val="center"/>
-        <w:rPr>
-          <w:b/>
-          <w:sz w:val="32"/>
-          <w:szCs w:val="32"/>
-        </w:rPr>
-      </w:pPr>
-      <w:r>
-        <w:rPr>
-          <w:b/>
-          <w:sz w:val="32"/>
-          <w:szCs w:val="32"/>
+          <w:sz w:val="30"/>
+          <w:szCs w:val="30"/>
         </w:rPr>
         <w:t>аппаратно-программных комплексов</w:t>
       </w:r>
     </w:p>
     <w:p>
       <w:pPr>
-        <w:jc w:val="center"/>
-        <w:rPr>
-          <w:b/>
-        </w:rPr>
-      </w:pPr>
-      <w:r>
-        <w:rPr>
-          <w:b/>
-        </w:rPr>
-        <w:t>Аннотация</w:t>
-      </w:r>
-    </w:p>
-    <w:p>
-      <w:pPr>
+        <w:spacing w:before="120" w:line="240" w:lineRule="auto"/>
+        <w:ind w:left="340" w:right="340"/>
+        <w:jc w:val="both"/>
         <w:rPr>
           <w:b/>
           <w:i/>
+          <w:sz w:val="20"/>
+          <w:szCs w:val="17"/>
           <w:lang w:val="ru-RU"/>
         </w:rPr>
       </w:pPr>
       <w:r>
         <w:rPr>
           <w:i/>
+          <w:sz w:val="20"/>
+          <w:szCs w:val="17"/>
         </w:rPr>
         <w:t xml:space="preserve">В работе </w:t>
       </w:r>
       <w:r>
         <w:rPr>
           <w:i/>
+          <w:sz w:val="20"/>
+          <w:szCs w:val="17"/>
           <w:lang w:val="ru-RU"/>
         </w:rPr>
         <w:t>рассматривается</w:t>
@@ -102,12 +137,16 @@
       <w:r>
         <w:rPr>
           <w:i/>
+          <w:sz w:val="20"/>
+          <w:szCs w:val="17"/>
         </w:rPr>
         <w:t xml:space="preserve"> решение задачи анализ</w:t>
       </w:r>
       <w:r>
         <w:rPr>
           <w:i/>
+          <w:sz w:val="20"/>
+          <w:szCs w:val="17"/>
           <w:lang w:val="ru-RU"/>
         </w:rPr>
         <w:t>а</w:t>
@@ -115,12 +154,16 @@
       <w:r>
         <w:rPr>
           <w:i/>
+          <w:sz w:val="20"/>
+          <w:szCs w:val="17"/>
         </w:rPr>
         <w:t xml:space="preserve"> репутационных рисков IT-компании, </w:t>
       </w:r>
       <w:r>
         <w:rPr>
           <w:i/>
+          <w:sz w:val="20"/>
+          <w:szCs w:val="17"/>
           <w:lang w:val="ru-RU"/>
         </w:rPr>
         <w:t xml:space="preserve">на основе построения </w:t>
@@ -128,73 +171,91 @@
       <w:r>
         <w:rPr>
           <w:i/>
+          <w:sz w:val="20"/>
+          <w:szCs w:val="17"/>
         </w:rPr>
         <w:t>модели</w:t>
       </w:r>
       <w:r>
+        <w:rPr>
+          <w:sz w:val="20"/>
+          <w:szCs w:val="17"/>
+        </w:rPr>
         <w:t xml:space="preserve"> </w:t>
       </w:r>
       <w:r>
         <w:rPr>
           <w:i/>
-        </w:rPr>
-        <w:t>жизненного цикла</w:t>
+          <w:sz w:val="20"/>
+          <w:szCs w:val="17"/>
+        </w:rPr>
+        <w:t>жизненного цикла на</w:t>
       </w:r>
       <w:r>
         <w:rPr>
           <w:i/>
-        </w:rPr>
-        <w:t xml:space="preserve"> на</w:t>
+          <w:sz w:val="20"/>
+          <w:szCs w:val="17"/>
+        </w:rPr>
+        <w:t xml:space="preserve"> стадии реализаци</w:t>
       </w:r>
       <w:r>
         <w:rPr>
           <w:i/>
-        </w:rPr>
-        <w:t xml:space="preserve"> стадии реализаци</w:t>
+          <w:sz w:val="20"/>
+          <w:szCs w:val="17"/>
+        </w:rPr>
+        <w:t>и программно-аппаратных комплексов</w:t>
       </w:r>
       <w:r>
         <w:rPr>
           <w:i/>
-        </w:rPr>
-        <w:t>и программно-аппаратных комплексов</w:t>
+          <w:sz w:val="20"/>
+          <w:szCs w:val="17"/>
+        </w:rPr>
+        <w:t xml:space="preserve">, введения вероятностных мер для анализа рисков и обоснованного </w:t>
       </w:r>
       <w:r>
         <w:rPr>
           <w:i/>
-        </w:rPr>
-        <w:t xml:space="preserve">, введения вероятностных мер для анализа рисков и обоснованного </w:t>
+          <w:sz w:val="20"/>
+          <w:szCs w:val="17"/>
+          <w:lang w:val="ru-RU"/>
+        </w:rPr>
+        <w:t>выбора решения позволяющих</w:t>
       </w:r>
       <w:r>
         <w:rPr>
           <w:i/>
-          <w:lang w:val="ru-RU"/>
-        </w:rPr>
-        <w:t>выбора решения позволяющих</w:t>
+          <w:sz w:val="20"/>
+          <w:szCs w:val="17"/>
+          <w:lang w:val="ru-RU"/>
+        </w:rPr>
+        <w:t xml:space="preserve"> миними</w:t>
       </w:r>
       <w:r>
         <w:rPr>
           <w:i/>
-          <w:lang w:val="ru-RU"/>
-        </w:rPr>
-        <w:t xml:space="preserve"> миними</w:t>
+          <w:sz w:val="20"/>
+          <w:szCs w:val="17"/>
+          <w:lang w:val="ru-RU"/>
+        </w:rPr>
+        <w:t>зировать потери</w:t>
       </w:r>
       <w:r>
         <w:rPr>
           <w:i/>
-          <w:lang w:val="ru-RU"/>
-        </w:rPr>
-        <w:t>зировать потери</w:t>
+          <w:sz w:val="20"/>
+          <w:szCs w:val="17"/>
+          <w:lang w:val="ru-RU"/>
+        </w:rPr>
+        <w:t>.</w:t>
       </w:r>
       <w:r>
         <w:rPr>
           <w:i/>
-          <w:lang w:val="ru-RU"/>
-        </w:rPr>
-        <w:t>.</w:t>
-      </w:r>
-      <w:r>
-        <w:rPr>
-          <w:i/>
+          <w:sz w:val="20"/>
+          <w:szCs w:val="17"/>
         </w:rPr>
         <w:t xml:space="preserve"> </w:t>
       </w:r>
@@ -202,330 +263,254 @@
     <w:p>
       <w:pPr>
         <w:rPr>
-          <w:lang w:val="ru-RU"/>
-        </w:rPr>
-      </w:pPr>
-    </w:p>
-    <w:p>
-      <w:pPr>
-        <w:rPr>
-          <w:lang w:val="ru-RU"/>
-        </w:rPr>
-      </w:pPr>
-      <w:r>
+          <w:sz w:val="22"/>
+          <w:szCs w:val="22"/>
+          <w:lang w:val="ru-RU"/>
+        </w:rPr>
+      </w:pPr>
+    </w:p>
+    <w:p>
+      <w:pPr>
+        <w:spacing w:before="240" w:after="240" w:line="240" w:lineRule="auto"/>
         <w:rPr>
           <w:b/>
-        </w:rPr>
-        <w:t>Ключевые слова</w:t>
-      </w:r>
-      <w:r>
-        <w:t>: модель ЖЦ</w:t>
-      </w:r>
-      <w:r>
-        <w:rPr>
-          <w:color w:val="000000" w:themeColor="text1"/>
-        </w:rPr>
-        <w:t>, репутация</w:t>
-      </w:r>
-      <w:r>
-        <w:t>, репутационные риски</w:t>
-      </w:r>
-      <w:r>
-        <w:rPr>
-          <w:lang w:val="ru-RU"/>
-        </w:rPr>
-        <w:t>, аппаратно-программные комплекс.</w:t>
-      </w:r>
-    </w:p>
-    <w:p>
-      <w:pPr>
-        <w:jc w:val="center"/>
+          <w:sz w:val="22"/>
+          <w:szCs w:val="22"/>
+          <w:lang w:val="ru-RU"/>
+        </w:rPr>
+      </w:pPr>
+      <w:r>
         <w:rPr>
           <w:b/>
-          <w:lang w:val="ru-RU"/>
-        </w:rPr>
-      </w:pPr>
+          <w:sz w:val="22"/>
+          <w:szCs w:val="22"/>
+          <w:lang w:val="ru-RU"/>
+        </w:rPr>
+        <w:t>М</w:t>
+      </w:r>
+      <w:proofErr w:type="spellStart"/>
       <w:r>
         <w:rPr>
           <w:b/>
-          <w:lang w:val="ru-RU"/>
-        </w:rPr>
-        <w:t>Введение</w:t>
-      </w:r>
-    </w:p>
-    <w:p>
-      <w:pPr>
-        <w:rPr>
-          <w:lang w:val="ru-RU"/>
-        </w:rPr>
-      </w:pPr>
-      <w:r>
-        <w:t xml:space="preserve">Методы и средства моделирования систем составляют неотъемлемую часть методического, программного и технического обеспечения, используемого при проведении научных и экспериментальных исследований и решении задач автоматизации проектирования различных систем. В последние десятилетия расширились исследования в области автоматизации проектирования программного обеспечения (ПО). Одна из важных задач, возникающих при этом, связана с повышением производительности разработки ПО за счет использования моделей жизненного цикла (ЖЦ) </w:t>
-      </w:r>
-      <w:r>
-        <w:rPr>
-          <w:lang w:val="ru-RU"/>
-        </w:rPr>
-        <w:t>аппаратно-</w:t>
-      </w:r>
-      <w:r>
-        <w:t>программных комплексов</w:t>
-      </w:r>
-      <w:r>
-        <w:t xml:space="preserve"> и обоснованного выбора продолжительности фаз. Под </w:t>
-      </w:r>
+          <w:sz w:val="22"/>
+          <w:szCs w:val="22"/>
+        </w:rPr>
+        <w:t>одель</w:t>
+      </w:r>
+      <w:proofErr w:type="spellEnd"/>
       <w:r>
         <w:rPr>
           <w:b/>
-        </w:rPr>
-        <w:t>моделью ЖЦ</w:t>
-      </w:r>
-      <w:r>
-        <w:rPr>
-          <w:b/>
-          <w:lang w:val="ru-RU"/>
-        </w:rPr>
-        <w:t xml:space="preserve"> </w:t>
-      </w:r>
-      <w:r>
-        <w:rPr>
-          <w:color w:val="000000" w:themeColor="text1"/>
-          <w:lang w:val="ru-RU"/>
-        </w:rPr>
-        <w:t>[3</w:t>
-      </w:r>
-      <w:r>
-        <w:rPr>
-          <w:color w:val="000000" w:themeColor="text1"/>
-          <w:lang w:val="ru-RU"/>
-        </w:rPr>
-        <w:t>]</w:t>
-      </w:r>
-      <w:r>
-        <w:t xml:space="preserve"> будем понимать структуру, определяющую последовательность выполнения и взаимосвязи процессов, действий и задач, выполняемых на протяжении ЖЦ.</w:t>
-      </w:r>
-      <w:r>
-        <w:rPr>
-          <w:lang w:val="ru-RU"/>
-        </w:rPr>
-        <w:t xml:space="preserve"> </w:t>
-      </w:r>
-    </w:p>
-    <w:p>
-      <w:pPr>
-        <w:rPr>
-          <w:color w:val="FF0000"/>
-          <w:lang w:val="ru-RU"/>
-        </w:rPr>
-      </w:pPr>
-      <w:r>
-        <w:t xml:space="preserve">В глобальном финансово-экономическом кризисе выжить в экстремальных условиях организации помогают ранее сформировавшаяся репутация и завоеванное доверие акционеров, партнеров и клиентов, а </w:t>
-      </w:r>
-      <w:r>
-        <w:rPr>
-          <w:color w:val="000000" w:themeColor="text1"/>
-        </w:rPr>
-        <w:t>также эффективная работа по идентификации и минимизации репутационных рисков.</w:t>
-      </w:r>
-      <w:r>
-        <w:rPr>
-          <w:color w:val="000000" w:themeColor="text1"/>
-          <w:lang w:val="ru-RU"/>
-        </w:rPr>
-        <w:t xml:space="preserve"> </w:t>
-      </w:r>
-      <w:r>
-        <w:t xml:space="preserve">Словарь </w:t>
-      </w:r>
-      <w:proofErr w:type="spellStart"/>
-      <w:r>
-        <w:t>Penguin</w:t>
-      </w:r>
-      <w:proofErr w:type="spellEnd"/>
-      <w:r>
-        <w:t xml:space="preserve"> </w:t>
-      </w:r>
-      <w:proofErr w:type="spellStart"/>
-      <w:r>
-        <w:t>English</w:t>
-      </w:r>
-      <w:proofErr w:type="spellEnd"/>
-      <w:r>
-        <w:t xml:space="preserve"> </w:t>
-      </w:r>
-      <w:proofErr w:type="spellStart"/>
-      <w:proofErr w:type="gramStart"/>
-      <w:r>
-        <w:t>Dictionary</w:t>
-      </w:r>
-      <w:proofErr w:type="spellEnd"/>
+          <w:sz w:val="22"/>
+          <w:szCs w:val="22"/>
+        </w:rPr>
+        <w:t xml:space="preserve"> ЖЦ</w:t>
+      </w:r>
       <w:r>
         <w:rPr>
           <w:b/>
           <w:color w:val="000000" w:themeColor="text1"/>
-          <w:lang w:val="ru-RU"/>
-        </w:rPr>
-        <w:t>[</w:t>
-      </w:r>
-      <w:proofErr w:type="gramEnd"/>
+          <w:sz w:val="22"/>
+          <w:szCs w:val="22"/>
+        </w:rPr>
+        <w:t>, репутация</w:t>
+      </w:r>
+      <w:r>
+        <w:rPr>
+          <w:b/>
+          <w:sz w:val="22"/>
+          <w:szCs w:val="22"/>
+        </w:rPr>
+        <w:t>, репутационные риски</w:t>
+      </w:r>
+      <w:r>
+        <w:rPr>
+          <w:b/>
+          <w:sz w:val="22"/>
+          <w:szCs w:val="22"/>
+          <w:lang w:val="ru-RU"/>
+        </w:rPr>
+        <w:t>,</w:t>
+      </w:r>
+      <w:r>
+        <w:rPr>
+          <w:b/>
+          <w:sz w:val="22"/>
+          <w:szCs w:val="22"/>
+          <w:lang w:val="ru-RU"/>
+        </w:rPr>
+        <w:t xml:space="preserve"> аппаратно-программные комплекс</w:t>
+      </w:r>
+    </w:p>
+    <w:p>
+      <w:pPr>
+        <w:jc w:val="center"/>
+        <w:rPr>
+          <w:b/>
+          <w:lang w:val="ru-RU"/>
+        </w:rPr>
+      </w:pPr>
+      <w:r>
+        <w:rPr>
+          <w:b/>
+          <w:lang w:val="ru-RU"/>
+        </w:rPr>
+        <w:t>Введение</w:t>
+      </w:r>
+    </w:p>
+    <w:p>
+      <w:pPr>
+        <w:spacing w:line="264" w:lineRule="auto"/>
+        <w:ind w:firstLine="720"/>
+        <w:rPr>
+          <w:lang w:val="ru-RU"/>
+        </w:rPr>
+      </w:pPr>
+      <w:r>
+        <w:t xml:space="preserve">Методы и средства моделирования систем составляют неотъемлемую часть методического, программного и технического обеспечения, используемого при проведении научных и экспериментальных исследований и решении задач автоматизации проектирования различных систем. В последние десятилетия расширились исследования в области автоматизации проектирования программного обеспечения (ПО). Одна из важных задач, возникающих при этом, связана с повышением производительности разработки ПО за счет использования моделей жизненного цикла (ЖЦ) </w:t>
+      </w:r>
+      <w:r>
+        <w:rPr>
+          <w:lang w:val="ru-RU"/>
+        </w:rPr>
+        <w:t>аппаратно-</w:t>
+      </w:r>
+      <w:r>
+        <w:t>программных комплексов</w:t>
+      </w:r>
+      <w:r>
+        <w:t xml:space="preserve"> и обоснованного выбора продолжительности фаз. Под </w:t>
+      </w:r>
+      <w:r>
+        <w:rPr>
+          <w:b/>
+        </w:rPr>
+        <w:t>моделью ЖЦ</w:t>
+      </w:r>
+      <w:r>
+        <w:t xml:space="preserve"> будем понимать структуру, определяющую последовательность выполнения и взаимосвязи процессов, действий и задач, выполняемых на протяжении ЖЦ.</w:t>
+      </w:r>
+      <w:r>
+        <w:rPr>
+          <w:lang w:val="ru-RU"/>
+        </w:rPr>
+        <w:t xml:space="preserve"> </w:t>
+      </w:r>
+      <w:r>
+        <w:rPr>
+          <w:color w:val="000000" w:themeColor="text1"/>
+          <w:lang w:val="ru-RU"/>
+        </w:rPr>
+        <w:t>[6]</w:t>
+      </w:r>
+    </w:p>
+    <w:p>
+      <w:pPr>
+        <w:spacing w:line="264" w:lineRule="auto"/>
+        <w:rPr>
+          <w:color w:val="FF0000"/>
+          <w:lang w:val="ru-RU"/>
+        </w:rPr>
+      </w:pPr>
+      <w:r>
+        <w:t xml:space="preserve">В глобальном финансово-экономическом кризисе выжить в экстремальных условиях организации помогают ранее сформировавшаяся репутация и завоеванное доверие акционеров, партнеров и клиентов, а </w:t>
+      </w:r>
+      <w:r>
+        <w:rPr>
+          <w:color w:val="000000" w:themeColor="text1"/>
+        </w:rPr>
+        <w:t>также эффективная работа по идентификации и минимизации репутационных рисков.</w:t>
+      </w:r>
+      <w:r>
+        <w:rPr>
+          <w:color w:val="000000" w:themeColor="text1"/>
+          <w:lang w:val="ru-RU"/>
+        </w:rPr>
+        <w:t xml:space="preserve"> </w:t>
+      </w:r>
       <w:r>
         <w:rPr>
           <w:b/>
           <w:color w:val="000000" w:themeColor="text1"/>
           <w:lang w:val="ru-RU"/>
         </w:rPr>
-        <w:t>1]</w:t>
-      </w:r>
-      <w:r>
-        <w:t xml:space="preserve"> описывает репутацию так: «1) общее качество или характер, как его видят или судят о нем другие люди; 2) слава, известность; 3) признание другими людьми наличия той или иной особенности или свойства»</w:t>
+        <w:t>Репутацию компании</w:t>
       </w:r>
       <w:r>
         <w:rPr>
           <w:color w:val="000000" w:themeColor="text1"/>
           <w:lang w:val="ru-RU"/>
         </w:rPr>
-        <w:t xml:space="preserve">. </w:t>
+        <w:t xml:space="preserve"> </w:t>
       </w:r>
       <w:r>
         <w:rPr>
           <w:color w:val="000000" w:themeColor="text1"/>
-          <w:lang w:val="ru-RU"/>
-        </w:rPr>
-        <w:t xml:space="preserve">Поэтому в представленной модели под </w:t>
+        </w:rPr>
+        <w:t xml:space="preserve">будем понимать, как некоторую численную величину, которая представляет собой оценку деятельности лица с точки зрения его деловых качеств. </w:t>
+      </w:r>
+      <w:r>
+        <w:rPr>
+          <w:color w:val="000000" w:themeColor="text1"/>
+          <w:lang w:val="ru-RU"/>
+        </w:rPr>
+        <w:t>А</w:t>
+      </w:r>
+      <w:r>
+        <w:rPr>
+          <w:color w:val="000000" w:themeColor="text1"/>
+        </w:rPr>
+        <w:t xml:space="preserve"> </w:t>
       </w:r>
       <w:r>
         <w:rPr>
           <w:b/>
           <w:color w:val="000000" w:themeColor="text1"/>
-          <w:lang w:val="ru-RU"/>
-        </w:rPr>
-        <w:t>р</w:t>
+        </w:rPr>
+        <w:t>репутационный риск</w:t>
+      </w:r>
+      <w:r>
+        <w:rPr>
+          <w:color w:val="000000" w:themeColor="text1"/>
+        </w:rPr>
+        <w:t xml:space="preserve"> определять в качестве некоторой вероятности события</w:t>
+      </w:r>
+      <w:r>
+        <w:t xml:space="preserve">, которое повлечет изменения оценки компании ключевыми группами ее корпоративной аудитории. </w:t>
       </w:r>
       <w:r>
         <w:rPr>
           <w:b/>
-          <w:color w:val="000000" w:themeColor="text1"/>
-          <w:lang w:val="ru-RU"/>
-        </w:rPr>
-        <w:t>епутацией</w:t>
-      </w:r>
-      <w:r>
+          <w:lang w:val="ru-RU"/>
+        </w:rPr>
+        <w:t>Численная оценка репутационного риска</w:t>
+      </w:r>
+      <w:r>
+        <w:rPr>
+          <w:lang w:val="ru-RU"/>
+        </w:rPr>
+        <w:t xml:space="preserve"> определяется через вероятность появления риска, значимость последствий риска и вероятность обнаружения риска.</w:t>
+      </w:r>
+    </w:p>
+    <w:p>
+      <w:pPr>
+        <w:spacing w:line="264" w:lineRule="auto"/>
+        <w:jc w:val="center"/>
         <w:rPr>
           <w:b/>
-          <w:color w:val="000000" w:themeColor="text1"/>
-          <w:lang w:val="ru-RU"/>
-        </w:rPr>
-        <w:t xml:space="preserve"> </w:t>
-      </w:r>
+        </w:rPr>
+      </w:pPr>
       <w:r>
         <w:rPr>
           <w:b/>
-          <w:color w:val="000000" w:themeColor="text1"/>
-          <w:lang w:val="ru-RU"/>
-        </w:rPr>
-        <w:t>компании</w:t>
-      </w:r>
-      <w:r>
-        <w:rPr>
-          <w:b/>
-          <w:color w:val="000000" w:themeColor="text1"/>
-          <w:lang w:val="ru-RU"/>
-        </w:rPr>
-        <w:t xml:space="preserve"> </w:t>
-      </w:r>
-      <w:r>
-        <w:rPr>
-          <w:color w:val="000000" w:themeColor="text1"/>
-          <w:lang w:val="ru-RU"/>
-        </w:rPr>
-        <w:t xml:space="preserve">будем </w:t>
-      </w:r>
-      <w:r>
-        <w:rPr>
-          <w:color w:val="000000" w:themeColor="text1"/>
-        </w:rPr>
-        <w:t xml:space="preserve">понимать, </w:t>
-      </w:r>
-      <w:r>
-        <w:rPr>
-          <w:color w:val="000000" w:themeColor="text1"/>
-        </w:rPr>
-        <w:t xml:space="preserve">некоторую численную величину, которая представляет собой оценку деятельности лица с точки зрения его деловых качеств. </w:t>
-      </w:r>
-      <w:r>
-        <w:rPr>
-          <w:color w:val="000000" w:themeColor="text1"/>
-          <w:lang w:val="ru-RU"/>
-        </w:rPr>
-        <w:t>А</w:t>
-      </w:r>
-      <w:r>
-        <w:rPr>
-          <w:color w:val="000000" w:themeColor="text1"/>
-        </w:rPr>
-        <w:t xml:space="preserve"> </w:t>
-      </w:r>
-      <w:r>
-        <w:rPr>
-          <w:b/>
-          <w:color w:val="000000" w:themeColor="text1"/>
-        </w:rPr>
-        <w:t xml:space="preserve">репутационный </w:t>
-      </w:r>
-      <w:r>
-        <w:rPr>
-          <w:b/>
-          <w:color w:val="000000" w:themeColor="text1"/>
-        </w:rPr>
-        <w:t>риск</w:t>
-      </w:r>
-      <w:r>
-        <w:rPr>
-          <w:b/>
-          <w:color w:val="000000" w:themeColor="text1"/>
-          <w:lang w:val="ru-RU"/>
-        </w:rPr>
-        <w:t xml:space="preserve"> [1]</w:t>
-      </w:r>
-      <w:r>
-        <w:rPr>
-          <w:color w:val="000000" w:themeColor="text1"/>
-        </w:rPr>
-        <w:t xml:space="preserve"> определять в качестве некоторой вероятности события</w:t>
-      </w:r>
-      <w:r>
-        <w:t xml:space="preserve">, которое повлечет изменения оценки компании ключевыми группами ее корпоративной аудитории. </w:t>
-      </w:r>
-      <w:r>
-        <w:rPr>
-          <w:lang w:val="ru-RU"/>
-        </w:rPr>
-        <w:t>Численная оценка репутационного риска</w:t>
-      </w:r>
-      <w:r>
-        <w:rPr>
-          <w:lang w:val="ru-RU"/>
-        </w:rPr>
-        <w:t xml:space="preserve"> определяется через вероятность появления риска, значимость последствий риска и вероятность обнаружения риска.</w:t>
-      </w:r>
-    </w:p>
-    <w:p>
-      <w:pPr>
-        <w:jc w:val="center"/>
-        <w:rPr>
-          <w:b/>
-          <w:lang w:val="ru-RU"/>
-        </w:rPr>
-      </w:pPr>
-      <w:r>
-        <w:rPr>
-          <w:b/>
-          <w:lang w:val="ru-RU"/>
-        </w:rPr>
-        <w:t>Построение и анализ модели ЖЦ</w:t>
-      </w:r>
-    </w:p>
-    <w:p>
+        </w:rPr>
+        <w:t xml:space="preserve">Основная часть </w:t>
+      </w:r>
+    </w:p>
+    <w:p>
+      <w:pPr>
+        <w:spacing w:line="264" w:lineRule="auto"/>
+      </w:pPr>
       <w:r>
         <w:rPr>
           <w:lang w:val="ru-RU"/>
@@ -548,13 +533,7 @@
         <w:rPr>
           <w:lang w:val="ru-RU"/>
         </w:rPr>
-        <w:t xml:space="preserve"> [2</w:t>
-      </w:r>
-      <w:r>
-        <w:rPr>
-          <w:lang w:val="ru-RU"/>
-        </w:rPr>
-        <w:t>]</w:t>
+        <w:t xml:space="preserve"> [4]</w:t>
       </w:r>
       <w:r>
         <w:t>:</w:t>
@@ -566,6 +545,7 @@
           <w:ilvl w:val="0"/>
           <w:numId w:val="1"/>
         </w:numPr>
+        <w:spacing w:line="264" w:lineRule="auto"/>
       </w:pPr>
       <w:r>
         <w:rPr>
@@ -595,6 +575,7 @@
           <w:ilvl w:val="0"/>
           <w:numId w:val="1"/>
         </w:numPr>
+        <w:spacing w:line="264" w:lineRule="auto"/>
       </w:pPr>
       <w:r>
         <w:rPr>
@@ -609,11 +590,7 @@
         <w:t>процессы, осуществляющие</w:t>
       </w:r>
       <w:r>
-        <w:t xml:space="preserve"> менеджмент возможностей организаций приобретать и </w:t>
-      </w:r>
-      <w:r>
-        <w:lastRenderedPageBreak/>
-        <w:t>доставлять продукты или услуги через инициализацию, поддержку и управление проектами.</w:t>
+        <w:t xml:space="preserve"> менеджмент возможностей организаций приобретать и доставлять продукты или услуги через инициализацию, поддержку и управление проектами.</w:t>
       </w:r>
     </w:p>
     <w:p>
@@ -622,6 +599,7 @@
           <w:ilvl w:val="0"/>
           <w:numId w:val="1"/>
         </w:numPr>
+        <w:spacing w:line="264" w:lineRule="auto"/>
       </w:pPr>
       <w:r>
         <w:rPr>
@@ -648,11 +626,13 @@
           <w:ilvl w:val="0"/>
           <w:numId w:val="1"/>
         </w:numPr>
+        <w:spacing w:line="264" w:lineRule="auto"/>
       </w:pPr>
       <w:r>
         <w:rPr>
           <w:b/>
         </w:rPr>
+        <w:lastRenderedPageBreak/>
         <w:t>Технические процессы системы</w:t>
       </w:r>
       <w:r>
@@ -684,6 +664,9 @@
       </w:r>
     </w:p>
     <w:p>
+      <w:pPr>
+        <w:spacing w:line="264" w:lineRule="auto"/>
+      </w:pPr>
       <w:r>
         <w:rPr>
           <w:lang w:val="ru-RU"/>
@@ -724,6 +707,7 @@
           <w:ilvl w:val="0"/>
           <w:numId w:val="3"/>
         </w:numPr>
+        <w:spacing w:line="264" w:lineRule="auto"/>
       </w:pPr>
       <w:r>
         <w:rPr>
@@ -747,6 +731,7 @@
           <w:ilvl w:val="0"/>
           <w:numId w:val="3"/>
         </w:numPr>
+        <w:spacing w:line="264" w:lineRule="auto"/>
       </w:pPr>
       <w:r>
         <w:rPr>
@@ -764,6 +749,7 @@
           <w:ilvl w:val="0"/>
           <w:numId w:val="3"/>
         </w:numPr>
+        <w:spacing w:line="264" w:lineRule="auto"/>
       </w:pPr>
       <w:r>
         <w:rPr>
@@ -781,6 +767,7 @@
           <w:ilvl w:val="0"/>
           <w:numId w:val="3"/>
         </w:numPr>
+        <w:spacing w:line="264" w:lineRule="auto"/>
       </w:pPr>
       <w:r>
         <w:rPr>
@@ -798,6 +785,7 @@
           <w:ilvl w:val="0"/>
           <w:numId w:val="3"/>
         </w:numPr>
+        <w:spacing w:line="264" w:lineRule="auto"/>
       </w:pPr>
       <w:r>
         <w:rPr>
@@ -815,6 +803,7 @@
           <w:ilvl w:val="0"/>
           <w:numId w:val="3"/>
         </w:numPr>
+        <w:spacing w:line="264" w:lineRule="auto"/>
       </w:pPr>
       <w:r>
         <w:rPr>
@@ -828,26 +817,22 @@
     </w:p>
     <w:p>
       <w:pPr>
+        <w:spacing w:line="264" w:lineRule="auto"/>
         <w:ind w:left="360"/>
       </w:pPr>
     </w:p>
     <w:p>
       <w:pPr>
-        <w:rPr>
-          <w:lang w:val="ru-RU"/>
-        </w:rPr>
-      </w:pPr>
-      <w:r>
-        <w:rPr>
-          <w:lang w:val="ru-RU"/>
-        </w:rPr>
-        <w:t>В</w:t>
-      </w:r>
-      <w:r>
-        <w:rPr>
-          <w:lang w:val="ru-RU"/>
-        </w:rPr>
-        <w:t>ремя выполн</w:t>
+        <w:spacing w:line="264" w:lineRule="auto"/>
+        <w:rPr>
+          <w:lang w:val="ru-RU"/>
+        </w:rPr>
+      </w:pPr>
+      <w:r>
+        <w:rPr>
+          <w:lang w:val="ru-RU"/>
+        </w:rPr>
+        <w:t>Время выполн</w:t>
       </w:r>
       <w:r>
         <w:rPr>
@@ -937,14 +922,7 @@
         <w:rPr>
           <w:lang w:val="ru-RU"/>
         </w:rPr>
-        <w:t xml:space="preserve"> в состояние j в момент времени t. Тогда, взвесив дуги вероятностями переходов, характеризующими интенсивности перехода модели из </w:t>
-      </w:r>
-      <w:r>
-        <w:rPr>
-          <w:lang w:val="ru-RU"/>
-        </w:rPr>
-        <w:lastRenderedPageBreak/>
-        <w:t>одного состояния в другое, получим вероятностную модель ЖЦ в виде матрицы переходных вероятностей</w:t>
+        <w:t xml:space="preserve"> в состояние j в момент времени t. Тогда, взвесив дуги вероятностями переходов, характеризующими интенсивности перехода модели из одного состояния в другое, получим вероятностную модель ЖЦ в виде матрицы переходных вероятностей</w:t>
       </w:r>
       <w:r>
         <w:rPr>
@@ -1000,17 +978,12 @@
         <w:rPr>
           <w:lang w:val="ru-RU"/>
         </w:rPr>
-        <w:t xml:space="preserve"> должны быть выполнены, справедливо следующее равенство</w:t>
-      </w:r>
-      <w:r>
-        <w:rPr>
-          <w:lang w:val="ru-RU"/>
-        </w:rPr>
-        <w:t>:</w:t>
-      </w:r>
-    </w:p>
-    <w:p>
-      <w:pPr>
+        <w:t xml:space="preserve"> должны быть выполнены, справедливо следующее равенство:</w:t>
+      </w:r>
+    </w:p>
+    <w:p>
+      <w:pPr>
+        <w:spacing w:line="264" w:lineRule="auto"/>
         <w:jc w:val="center"/>
         <w:rPr>
           <w:sz w:val="28"/>
@@ -1033,7 +1006,7 @@
           <m:sub>
             <m:r>
               <w:rPr>
-                <w:rFonts w:ascii="Cambria Math" w:eastAsia="Cambria Math" w:hAnsi="Cambria Math" w:cs="Cambria Math"/>
+                <w:rFonts w:ascii="Cambria Math" w:eastAsia="Cambria Math" w:hAnsi="Cambria Math"/>
                 <w:sz w:val="28"/>
                 <w:lang w:val="ru-RU"/>
               </w:rPr>
@@ -1043,7 +1016,7 @@
           <m:sup>
             <m:r>
               <w:rPr>
-                <w:rFonts w:ascii="Cambria Math" w:eastAsia="Cambria Math" w:hAnsi="Cambria Math" w:cs="Cambria Math"/>
+                <w:rFonts w:ascii="Cambria Math" w:eastAsia="Cambria Math" w:hAnsi="Cambria Math"/>
                 <w:sz w:val="28"/>
                 <w:lang w:val="ru-RU"/>
               </w:rPr>
@@ -1134,6 +1107,7 @@
     </w:p>
     <w:p>
       <w:pPr>
+        <w:spacing w:line="264" w:lineRule="auto"/>
         <w:rPr>
           <w:lang w:val="ru-RU"/>
         </w:rPr>
@@ -1166,66 +1140,12 @@
         <w:rPr>
           <w:lang w:val="ru-RU"/>
         </w:rPr>
-        <w:t>при помощи цепи Маркова</w:t>
-      </w:r>
-      <w:r>
-        <w:rPr>
-          <w:lang w:val="ru-RU"/>
-        </w:rPr>
-        <w:t>, отображено на Рисунке 1.</w:t>
-      </w:r>
-      <w:r>
-        <w:rPr>
-          <w:lang w:val="ru-RU"/>
-        </w:rPr>
-        <w:t xml:space="preserve"> На графе </w:t>
-      </w:r>
-      <m:oMath>
-        <m:sSub>
-          <m:sSubPr>
-            <m:ctrlPr>
-              <w:rPr>
-                <w:rFonts w:ascii="Cambria Math" w:hAnsi="Cambria Math"/>
-                <w:i/>
-                <w:lang w:val="ru-RU"/>
-              </w:rPr>
-            </m:ctrlPr>
-          </m:sSubPr>
-          <m:e>
-            <m:r>
-              <w:rPr>
-                <w:rFonts w:ascii="Cambria Math" w:hAnsi="Cambria Math"/>
-                <w:lang w:val="ru-RU"/>
-              </w:rPr>
-              <m:t>m</m:t>
-            </m:r>
-          </m:e>
-          <m:sub>
-            <m:r>
-              <w:rPr>
-                <w:rFonts w:ascii="Cambria Math" w:hAnsi="Cambria Math"/>
-                <w:lang w:val="ru-RU"/>
-              </w:rPr>
-              <m:t>i</m:t>
-            </m:r>
-          </m:sub>
-        </m:sSub>
-      </m:oMath>
-      <w:r>
-        <w:rPr>
-          <w:lang w:val="ru-RU"/>
-        </w:rPr>
-        <w:t xml:space="preserve"> </w:t>
-      </w:r>
-      <w:r>
-        <w:rPr>
-          <w:lang w:val="ru-RU"/>
-        </w:rPr>
-        <w:t>определяются экспертами на основе статистических данных о выполнении предшествующих проектов.</w:t>
-      </w:r>
-    </w:p>
-    <w:p>
-      <w:pPr>
+        <w:t>в виде графа, отображено на Рисунке 1.</w:t>
+      </w:r>
+    </w:p>
+    <w:p>
+      <w:pPr>
+        <w:spacing w:line="264" w:lineRule="auto"/>
         <w:jc w:val="center"/>
         <w:rPr>
           <w:lang w:val="ru-RU"/>
@@ -1236,6 +1156,7 @@
           <w:noProof/>
           <w:lang w:val="ru-RU"/>
         </w:rPr>
+        <w:lastRenderedPageBreak/>
         <w:drawing>
           <wp:inline distT="0" distB="0" distL="0" distR="0" wp14:anchorId="7C9FF69A" wp14:editId="53CAF0C2">
             <wp:extent cx="4476750" cy="5381625"/>
@@ -1275,6 +1196,7 @@
     </w:p>
     <w:p>
       <w:pPr>
+        <w:spacing w:line="264" w:lineRule="auto"/>
         <w:jc w:val="center"/>
         <w:rPr>
           <w:i/>
@@ -1298,6 +1220,15 @@
     </w:p>
     <w:p>
       <w:pPr>
+        <w:spacing w:line="264" w:lineRule="auto"/>
+        <w:rPr>
+          <w:lang w:val="ru-RU"/>
+        </w:rPr>
+      </w:pPr>
+    </w:p>
+    <w:p>
+      <w:pPr>
+        <w:spacing w:line="264" w:lineRule="auto"/>
         <w:rPr>
           <w:lang w:val="ru-RU"/>
         </w:rPr>
@@ -1318,25 +1249,13 @@
         <w:rPr>
           <w:lang w:val="ru-RU"/>
         </w:rPr>
-        <w:t>цепь Маркова</w:t>
-      </w:r>
-      <w:r>
-        <w:rPr>
-          <w:lang w:val="ru-RU"/>
-        </w:rPr>
-        <w:t xml:space="preserve"> </w:t>
-      </w:r>
-      <w:r>
-        <w:rPr>
-          <w:lang w:val="ru-RU"/>
-        </w:rPr>
-        <w:t>можно представить</w:t>
-      </w:r>
-      <w:r>
-        <w:rPr>
-          <w:lang w:val="ru-RU"/>
-        </w:rPr>
-        <w:t xml:space="preserve"> </w:t>
+        <w:t xml:space="preserve">граф </w:t>
+      </w:r>
+      <w:r>
+        <w:rPr>
+          <w:lang w:val="ru-RU"/>
+        </w:rPr>
+        <w:t xml:space="preserve">представлен </w:t>
       </w:r>
       <w:r>
         <w:rPr>
@@ -1347,13 +1266,15 @@
     </w:p>
     <w:p>
       <w:pPr>
-        <w:rPr>
-          <w:lang w:val="ru-RU"/>
-        </w:rPr>
-      </w:pPr>
-    </w:p>
-    <w:p>
-      <w:pPr>
+        <w:spacing w:line="264" w:lineRule="auto"/>
+        <w:rPr>
+          <w:lang w:val="ru-RU"/>
+        </w:rPr>
+      </w:pPr>
+    </w:p>
+    <w:p>
+      <w:pPr>
+        <w:spacing w:line="264" w:lineRule="auto"/>
         <w:jc w:val="center"/>
         <w:rPr>
           <w:lang w:val="ru-RU"/>
@@ -2365,204 +2286,899 @@
           <w:lang w:val="ru-RU"/>
         </w:rPr>
         <w:tab/>
-      </w:r>
-      <w:r>
-        <w:rPr>
-          <w:lang w:val="ru-RU"/>
-        </w:rPr>
         <w:t>(2)</w:t>
       </w:r>
     </w:p>
     <w:p>
       <w:pPr>
+        <w:spacing w:line="264" w:lineRule="auto"/>
         <w:jc w:val="center"/>
         <w:rPr>
           <w:b/>
           <w:lang w:val="ru-RU"/>
         </w:rPr>
       </w:pPr>
-      <w:r>
+    </w:p>
+    <w:p>
+      <w:pPr>
+        <w:spacing w:line="264" w:lineRule="auto"/>
+        <w:jc w:val="center"/>
         <w:rPr>
           <w:b/>
           <w:lang w:val="ru-RU"/>
         </w:rPr>
+      </w:pPr>
+      <w:r>
+        <w:rPr>
+          <w:b/>
+          <w:lang w:val="ru-RU"/>
+        </w:rPr>
+        <w:t>Определение критериев результативности</w:t>
+      </w:r>
+    </w:p>
+    <w:p>
+      <w:pPr>
+        <w:spacing w:line="264" w:lineRule="auto"/>
+        <w:rPr>
+          <w:lang w:val="ru-RU"/>
+        </w:rPr>
+      </w:pPr>
+      <w:r>
+        <w:rPr>
+          <w:lang w:val="ru-RU"/>
+        </w:rPr>
+        <w:t xml:space="preserve">В </w:t>
+      </w:r>
+      <w:r>
+        <w:rPr>
+          <w:lang w:val="ru-RU"/>
+        </w:rPr>
+        <w:t>приведенной</w:t>
+      </w:r>
+      <w:r>
+        <w:rPr>
+          <w:lang w:val="ru-RU"/>
+        </w:rPr>
+        <w:t xml:space="preserve"> вероятностной модели </w:t>
+      </w:r>
+      <w:r>
+        <w:rPr>
+          <w:lang w:val="ru-RU"/>
+        </w:rPr>
+        <w:t>определены</w:t>
+      </w:r>
+      <w:r>
+        <w:rPr>
+          <w:lang w:val="ru-RU"/>
+        </w:rPr>
+        <w:t xml:space="preserve"> некоторые критерии результативности процессов, </w:t>
+      </w:r>
+      <w:r>
+        <w:rPr>
+          <w:lang w:val="ru-RU"/>
+        </w:rPr>
+        <w:t>по которым</w:t>
+      </w:r>
+      <w:r>
+        <w:rPr>
+          <w:lang w:val="ru-RU"/>
+        </w:rPr>
+        <w:t xml:space="preserve"> определя</w:t>
+      </w:r>
+      <w:r>
+        <w:rPr>
+          <w:lang w:val="ru-RU"/>
+        </w:rPr>
+        <w:t>ет</w:t>
+      </w:r>
+      <w:r>
+        <w:rPr>
+          <w:lang w:val="ru-RU"/>
+        </w:rPr>
+        <w:t xml:space="preserve">ся успешность перехода из одного состояния в </w:t>
+      </w:r>
+      <w:r>
+        <w:rPr>
+          <w:lang w:val="ru-RU"/>
+        </w:rPr>
+        <w:t>другое (завершения некоторого этапа)</w:t>
+      </w:r>
+      <w:r>
+        <w:rPr>
+          <w:lang w:val="ru-RU"/>
+        </w:rPr>
+        <w:t>, данные критерии легко проградуировать и в</w:t>
+      </w:r>
+      <w:r>
+        <w:rPr>
+          <w:lang w:val="ru-RU"/>
+        </w:rPr>
+        <w:t xml:space="preserve">звесить. </w:t>
+      </w:r>
+    </w:p>
+    <w:p>
+      <w:pPr>
+        <w:spacing w:line="264" w:lineRule="auto"/>
+        <w:rPr>
+          <w:lang w:val="ru-RU"/>
+        </w:rPr>
+      </w:pPr>
+      <w:r>
+        <w:rPr>
+          <w:lang w:val="ru-RU"/>
+        </w:rPr>
+        <w:t>П</w:t>
+      </w:r>
+      <w:r>
+        <w:rPr>
+          <w:lang w:val="ru-RU"/>
+        </w:rPr>
+        <w:t xml:space="preserve">ример составления критериев результативности </w:t>
+      </w:r>
+      <w:r>
+        <w:rPr>
+          <w:lang w:val="ru-RU"/>
+        </w:rPr>
+        <w:t>на</w:t>
+      </w:r>
+      <w:r>
+        <w:rPr>
+          <w:lang w:val="ru-RU"/>
+        </w:rPr>
+        <w:t xml:space="preserve"> основании процесса Конструирование</w:t>
+      </w:r>
+      <w:r>
+        <w:rPr>
+          <w:lang w:val="ru-RU"/>
+        </w:rPr>
+        <w:t xml:space="preserve"> программных средств</w:t>
+      </w:r>
+      <w:r>
+        <w:rPr>
+          <w:lang w:val="ru-RU"/>
+        </w:rPr>
+        <w:t xml:space="preserve"> представлен в Таблице 1.</w:t>
+      </w:r>
+    </w:p>
+    <w:p>
+      <w:pPr>
+        <w:spacing w:line="264" w:lineRule="auto"/>
+        <w:rPr>
+          <w:lang w:val="ru-RU"/>
+        </w:rPr>
+      </w:pPr>
+    </w:p>
+    <w:p>
+      <w:pPr>
+        <w:spacing w:line="264" w:lineRule="auto"/>
+        <w:rPr>
+          <w:lang w:val="ru-RU"/>
+        </w:rPr>
+      </w:pPr>
+      <w:r>
+        <w:rPr>
+          <w:lang w:val="ru-RU"/>
+        </w:rPr>
         <w:lastRenderedPageBreak/>
-        <w:t>Определение критериев результативности</w:t>
-      </w:r>
-    </w:p>
-    <w:p>
-      <w:pPr>
-        <w:rPr>
-          <w:lang w:val="ru-RU"/>
-        </w:rPr>
-      </w:pPr>
-      <w:r>
-        <w:rPr>
-          <w:lang w:val="ru-RU"/>
-        </w:rPr>
-        <w:t xml:space="preserve">В </w:t>
-      </w:r>
-      <w:r>
-        <w:rPr>
-          <w:lang w:val="ru-RU"/>
-        </w:rPr>
-        <w:t>приведенной</w:t>
-      </w:r>
-      <w:r>
-        <w:rPr>
-          <w:lang w:val="ru-RU"/>
-        </w:rPr>
-        <w:t xml:space="preserve"> вероятностной модели </w:t>
-      </w:r>
-      <w:r>
-        <w:rPr>
-          <w:lang w:val="ru-RU"/>
-        </w:rPr>
-        <w:t>определены</w:t>
-      </w:r>
-      <w:r>
-        <w:rPr>
-          <w:lang w:val="ru-RU"/>
-        </w:rPr>
-        <w:t xml:space="preserve"> некоторые критерии результативности процессов</w:t>
-      </w:r>
-      <w:r>
-        <w:rPr>
-          <w:lang w:val="ru-RU"/>
-        </w:rPr>
-        <w:t>,</w:t>
-      </w:r>
-      <w:r>
-        <w:rPr>
-          <w:lang w:val="ru-RU"/>
-        </w:rPr>
-        <w:t xml:space="preserve"> </w:t>
-      </w:r>
-      <w:r>
-        <w:rPr>
-          <w:lang w:val="ru-RU"/>
-        </w:rPr>
-        <w:t>по которым</w:t>
-      </w:r>
-      <w:r>
-        <w:rPr>
-          <w:lang w:val="ru-RU"/>
-        </w:rPr>
-        <w:t xml:space="preserve"> определя</w:t>
-      </w:r>
-      <w:r>
-        <w:rPr>
-          <w:lang w:val="ru-RU"/>
-        </w:rPr>
-        <w:t>ет</w:t>
-      </w:r>
-      <w:r>
-        <w:rPr>
-          <w:lang w:val="ru-RU"/>
-        </w:rPr>
-        <w:t xml:space="preserve">ся успешность перехода из одного состояния в </w:t>
-      </w:r>
-      <w:r>
-        <w:rPr>
-          <w:lang w:val="ru-RU"/>
-        </w:rPr>
-        <w:t>другое (завершения некоторого этапа)</w:t>
-      </w:r>
-      <w:r>
-        <w:rPr>
-          <w:lang w:val="ru-RU"/>
-        </w:rPr>
-        <w:t xml:space="preserve">, данные критерии легко </w:t>
-      </w:r>
-      <w:r>
-        <w:rPr>
-          <w:lang w:val="ru-RU"/>
-        </w:rPr>
-        <w:t>проградуировать и в</w:t>
-      </w:r>
-      <w:r>
-        <w:rPr>
-          <w:lang w:val="ru-RU"/>
-        </w:rPr>
-        <w:t xml:space="preserve">звесить. </w:t>
-      </w:r>
-    </w:p>
-    <w:p>
-      <w:pPr>
-        <w:rPr>
-          <w:lang w:val="ru-RU"/>
-        </w:rPr>
-      </w:pPr>
-      <w:r>
-        <w:rPr>
-          <w:lang w:val="ru-RU"/>
-        </w:rPr>
-        <w:t>П</w:t>
-      </w:r>
-      <w:r>
-        <w:rPr>
-          <w:lang w:val="ru-RU"/>
-        </w:rPr>
-        <w:t xml:space="preserve">ример составления критериев результативности </w:t>
-      </w:r>
-      <w:r>
-        <w:rPr>
-          <w:lang w:val="ru-RU"/>
-        </w:rPr>
-        <w:t>на</w:t>
-      </w:r>
-      <w:r>
-        <w:rPr>
-          <w:lang w:val="ru-RU"/>
-        </w:rPr>
-        <w:t xml:space="preserve"> основании процесса </w:t>
-      </w:r>
-      <w:r>
-        <w:rPr>
-          <w:lang w:val="ru-RU"/>
-        </w:rPr>
-        <w:t>Конструирование</w:t>
-      </w:r>
-      <w:r>
-        <w:rPr>
-          <w:lang w:val="ru-RU"/>
-        </w:rPr>
-        <w:t xml:space="preserve"> программных средств</w:t>
-      </w:r>
-      <w:r>
-        <w:rPr>
-          <w:lang w:val="ru-RU"/>
-        </w:rPr>
-        <w:t xml:space="preserve"> представлен в Таблице 1</w:t>
-      </w:r>
-      <w:r>
-        <w:rPr>
-          <w:lang w:val="ru-RU"/>
-        </w:rPr>
-        <w:t xml:space="preserve"> (см. Приложение)</w:t>
-      </w:r>
-      <w:r>
-        <w:rPr>
-          <w:lang w:val="ru-RU"/>
-        </w:rPr>
-        <w:t>.</w:t>
-      </w:r>
-      <w:r>
-        <w:rPr>
-          <w:lang w:val="ru-RU"/>
-        </w:rPr>
-        <w:t xml:space="preserve"> </w:t>
-      </w:r>
-    </w:p>
-    <w:p>
-      <w:pPr>
-        <w:rPr>
-          <w:lang w:val="ru-RU"/>
-        </w:rPr>
-      </w:pPr>
-    </w:p>
-    <w:p>
-      <w:pPr>
+        <w:t>Значения весов критериев и границ измерения в примере было определенно при помощи экспертных оценок.</w:t>
+      </w:r>
+    </w:p>
+    <w:p>
+      <w:pPr>
+        <w:spacing w:line="264" w:lineRule="auto"/>
+        <w:rPr>
+          <w:lang w:val="ru-RU"/>
+        </w:rPr>
+      </w:pPr>
+    </w:p>
+    <w:p>
+      <w:pPr>
+        <w:spacing w:line="264" w:lineRule="auto"/>
+        <w:rPr>
+          <w:i/>
+          <w:lang w:val="ru-RU"/>
+        </w:rPr>
+      </w:pPr>
+      <w:r>
+        <w:rPr>
+          <w:i/>
+          <w:lang w:val="ru-RU"/>
+        </w:rPr>
+        <w:t>Таблица 1. Критерии результативности процесса конструирования программных средств.</w:t>
+      </w:r>
+    </w:p>
+    <w:tbl>
+      <w:tblPr>
+        <w:tblStyle w:val="a5"/>
+        <w:tblW w:w="8865" w:type="dxa"/>
+        <w:tblInd w:w="100" w:type="dxa"/>
+        <w:tblBorders>
+          <w:top w:val="single" w:sz="4" w:space="0" w:color="auto"/>
+          <w:left w:val="single" w:sz="4" w:space="0" w:color="auto"/>
+          <w:bottom w:val="single" w:sz="4" w:space="0" w:color="auto"/>
+          <w:right w:val="single" w:sz="4" w:space="0" w:color="auto"/>
+          <w:insideH w:val="single" w:sz="4" w:space="0" w:color="auto"/>
+          <w:insideV w:val="single" w:sz="4" w:space="0" w:color="auto"/>
+        </w:tblBorders>
+        <w:tblLayout w:type="fixed"/>
+        <w:tblLook w:val="0600" w:firstRow="0" w:lastRow="0" w:firstColumn="0" w:lastColumn="0" w:noHBand="1" w:noVBand="1"/>
+      </w:tblPr>
+      <w:tblGrid>
+        <w:gridCol w:w="5055"/>
+        <w:gridCol w:w="1290"/>
+        <w:gridCol w:w="1050"/>
+        <w:gridCol w:w="1470"/>
+      </w:tblGrid>
+      <w:tr>
+        <w:trPr>
+          <w:trHeight w:val="480"/>
+        </w:trPr>
+        <w:tc>
+          <w:tcPr>
+            <w:tcW w:w="8865" w:type="dxa"/>
+            <w:gridSpan w:val="4"/>
+            <w:tcMar>
+              <w:top w:w="100" w:type="dxa"/>
+              <w:left w:w="100" w:type="dxa"/>
+              <w:bottom w:w="100" w:type="dxa"/>
+              <w:right w:w="100" w:type="dxa"/>
+            </w:tcMar>
+          </w:tcPr>
+          <w:p>
+            <w:pPr>
+              <w:spacing w:line="264" w:lineRule="auto"/>
+              <w:rPr>
+                <w:b/>
+              </w:rPr>
+            </w:pPr>
+            <w:r>
+              <w:rPr>
+                <w:b/>
+              </w:rPr>
+              <w:t>Процесс конструирования программных средств</w:t>
+            </w:r>
+          </w:p>
+        </w:tc>
+      </w:tr>
+      <w:tr>
+        <w:trPr>
+          <w:trHeight w:val="480"/>
+        </w:trPr>
+        <w:tc>
+          <w:tcPr>
+            <w:tcW w:w="5055" w:type="dxa"/>
+            <w:vMerge w:val="restart"/>
+            <w:tcMar>
+              <w:top w:w="100" w:type="dxa"/>
+              <w:left w:w="100" w:type="dxa"/>
+              <w:bottom w:w="100" w:type="dxa"/>
+              <w:right w:w="100" w:type="dxa"/>
+            </w:tcMar>
+          </w:tcPr>
+          <w:p>
+            <w:pPr>
+              <w:spacing w:line="264" w:lineRule="auto"/>
+              <w:rPr>
+                <w:i/>
+              </w:rPr>
+            </w:pPr>
+            <w:r>
+              <w:rPr>
+                <w:i/>
+              </w:rPr>
+              <w:t>Критерий результативности</w:t>
+            </w:r>
+          </w:p>
+        </w:tc>
+        <w:tc>
+          <w:tcPr>
+            <w:tcW w:w="1290" w:type="dxa"/>
+            <w:vMerge w:val="restart"/>
+            <w:tcMar>
+              <w:top w:w="100" w:type="dxa"/>
+              <w:left w:w="100" w:type="dxa"/>
+              <w:bottom w:w="100" w:type="dxa"/>
+              <w:right w:w="100" w:type="dxa"/>
+            </w:tcMar>
+          </w:tcPr>
+          <w:p>
+            <w:pPr>
+              <w:spacing w:line="264" w:lineRule="auto"/>
+              <w:rPr>
+                <w:i/>
+              </w:rPr>
+            </w:pPr>
+            <w:r>
+              <w:rPr>
+                <w:i/>
+              </w:rPr>
+              <w:t>Вес критерия</w:t>
+            </w:r>
+          </w:p>
+        </w:tc>
+        <w:tc>
+          <w:tcPr>
+            <w:tcW w:w="2520" w:type="dxa"/>
+            <w:gridSpan w:val="2"/>
+            <w:tcMar>
+              <w:top w:w="100" w:type="dxa"/>
+              <w:left w:w="100" w:type="dxa"/>
+              <w:bottom w:w="100" w:type="dxa"/>
+              <w:right w:w="100" w:type="dxa"/>
+            </w:tcMar>
+          </w:tcPr>
+          <w:p>
+            <w:pPr>
+              <w:spacing w:line="264" w:lineRule="auto"/>
+              <w:rPr>
+                <w:i/>
+              </w:rPr>
+            </w:pPr>
+            <w:r>
+              <w:rPr>
+                <w:i/>
+              </w:rPr>
+              <w:t>Границы измерения</w:t>
+            </w:r>
+          </w:p>
+        </w:tc>
+      </w:tr>
+      <w:tr>
+        <w:trPr>
+          <w:trHeight w:val="480"/>
+        </w:trPr>
+        <w:tc>
+          <w:tcPr>
+            <w:tcW w:w="5055" w:type="dxa"/>
+            <w:vMerge/>
+            <w:shd w:val="clear" w:color="auto" w:fill="auto"/>
+            <w:tcMar>
+              <w:top w:w="100" w:type="dxa"/>
+              <w:left w:w="100" w:type="dxa"/>
+              <w:bottom w:w="100" w:type="dxa"/>
+              <w:right w:w="100" w:type="dxa"/>
+            </w:tcMar>
+          </w:tcPr>
+          <w:p>
+            <w:pPr>
+              <w:widowControl w:val="0"/>
+              <w:spacing w:line="264" w:lineRule="auto"/>
+              <w:rPr>
+                <w:rFonts w:ascii="Arial" w:eastAsia="Arial" w:hAnsi="Arial" w:cs="Arial"/>
+                <w:color w:val="2D2D2D"/>
+                <w:sz w:val="21"/>
+                <w:szCs w:val="21"/>
+              </w:rPr>
+            </w:pPr>
+          </w:p>
+        </w:tc>
+        <w:tc>
+          <w:tcPr>
+            <w:tcW w:w="1290" w:type="dxa"/>
+            <w:vMerge/>
+            <w:shd w:val="clear" w:color="auto" w:fill="auto"/>
+            <w:tcMar>
+              <w:top w:w="100" w:type="dxa"/>
+              <w:left w:w="100" w:type="dxa"/>
+              <w:bottom w:w="100" w:type="dxa"/>
+              <w:right w:w="100" w:type="dxa"/>
+            </w:tcMar>
+          </w:tcPr>
+          <w:p>
+            <w:pPr>
+              <w:widowControl w:val="0"/>
+              <w:spacing w:line="264" w:lineRule="auto"/>
+              <w:rPr>
+                <w:rFonts w:ascii="Arial" w:eastAsia="Arial" w:hAnsi="Arial" w:cs="Arial"/>
+                <w:color w:val="2D2D2D"/>
+                <w:sz w:val="21"/>
+                <w:szCs w:val="21"/>
+              </w:rPr>
+            </w:pPr>
+          </w:p>
+        </w:tc>
+        <w:tc>
+          <w:tcPr>
+            <w:tcW w:w="1050" w:type="dxa"/>
+            <w:shd w:val="clear" w:color="auto" w:fill="auto"/>
+            <w:tcMar>
+              <w:top w:w="100" w:type="dxa"/>
+              <w:left w:w="100" w:type="dxa"/>
+              <w:bottom w:w="100" w:type="dxa"/>
+              <w:right w:w="100" w:type="dxa"/>
+            </w:tcMar>
+          </w:tcPr>
+          <w:p>
+            <w:pPr>
+              <w:spacing w:line="264" w:lineRule="auto"/>
+              <w:rPr>
+                <w:i/>
+              </w:rPr>
+            </w:pPr>
+            <w:r>
+              <w:rPr>
+                <w:i/>
+              </w:rPr>
+              <w:t>Верхняя</w:t>
+            </w:r>
+          </w:p>
+        </w:tc>
+        <w:tc>
+          <w:tcPr>
+            <w:tcW w:w="1470" w:type="dxa"/>
+            <w:shd w:val="clear" w:color="auto" w:fill="auto"/>
+            <w:tcMar>
+              <w:top w:w="100" w:type="dxa"/>
+              <w:left w:w="100" w:type="dxa"/>
+              <w:bottom w:w="100" w:type="dxa"/>
+              <w:right w:w="100" w:type="dxa"/>
+            </w:tcMar>
+          </w:tcPr>
+          <w:p>
+            <w:pPr>
+              <w:spacing w:line="264" w:lineRule="auto"/>
+              <w:rPr>
+                <w:i/>
+              </w:rPr>
+            </w:pPr>
+            <w:r>
+              <w:rPr>
+                <w:i/>
+              </w:rPr>
+              <w:t>Нижняя</w:t>
+            </w:r>
+          </w:p>
+        </w:tc>
+      </w:tr>
+      <w:tr>
+        <w:trPr>
+          <w:trHeight w:val="740"/>
+        </w:trPr>
+        <w:tc>
+          <w:tcPr>
+            <w:tcW w:w="5055" w:type="dxa"/>
+            <w:shd w:val="clear" w:color="auto" w:fill="auto"/>
+            <w:tcMar>
+              <w:top w:w="100" w:type="dxa"/>
+              <w:left w:w="100" w:type="dxa"/>
+              <w:bottom w:w="100" w:type="dxa"/>
+              <w:right w:w="100" w:type="dxa"/>
+            </w:tcMar>
+          </w:tcPr>
+          <w:p>
+            <w:pPr>
+              <w:spacing w:line="264" w:lineRule="auto"/>
+            </w:pPr>
+            <w:r>
+              <w:t>Отклонение от плана по ресурсам в ходе реализации ПС</w:t>
+            </w:r>
+          </w:p>
+        </w:tc>
+        <w:tc>
+          <w:tcPr>
+            <w:tcW w:w="1290" w:type="dxa"/>
+            <w:shd w:val="clear" w:color="auto" w:fill="auto"/>
+            <w:tcMar>
+              <w:top w:w="100" w:type="dxa"/>
+              <w:left w:w="100" w:type="dxa"/>
+              <w:bottom w:w="100" w:type="dxa"/>
+              <w:right w:w="100" w:type="dxa"/>
+            </w:tcMar>
+          </w:tcPr>
+          <w:p>
+            <w:pPr>
+              <w:spacing w:line="264" w:lineRule="auto"/>
+            </w:pPr>
+            <w:r>
+              <w:t>0,10</w:t>
+            </w:r>
+          </w:p>
+        </w:tc>
+        <w:tc>
+          <w:tcPr>
+            <w:tcW w:w="1050" w:type="dxa"/>
+            <w:shd w:val="clear" w:color="auto" w:fill="auto"/>
+            <w:tcMar>
+              <w:top w:w="100" w:type="dxa"/>
+              <w:left w:w="100" w:type="dxa"/>
+              <w:bottom w:w="100" w:type="dxa"/>
+              <w:right w:w="100" w:type="dxa"/>
+            </w:tcMar>
+          </w:tcPr>
+          <w:p>
+            <w:pPr>
+              <w:spacing w:line="264" w:lineRule="auto"/>
+            </w:pPr>
+            <w:r>
+              <w:t>8%</w:t>
+            </w:r>
+          </w:p>
+        </w:tc>
+        <w:tc>
+          <w:tcPr>
+            <w:tcW w:w="1470" w:type="dxa"/>
+            <w:shd w:val="clear" w:color="auto" w:fill="auto"/>
+            <w:tcMar>
+              <w:top w:w="100" w:type="dxa"/>
+              <w:left w:w="100" w:type="dxa"/>
+              <w:bottom w:w="100" w:type="dxa"/>
+              <w:right w:w="100" w:type="dxa"/>
+            </w:tcMar>
+          </w:tcPr>
+          <w:p>
+            <w:pPr>
+              <w:spacing w:line="264" w:lineRule="auto"/>
+            </w:pPr>
+            <w:r>
+              <w:t>3%</w:t>
+            </w:r>
+          </w:p>
+        </w:tc>
+      </w:tr>
+      <w:tr>
+        <w:trPr>
+          <w:trHeight w:val="740"/>
+        </w:trPr>
+        <w:tc>
+          <w:tcPr>
+            <w:tcW w:w="5055" w:type="dxa"/>
+            <w:shd w:val="clear" w:color="auto" w:fill="auto"/>
+            <w:tcMar>
+              <w:top w:w="100" w:type="dxa"/>
+              <w:left w:w="100" w:type="dxa"/>
+              <w:bottom w:w="100" w:type="dxa"/>
+              <w:right w:w="100" w:type="dxa"/>
+            </w:tcMar>
+          </w:tcPr>
+          <w:p>
+            <w:pPr>
+              <w:spacing w:line="264" w:lineRule="auto"/>
+            </w:pPr>
+            <w:r>
+              <w:t>Отклонение от плана по  срокам в ходе реализации ПС</w:t>
+            </w:r>
+          </w:p>
+        </w:tc>
+        <w:tc>
+          <w:tcPr>
+            <w:tcW w:w="1290" w:type="dxa"/>
+            <w:shd w:val="clear" w:color="auto" w:fill="auto"/>
+            <w:tcMar>
+              <w:top w:w="100" w:type="dxa"/>
+              <w:left w:w="100" w:type="dxa"/>
+              <w:bottom w:w="100" w:type="dxa"/>
+              <w:right w:w="100" w:type="dxa"/>
+            </w:tcMar>
+          </w:tcPr>
+          <w:p>
+            <w:pPr>
+              <w:spacing w:line="264" w:lineRule="auto"/>
+            </w:pPr>
+            <w:r>
+              <w:t>0,10</w:t>
+            </w:r>
+          </w:p>
+        </w:tc>
+        <w:tc>
+          <w:tcPr>
+            <w:tcW w:w="1050" w:type="dxa"/>
+            <w:shd w:val="clear" w:color="auto" w:fill="auto"/>
+            <w:tcMar>
+              <w:top w:w="100" w:type="dxa"/>
+              <w:left w:w="100" w:type="dxa"/>
+              <w:bottom w:w="100" w:type="dxa"/>
+              <w:right w:w="100" w:type="dxa"/>
+            </w:tcMar>
+          </w:tcPr>
+          <w:p>
+            <w:pPr>
+              <w:spacing w:line="264" w:lineRule="auto"/>
+            </w:pPr>
+            <w:r>
+              <w:t>10%</w:t>
+            </w:r>
+          </w:p>
+        </w:tc>
+        <w:tc>
+          <w:tcPr>
+            <w:tcW w:w="1470" w:type="dxa"/>
+            <w:shd w:val="clear" w:color="auto" w:fill="auto"/>
+            <w:tcMar>
+              <w:top w:w="100" w:type="dxa"/>
+              <w:left w:w="100" w:type="dxa"/>
+              <w:bottom w:w="100" w:type="dxa"/>
+              <w:right w:w="100" w:type="dxa"/>
+            </w:tcMar>
+          </w:tcPr>
+          <w:p>
+            <w:pPr>
+              <w:spacing w:line="264" w:lineRule="auto"/>
+            </w:pPr>
+            <w:r>
+              <w:t>5%</w:t>
+            </w:r>
+          </w:p>
+        </w:tc>
+      </w:tr>
+      <w:tr>
+        <w:trPr>
+          <w:trHeight w:val="740"/>
+        </w:trPr>
+        <w:tc>
+          <w:tcPr>
+            <w:tcW w:w="5055" w:type="dxa"/>
+            <w:shd w:val="clear" w:color="auto" w:fill="auto"/>
+            <w:tcMar>
+              <w:top w:w="100" w:type="dxa"/>
+              <w:left w:w="100" w:type="dxa"/>
+              <w:bottom w:w="100" w:type="dxa"/>
+              <w:right w:w="100" w:type="dxa"/>
+            </w:tcMar>
+          </w:tcPr>
+          <w:p>
+            <w:pPr>
+              <w:spacing w:line="264" w:lineRule="auto"/>
+            </w:pPr>
+            <w:r>
+              <w:t>Доля некорректно работающего функционала найденная на моменте тестирования</w:t>
+            </w:r>
+          </w:p>
+        </w:tc>
+        <w:tc>
+          <w:tcPr>
+            <w:tcW w:w="1290" w:type="dxa"/>
+            <w:shd w:val="clear" w:color="auto" w:fill="auto"/>
+            <w:tcMar>
+              <w:top w:w="100" w:type="dxa"/>
+              <w:left w:w="100" w:type="dxa"/>
+              <w:bottom w:w="100" w:type="dxa"/>
+              <w:right w:w="100" w:type="dxa"/>
+            </w:tcMar>
+          </w:tcPr>
+          <w:p>
+            <w:pPr>
+              <w:spacing w:line="264" w:lineRule="auto"/>
+            </w:pPr>
+            <w:r>
+              <w:t>0,30</w:t>
+            </w:r>
+          </w:p>
+        </w:tc>
+        <w:tc>
+          <w:tcPr>
+            <w:tcW w:w="1050" w:type="dxa"/>
+            <w:shd w:val="clear" w:color="auto" w:fill="auto"/>
+            <w:tcMar>
+              <w:top w:w="100" w:type="dxa"/>
+              <w:left w:w="100" w:type="dxa"/>
+              <w:bottom w:w="100" w:type="dxa"/>
+              <w:right w:w="100" w:type="dxa"/>
+            </w:tcMar>
+          </w:tcPr>
+          <w:p>
+            <w:pPr>
+              <w:spacing w:line="264" w:lineRule="auto"/>
+            </w:pPr>
+            <w:r>
+              <w:t>5%</w:t>
+            </w:r>
+          </w:p>
+        </w:tc>
+        <w:tc>
+          <w:tcPr>
+            <w:tcW w:w="1470" w:type="dxa"/>
+            <w:shd w:val="clear" w:color="auto" w:fill="auto"/>
+            <w:tcMar>
+              <w:top w:w="100" w:type="dxa"/>
+              <w:left w:w="100" w:type="dxa"/>
+              <w:bottom w:w="100" w:type="dxa"/>
+              <w:right w:w="100" w:type="dxa"/>
+            </w:tcMar>
+          </w:tcPr>
+          <w:p>
+            <w:pPr>
+              <w:spacing w:line="264" w:lineRule="auto"/>
+            </w:pPr>
+            <w:r>
+              <w:t>3%</w:t>
+            </w:r>
+          </w:p>
+        </w:tc>
+      </w:tr>
+      <w:tr>
+        <w:trPr>
+          <w:trHeight w:val="740"/>
+        </w:trPr>
+        <w:tc>
+          <w:tcPr>
+            <w:tcW w:w="5055" w:type="dxa"/>
+            <w:shd w:val="clear" w:color="auto" w:fill="auto"/>
+            <w:tcMar>
+              <w:top w:w="100" w:type="dxa"/>
+              <w:left w:w="100" w:type="dxa"/>
+              <w:bottom w:w="100" w:type="dxa"/>
+              <w:right w:w="100" w:type="dxa"/>
+            </w:tcMar>
+          </w:tcPr>
+          <w:p>
+            <w:pPr>
+              <w:spacing w:line="264" w:lineRule="auto"/>
+            </w:pPr>
+            <w:r>
+              <w:t>Доля не работающего функционала найденная на моменте тестирования</w:t>
+            </w:r>
+          </w:p>
+        </w:tc>
+        <w:tc>
+          <w:tcPr>
+            <w:tcW w:w="1290" w:type="dxa"/>
+            <w:shd w:val="clear" w:color="auto" w:fill="auto"/>
+            <w:tcMar>
+              <w:top w:w="100" w:type="dxa"/>
+              <w:left w:w="100" w:type="dxa"/>
+              <w:bottom w:w="100" w:type="dxa"/>
+              <w:right w:w="100" w:type="dxa"/>
+            </w:tcMar>
+          </w:tcPr>
+          <w:p>
+            <w:pPr>
+              <w:spacing w:line="264" w:lineRule="auto"/>
+            </w:pPr>
+            <w:r>
+              <w:t>0,35</w:t>
+            </w:r>
+          </w:p>
+        </w:tc>
+        <w:tc>
+          <w:tcPr>
+            <w:tcW w:w="1050" w:type="dxa"/>
+            <w:shd w:val="clear" w:color="auto" w:fill="auto"/>
+            <w:tcMar>
+              <w:top w:w="100" w:type="dxa"/>
+              <w:left w:w="100" w:type="dxa"/>
+              <w:bottom w:w="100" w:type="dxa"/>
+              <w:right w:w="100" w:type="dxa"/>
+            </w:tcMar>
+          </w:tcPr>
+          <w:p>
+            <w:pPr>
+              <w:spacing w:line="264" w:lineRule="auto"/>
+            </w:pPr>
+            <w:r>
+              <w:t>5%</w:t>
+            </w:r>
+          </w:p>
+        </w:tc>
+        <w:tc>
+          <w:tcPr>
+            <w:tcW w:w="1470" w:type="dxa"/>
+            <w:shd w:val="clear" w:color="auto" w:fill="auto"/>
+            <w:tcMar>
+              <w:top w:w="100" w:type="dxa"/>
+              <w:left w:w="100" w:type="dxa"/>
+              <w:bottom w:w="100" w:type="dxa"/>
+              <w:right w:w="100" w:type="dxa"/>
+            </w:tcMar>
+          </w:tcPr>
+          <w:p>
+            <w:pPr>
+              <w:spacing w:line="264" w:lineRule="auto"/>
+            </w:pPr>
+            <w:r>
+              <w:t>3%</w:t>
+            </w:r>
+          </w:p>
+        </w:tc>
+      </w:tr>
+      <w:tr>
+        <w:trPr>
+          <w:trHeight w:val="740"/>
+        </w:trPr>
+        <w:tc>
+          <w:tcPr>
+            <w:tcW w:w="5055" w:type="dxa"/>
+            <w:shd w:val="clear" w:color="auto" w:fill="auto"/>
+            <w:tcMar>
+              <w:top w:w="100" w:type="dxa"/>
+              <w:left w:w="100" w:type="dxa"/>
+              <w:bottom w:w="100" w:type="dxa"/>
+              <w:right w:w="100" w:type="dxa"/>
+            </w:tcMar>
+          </w:tcPr>
+          <w:p>
+            <w:pPr>
+              <w:spacing w:line="264" w:lineRule="auto"/>
+            </w:pPr>
+            <w:r>
+              <w:t>Количество жалоб пользователей на низкую эффективность ПС связанную с низкокачественной реализацией кода.</w:t>
+            </w:r>
+          </w:p>
+        </w:tc>
+        <w:tc>
+          <w:tcPr>
+            <w:tcW w:w="1290" w:type="dxa"/>
+            <w:shd w:val="clear" w:color="auto" w:fill="auto"/>
+            <w:tcMar>
+              <w:top w:w="100" w:type="dxa"/>
+              <w:left w:w="100" w:type="dxa"/>
+              <w:bottom w:w="100" w:type="dxa"/>
+              <w:right w:w="100" w:type="dxa"/>
+            </w:tcMar>
+          </w:tcPr>
+          <w:p>
+            <w:pPr>
+              <w:spacing w:line="264" w:lineRule="auto"/>
+            </w:pPr>
+            <w:r>
+              <w:t>0,15</w:t>
+            </w:r>
+          </w:p>
+        </w:tc>
+        <w:tc>
+          <w:tcPr>
+            <w:tcW w:w="1050" w:type="dxa"/>
+            <w:shd w:val="clear" w:color="auto" w:fill="auto"/>
+            <w:tcMar>
+              <w:top w:w="100" w:type="dxa"/>
+              <w:left w:w="100" w:type="dxa"/>
+              <w:bottom w:w="100" w:type="dxa"/>
+              <w:right w:w="100" w:type="dxa"/>
+            </w:tcMar>
+          </w:tcPr>
+          <w:p>
+            <w:pPr>
+              <w:spacing w:line="264" w:lineRule="auto"/>
+              <w:rPr>
+                <w:lang w:val="en-US"/>
+              </w:rPr>
+            </w:pPr>
+            <w:r>
+              <w:rPr>
+                <w:lang w:val="en-US"/>
+              </w:rPr>
+              <w:t>7%</w:t>
+            </w:r>
+          </w:p>
+        </w:tc>
+        <w:tc>
+          <w:tcPr>
+            <w:tcW w:w="1470" w:type="dxa"/>
+            <w:shd w:val="clear" w:color="auto" w:fill="auto"/>
+            <w:tcMar>
+              <w:top w:w="100" w:type="dxa"/>
+              <w:left w:w="100" w:type="dxa"/>
+              <w:bottom w:w="100" w:type="dxa"/>
+              <w:right w:w="100" w:type="dxa"/>
+            </w:tcMar>
+          </w:tcPr>
+          <w:p>
+            <w:pPr>
+              <w:spacing w:line="264" w:lineRule="auto"/>
+              <w:rPr>
+                <w:lang w:val="en-US"/>
+              </w:rPr>
+            </w:pPr>
+            <w:r>
+              <w:rPr>
+                <w:lang w:val="en-US"/>
+              </w:rPr>
+              <w:t>9%</w:t>
+            </w:r>
+          </w:p>
+        </w:tc>
+      </w:tr>
+    </w:tbl>
+    <w:p>
+      <w:pPr>
+        <w:spacing w:line="264" w:lineRule="auto"/>
+        <w:rPr>
+          <w:lang w:val="ru-RU"/>
+        </w:rPr>
+      </w:pPr>
+    </w:p>
+    <w:p>
+      <w:pPr>
+        <w:spacing w:line="264" w:lineRule="auto"/>
         <w:jc w:val="center"/>
         <w:rPr>
           <w:b/>
@@ -2579,6 +3195,7 @@
     </w:p>
     <w:p>
       <w:pPr>
+        <w:spacing w:line="264" w:lineRule="auto"/>
         <w:rPr>
           <w:lang w:val="ru-RU"/>
         </w:rPr>
@@ -2641,6 +3258,7 @@
           <w:ilvl w:val="0"/>
           <w:numId w:val="2"/>
         </w:numPr>
+        <w:spacing w:line="264" w:lineRule="auto"/>
       </w:pPr>
       <w:r>
         <w:t xml:space="preserve">Невыполнение установленного критерия результативности </w:t>
@@ -2658,6 +3276,7 @@
           <w:ilvl w:val="0"/>
           <w:numId w:val="2"/>
         </w:numPr>
+        <w:spacing w:line="264" w:lineRule="auto"/>
       </w:pPr>
       <w:r>
         <w:t>Нарушение плана действий при работе над процессом;</w:t>
@@ -2669,6 +3288,7 @@
           <w:ilvl w:val="0"/>
           <w:numId w:val="2"/>
         </w:numPr>
+        <w:spacing w:line="264" w:lineRule="auto"/>
       </w:pPr>
       <w:r>
         <w:t xml:space="preserve">Не </w:t>
@@ -2683,6 +3303,7 @@
           <w:ilvl w:val="0"/>
           <w:numId w:val="2"/>
         </w:numPr>
+        <w:spacing w:line="264" w:lineRule="auto"/>
       </w:pPr>
       <w:r>
         <w:t>Отсутствие прогресса при внесении изменений в процесс</w:t>
@@ -2694,8 +3315,20 @@
         <w:t>.</w:t>
       </w:r>
     </w:p>
-    <w:p/>
-    <w:p>
+    <w:p>
+      <w:pPr>
+        <w:spacing w:line="264" w:lineRule="auto"/>
+      </w:pPr>
+    </w:p>
+    <w:p>
+      <w:pPr>
+        <w:spacing w:line="264" w:lineRule="auto"/>
+      </w:pPr>
+    </w:p>
+    <w:p>
+      <w:pPr>
+        <w:spacing w:line="264" w:lineRule="auto"/>
+      </w:pPr>
       <w:r>
         <w:rPr>
           <w:lang w:val="ru-RU"/>
@@ -2703,131 +3336,804 @@
         <w:t>Пример построения причин и репутационных рисков на процессе конструирования программных средств</w:t>
       </w:r>
       <w:r>
-        <w:t xml:space="preserve"> представлен в Таблице 2</w:t>
-      </w:r>
-      <w:r>
-        <w:rPr>
-          <w:lang w:val="ru-RU"/>
-        </w:rPr>
-        <w:t xml:space="preserve"> (см. Приложение)</w:t>
-      </w:r>
-      <w:r>
-        <w:t>.</w:t>
-      </w:r>
-    </w:p>
-    <w:p>
-      <w:pPr>
+        <w:t xml:space="preserve"> представлен в Таблице 2.</w:t>
+      </w:r>
+    </w:p>
+    <w:p>
+      <w:pPr>
+        <w:spacing w:line="264" w:lineRule="auto"/>
+      </w:pPr>
+    </w:p>
+    <w:p>
+      <w:pPr>
+        <w:spacing w:line="264" w:lineRule="auto"/>
+      </w:pPr>
+    </w:p>
+    <w:p>
+      <w:pPr>
+        <w:spacing w:line="264" w:lineRule="auto"/>
+      </w:pPr>
+    </w:p>
+    <w:p>
+      <w:pPr>
+        <w:spacing w:line="264" w:lineRule="auto"/>
+        <w:rPr>
+          <w:i/>
+          <w:lang w:val="ru-RU"/>
+        </w:rPr>
+      </w:pPr>
+      <w:r>
+        <w:rPr>
+          <w:i/>
+          <w:lang w:val="ru-RU"/>
+        </w:rPr>
+        <w:lastRenderedPageBreak/>
+        <w:t>Таблица 2. Репутационные риски процесса конструирования программных средств и причины их появления.</w:t>
+      </w:r>
+    </w:p>
+    <w:tbl>
+      <w:tblPr>
+        <w:tblStyle w:val="a6"/>
+        <w:tblW w:w="9030" w:type="dxa"/>
+        <w:tblInd w:w="100" w:type="dxa"/>
+        <w:tblBorders>
+          <w:top w:val="single" w:sz="4" w:space="0" w:color="auto"/>
+          <w:left w:val="single" w:sz="4" w:space="0" w:color="auto"/>
+          <w:bottom w:val="single" w:sz="4" w:space="0" w:color="auto"/>
+          <w:right w:val="single" w:sz="4" w:space="0" w:color="auto"/>
+          <w:insideH w:val="single" w:sz="4" w:space="0" w:color="auto"/>
+          <w:insideV w:val="single" w:sz="4" w:space="0" w:color="auto"/>
+        </w:tblBorders>
+        <w:tblLayout w:type="fixed"/>
+        <w:tblLook w:val="0600" w:firstRow="0" w:lastRow="0" w:firstColumn="0" w:lastColumn="0" w:noHBand="1" w:noVBand="1"/>
+      </w:tblPr>
+      <w:tblGrid>
+        <w:gridCol w:w="2835"/>
+        <w:gridCol w:w="3285"/>
+        <w:gridCol w:w="2910"/>
+      </w:tblGrid>
+      <w:tr>
+        <w:trPr>
+          <w:trHeight w:val="480"/>
+        </w:trPr>
+        <w:tc>
+          <w:tcPr>
+            <w:tcW w:w="9030" w:type="dxa"/>
+            <w:gridSpan w:val="3"/>
+            <w:tcMar>
+              <w:top w:w="100" w:type="dxa"/>
+              <w:left w:w="100" w:type="dxa"/>
+              <w:bottom w:w="100" w:type="dxa"/>
+              <w:right w:w="100" w:type="dxa"/>
+            </w:tcMar>
+          </w:tcPr>
+          <w:p>
+            <w:pPr>
+              <w:spacing w:line="264" w:lineRule="auto"/>
+              <w:rPr>
+                <w:b/>
+              </w:rPr>
+            </w:pPr>
+            <w:r>
+              <w:rPr>
+                <w:b/>
+              </w:rPr>
+              <w:t>Процесс конструирования программных средств</w:t>
+            </w:r>
+          </w:p>
+        </w:tc>
+      </w:tr>
+      <w:tr>
+        <w:trPr>
+          <w:trHeight w:val="480"/>
+        </w:trPr>
+        <w:tc>
+          <w:tcPr>
+            <w:tcW w:w="2835" w:type="dxa"/>
+            <w:vMerge w:val="restart"/>
+            <w:tcMar>
+              <w:top w:w="100" w:type="dxa"/>
+              <w:left w:w="100" w:type="dxa"/>
+              <w:bottom w:w="100" w:type="dxa"/>
+              <w:right w:w="100" w:type="dxa"/>
+            </w:tcMar>
+          </w:tcPr>
+          <w:p>
+            <w:pPr>
+              <w:spacing w:line="264" w:lineRule="auto"/>
+              <w:rPr>
+                <w:i/>
+              </w:rPr>
+            </w:pPr>
+            <w:r>
+              <w:rPr>
+                <w:i/>
+              </w:rPr>
+              <w:t>Критерий результативности</w:t>
+            </w:r>
+          </w:p>
+        </w:tc>
+        <w:tc>
+          <w:tcPr>
+            <w:tcW w:w="3285" w:type="dxa"/>
+            <w:vMerge w:val="restart"/>
+            <w:tcMar>
+              <w:top w:w="100" w:type="dxa"/>
+              <w:left w:w="100" w:type="dxa"/>
+              <w:bottom w:w="100" w:type="dxa"/>
+              <w:right w:w="100" w:type="dxa"/>
+            </w:tcMar>
+          </w:tcPr>
+          <w:p>
+            <w:pPr>
+              <w:spacing w:line="264" w:lineRule="auto"/>
+              <w:rPr>
+                <w:i/>
+              </w:rPr>
+            </w:pPr>
+            <w:r>
+              <w:rPr>
+                <w:i/>
+              </w:rPr>
+              <w:t>Причины</w:t>
+            </w:r>
+          </w:p>
+        </w:tc>
+        <w:tc>
+          <w:tcPr>
+            <w:tcW w:w="2910" w:type="dxa"/>
+            <w:vMerge w:val="restart"/>
+            <w:tcMar>
+              <w:top w:w="100" w:type="dxa"/>
+              <w:left w:w="100" w:type="dxa"/>
+              <w:bottom w:w="100" w:type="dxa"/>
+              <w:right w:w="100" w:type="dxa"/>
+            </w:tcMar>
+          </w:tcPr>
+          <w:p>
+            <w:pPr>
+              <w:spacing w:line="264" w:lineRule="auto"/>
+              <w:rPr>
+                <w:i/>
+              </w:rPr>
+            </w:pPr>
+            <w:r>
+              <w:rPr>
+                <w:i/>
+              </w:rPr>
+              <w:t>Репутационные риски</w:t>
+            </w:r>
+          </w:p>
+        </w:tc>
+      </w:tr>
+      <w:tr>
+        <w:trPr>
+          <w:trHeight w:val="480"/>
+        </w:trPr>
+        <w:tc>
+          <w:tcPr>
+            <w:tcW w:w="2835" w:type="dxa"/>
+            <w:vMerge/>
+            <w:shd w:val="clear" w:color="auto" w:fill="auto"/>
+            <w:tcMar>
+              <w:top w:w="100" w:type="dxa"/>
+              <w:left w:w="100" w:type="dxa"/>
+              <w:bottom w:w="100" w:type="dxa"/>
+              <w:right w:w="100" w:type="dxa"/>
+            </w:tcMar>
+          </w:tcPr>
+          <w:p>
+            <w:pPr>
+              <w:widowControl w:val="0"/>
+              <w:spacing w:line="264" w:lineRule="auto"/>
+              <w:rPr>
+                <w:rFonts w:ascii="Arial" w:eastAsia="Arial" w:hAnsi="Arial" w:cs="Arial"/>
+                <w:color w:val="2D2D2D"/>
+                <w:sz w:val="21"/>
+                <w:szCs w:val="21"/>
+              </w:rPr>
+            </w:pPr>
+          </w:p>
+        </w:tc>
+        <w:tc>
+          <w:tcPr>
+            <w:tcW w:w="3285" w:type="dxa"/>
+            <w:vMerge/>
+            <w:shd w:val="clear" w:color="auto" w:fill="auto"/>
+            <w:tcMar>
+              <w:top w:w="100" w:type="dxa"/>
+              <w:left w:w="100" w:type="dxa"/>
+              <w:bottom w:w="100" w:type="dxa"/>
+              <w:right w:w="100" w:type="dxa"/>
+            </w:tcMar>
+          </w:tcPr>
+          <w:p>
+            <w:pPr>
+              <w:widowControl w:val="0"/>
+              <w:spacing w:line="264" w:lineRule="auto"/>
+              <w:rPr>
+                <w:rFonts w:ascii="Arial" w:eastAsia="Arial" w:hAnsi="Arial" w:cs="Arial"/>
+                <w:color w:val="2D2D2D"/>
+                <w:sz w:val="21"/>
+                <w:szCs w:val="21"/>
+              </w:rPr>
+            </w:pPr>
+          </w:p>
+        </w:tc>
+        <w:tc>
+          <w:tcPr>
+            <w:tcW w:w="2910" w:type="dxa"/>
+            <w:vMerge/>
+            <w:shd w:val="clear" w:color="auto" w:fill="auto"/>
+            <w:tcMar>
+              <w:top w:w="100" w:type="dxa"/>
+              <w:left w:w="100" w:type="dxa"/>
+              <w:bottom w:w="100" w:type="dxa"/>
+              <w:right w:w="100" w:type="dxa"/>
+            </w:tcMar>
+          </w:tcPr>
+          <w:p>
+            <w:pPr>
+              <w:widowControl w:val="0"/>
+              <w:spacing w:line="264" w:lineRule="auto"/>
+              <w:rPr>
+                <w:rFonts w:ascii="Arial" w:eastAsia="Arial" w:hAnsi="Arial" w:cs="Arial"/>
+                <w:color w:val="2D2D2D"/>
+                <w:sz w:val="21"/>
+                <w:szCs w:val="21"/>
+              </w:rPr>
+            </w:pPr>
+          </w:p>
+        </w:tc>
+      </w:tr>
+      <w:tr>
+        <w:trPr>
+          <w:trHeight w:val="740"/>
+        </w:trPr>
+        <w:tc>
+          <w:tcPr>
+            <w:tcW w:w="2835" w:type="dxa"/>
+            <w:shd w:val="clear" w:color="auto" w:fill="auto"/>
+            <w:tcMar>
+              <w:top w:w="100" w:type="dxa"/>
+              <w:left w:w="100" w:type="dxa"/>
+              <w:bottom w:w="100" w:type="dxa"/>
+              <w:right w:w="100" w:type="dxa"/>
+            </w:tcMar>
+          </w:tcPr>
+          <w:p>
+            <w:pPr>
+              <w:spacing w:line="264" w:lineRule="auto"/>
+            </w:pPr>
+            <w:r>
+              <w:t>Отклонение от плана по ресурсам в ходе реализации ПС</w:t>
+            </w:r>
+          </w:p>
+        </w:tc>
+        <w:tc>
+          <w:tcPr>
+            <w:tcW w:w="3285" w:type="dxa"/>
+            <w:shd w:val="clear" w:color="auto" w:fill="auto"/>
+            <w:tcMar>
+              <w:top w:w="100" w:type="dxa"/>
+              <w:left w:w="100" w:type="dxa"/>
+              <w:bottom w:w="100" w:type="dxa"/>
+              <w:right w:w="100" w:type="dxa"/>
+            </w:tcMar>
+          </w:tcPr>
+          <w:p>
+            <w:pPr>
+              <w:spacing w:line="264" w:lineRule="auto"/>
+            </w:pPr>
+            <w:r>
+              <w:t>Высокое отклонение от плана по ресурсам в ходе реализации ПС</w:t>
+            </w:r>
+          </w:p>
+        </w:tc>
+        <w:tc>
+          <w:tcPr>
+            <w:tcW w:w="2910" w:type="dxa"/>
+            <w:shd w:val="clear" w:color="auto" w:fill="auto"/>
+            <w:tcMar>
+              <w:top w:w="100" w:type="dxa"/>
+              <w:left w:w="100" w:type="dxa"/>
+              <w:bottom w:w="100" w:type="dxa"/>
+              <w:right w:w="100" w:type="dxa"/>
+            </w:tcMar>
+          </w:tcPr>
+          <w:p>
+            <w:pPr>
+              <w:spacing w:line="264" w:lineRule="auto"/>
+            </w:pPr>
+            <w:r>
+              <w:t>Риск потери репутации из-за нарушения договора по затраченным ресурсам.</w:t>
+            </w:r>
+          </w:p>
+        </w:tc>
+      </w:tr>
+      <w:tr>
+        <w:trPr>
+          <w:trHeight w:val="740"/>
+        </w:trPr>
+        <w:tc>
+          <w:tcPr>
+            <w:tcW w:w="2835" w:type="dxa"/>
+            <w:shd w:val="clear" w:color="auto" w:fill="auto"/>
+            <w:tcMar>
+              <w:top w:w="100" w:type="dxa"/>
+              <w:left w:w="100" w:type="dxa"/>
+              <w:bottom w:w="100" w:type="dxa"/>
+              <w:right w:w="100" w:type="dxa"/>
+            </w:tcMar>
+          </w:tcPr>
+          <w:p>
+            <w:pPr>
+              <w:spacing w:line="264" w:lineRule="auto"/>
+            </w:pPr>
+            <w:r>
+              <w:t>Отклонение от плана по  срокам в ходе реализации ПС</w:t>
+            </w:r>
+          </w:p>
+        </w:tc>
+        <w:tc>
+          <w:tcPr>
+            <w:tcW w:w="3285" w:type="dxa"/>
+            <w:shd w:val="clear" w:color="auto" w:fill="auto"/>
+            <w:tcMar>
+              <w:top w:w="100" w:type="dxa"/>
+              <w:left w:w="100" w:type="dxa"/>
+              <w:bottom w:w="100" w:type="dxa"/>
+              <w:right w:w="100" w:type="dxa"/>
+            </w:tcMar>
+          </w:tcPr>
+          <w:p>
+            <w:pPr>
+              <w:spacing w:line="264" w:lineRule="auto"/>
+            </w:pPr>
+            <w:r>
+              <w:t>Высокое отклонение от плана по срокам в ходе реализации ПС</w:t>
+            </w:r>
+          </w:p>
+        </w:tc>
+        <w:tc>
+          <w:tcPr>
+            <w:tcW w:w="2910" w:type="dxa"/>
+            <w:shd w:val="clear" w:color="auto" w:fill="auto"/>
+            <w:tcMar>
+              <w:top w:w="100" w:type="dxa"/>
+              <w:left w:w="100" w:type="dxa"/>
+              <w:bottom w:w="100" w:type="dxa"/>
+              <w:right w:w="100" w:type="dxa"/>
+            </w:tcMar>
+          </w:tcPr>
+          <w:p>
+            <w:pPr>
+              <w:spacing w:line="264" w:lineRule="auto"/>
+            </w:pPr>
+            <w:r>
+              <w:t xml:space="preserve">Риск потери репутации из-за задержки поставки ПС. </w:t>
+            </w:r>
+          </w:p>
+        </w:tc>
+      </w:tr>
+      <w:tr>
+        <w:trPr>
+          <w:trHeight w:val="740"/>
+        </w:trPr>
+        <w:tc>
+          <w:tcPr>
+            <w:tcW w:w="2835" w:type="dxa"/>
+            <w:shd w:val="clear" w:color="auto" w:fill="auto"/>
+            <w:tcMar>
+              <w:top w:w="100" w:type="dxa"/>
+              <w:left w:w="100" w:type="dxa"/>
+              <w:bottom w:w="100" w:type="dxa"/>
+              <w:right w:w="100" w:type="dxa"/>
+            </w:tcMar>
+          </w:tcPr>
+          <w:p>
+            <w:pPr>
+              <w:spacing w:line="264" w:lineRule="auto"/>
+            </w:pPr>
+            <w:r>
+              <w:t>Доля некорректно работающего функционала найденная на моменте тестирования</w:t>
+            </w:r>
+          </w:p>
+        </w:tc>
+        <w:tc>
+          <w:tcPr>
+            <w:tcW w:w="3285" w:type="dxa"/>
+            <w:shd w:val="clear" w:color="auto" w:fill="auto"/>
+            <w:tcMar>
+              <w:top w:w="100" w:type="dxa"/>
+              <w:left w:w="100" w:type="dxa"/>
+              <w:bottom w:w="100" w:type="dxa"/>
+              <w:right w:w="100" w:type="dxa"/>
+            </w:tcMar>
+          </w:tcPr>
+          <w:p>
+            <w:pPr>
+              <w:spacing w:line="264" w:lineRule="auto"/>
+            </w:pPr>
+            <w:r>
+              <w:t>Высокая доля некорректно работающего функционала найденная на моменте тестирования</w:t>
+            </w:r>
+          </w:p>
+        </w:tc>
+        <w:tc>
+          <w:tcPr>
+            <w:tcW w:w="2910" w:type="dxa"/>
+            <w:shd w:val="clear" w:color="auto" w:fill="auto"/>
+            <w:tcMar>
+              <w:top w:w="100" w:type="dxa"/>
+              <w:left w:w="100" w:type="dxa"/>
+              <w:bottom w:w="100" w:type="dxa"/>
+              <w:right w:w="100" w:type="dxa"/>
+            </w:tcMar>
+          </w:tcPr>
+          <w:p>
+            <w:pPr>
+              <w:spacing w:line="264" w:lineRule="auto"/>
+            </w:pPr>
+            <w:r>
+              <w:t>Риск потери репутации из-за некачественной работы ПС.</w:t>
+            </w:r>
+          </w:p>
+        </w:tc>
+      </w:tr>
+      <w:tr>
+        <w:trPr>
+          <w:trHeight w:val="740"/>
+        </w:trPr>
+        <w:tc>
+          <w:tcPr>
+            <w:tcW w:w="2835" w:type="dxa"/>
+            <w:shd w:val="clear" w:color="auto" w:fill="auto"/>
+            <w:tcMar>
+              <w:top w:w="100" w:type="dxa"/>
+              <w:left w:w="100" w:type="dxa"/>
+              <w:bottom w:w="100" w:type="dxa"/>
+              <w:right w:w="100" w:type="dxa"/>
+            </w:tcMar>
+          </w:tcPr>
+          <w:p>
+            <w:pPr>
+              <w:spacing w:line="264" w:lineRule="auto"/>
+            </w:pPr>
+            <w:r>
+              <w:t>Доля не работающего функционала найденная на моменте тестирования</w:t>
+            </w:r>
+          </w:p>
+        </w:tc>
+        <w:tc>
+          <w:tcPr>
+            <w:tcW w:w="3285" w:type="dxa"/>
+            <w:shd w:val="clear" w:color="auto" w:fill="auto"/>
+            <w:tcMar>
+              <w:top w:w="100" w:type="dxa"/>
+              <w:left w:w="100" w:type="dxa"/>
+              <w:bottom w:w="100" w:type="dxa"/>
+              <w:right w:w="100" w:type="dxa"/>
+            </w:tcMar>
+          </w:tcPr>
+          <w:p>
+            <w:pPr>
+              <w:spacing w:line="264" w:lineRule="auto"/>
+            </w:pPr>
+            <w:r>
+              <w:t>Высокая доля не работающего функционала найденная на моменте тестирования</w:t>
+            </w:r>
+          </w:p>
+        </w:tc>
+        <w:tc>
+          <w:tcPr>
+            <w:tcW w:w="2910" w:type="dxa"/>
+            <w:shd w:val="clear" w:color="auto" w:fill="auto"/>
+            <w:tcMar>
+              <w:top w:w="100" w:type="dxa"/>
+              <w:left w:w="100" w:type="dxa"/>
+              <w:bottom w:w="100" w:type="dxa"/>
+              <w:right w:w="100" w:type="dxa"/>
+            </w:tcMar>
+          </w:tcPr>
+          <w:p>
+            <w:pPr>
+              <w:spacing w:line="264" w:lineRule="auto"/>
+            </w:pPr>
+            <w:r>
+              <w:t>Риск потери репутации из-за низкого уровня ПС по сравнению с требованиями рынка.</w:t>
+            </w:r>
+          </w:p>
+        </w:tc>
+      </w:tr>
+      <w:tr>
+        <w:trPr>
+          <w:trHeight w:val="740"/>
+        </w:trPr>
+        <w:tc>
+          <w:tcPr>
+            <w:tcW w:w="2835" w:type="dxa"/>
+            <w:shd w:val="clear" w:color="auto" w:fill="auto"/>
+            <w:tcMar>
+              <w:top w:w="100" w:type="dxa"/>
+              <w:left w:w="100" w:type="dxa"/>
+              <w:bottom w:w="100" w:type="dxa"/>
+              <w:right w:w="100" w:type="dxa"/>
+            </w:tcMar>
+          </w:tcPr>
+          <w:p>
+            <w:pPr>
+              <w:spacing w:line="264" w:lineRule="auto"/>
+            </w:pPr>
+            <w:r>
+              <w:t>Количество жалоб пользователей на низкую эффективность ПС связанную с низкокачественной реализацией кода.</w:t>
+            </w:r>
+          </w:p>
+        </w:tc>
+        <w:tc>
+          <w:tcPr>
+            <w:tcW w:w="3285" w:type="dxa"/>
+            <w:shd w:val="clear" w:color="auto" w:fill="auto"/>
+            <w:tcMar>
+              <w:top w:w="100" w:type="dxa"/>
+              <w:left w:w="100" w:type="dxa"/>
+              <w:bottom w:w="100" w:type="dxa"/>
+              <w:right w:w="100" w:type="dxa"/>
+            </w:tcMar>
+          </w:tcPr>
+          <w:p>
+            <w:pPr>
+              <w:spacing w:line="264" w:lineRule="auto"/>
+            </w:pPr>
+            <w:r>
+              <w:t>Нарушения плана проведения процесса конструирования ПС.</w:t>
+            </w:r>
+          </w:p>
+        </w:tc>
+        <w:tc>
+          <w:tcPr>
+            <w:tcW w:w="2910" w:type="dxa"/>
+            <w:shd w:val="clear" w:color="auto" w:fill="auto"/>
+            <w:tcMar>
+              <w:top w:w="100" w:type="dxa"/>
+              <w:left w:w="100" w:type="dxa"/>
+              <w:bottom w:w="100" w:type="dxa"/>
+              <w:right w:w="100" w:type="dxa"/>
+            </w:tcMar>
+          </w:tcPr>
+          <w:p>
+            <w:pPr>
+              <w:spacing w:line="264" w:lineRule="auto"/>
+            </w:pPr>
+          </w:p>
+        </w:tc>
+      </w:tr>
+      <w:tr>
+        <w:trPr>
+          <w:trHeight w:val="740"/>
+        </w:trPr>
+        <w:tc>
+          <w:tcPr>
+            <w:tcW w:w="2835" w:type="dxa"/>
+            <w:shd w:val="clear" w:color="auto" w:fill="auto"/>
+            <w:tcMar>
+              <w:top w:w="100" w:type="dxa"/>
+              <w:left w:w="100" w:type="dxa"/>
+              <w:bottom w:w="100" w:type="dxa"/>
+              <w:right w:w="100" w:type="dxa"/>
+            </w:tcMar>
+          </w:tcPr>
+          <w:p>
+            <w:pPr>
+              <w:spacing w:line="264" w:lineRule="auto"/>
+            </w:pPr>
+          </w:p>
+        </w:tc>
+        <w:tc>
+          <w:tcPr>
+            <w:tcW w:w="3285" w:type="dxa"/>
+            <w:shd w:val="clear" w:color="auto" w:fill="auto"/>
+            <w:tcMar>
+              <w:top w:w="100" w:type="dxa"/>
+              <w:left w:w="100" w:type="dxa"/>
+              <w:bottom w:w="100" w:type="dxa"/>
+              <w:right w:w="100" w:type="dxa"/>
+            </w:tcMar>
+          </w:tcPr>
+          <w:p>
+            <w:pPr>
+              <w:spacing w:line="264" w:lineRule="auto"/>
+            </w:pPr>
+            <w:proofErr w:type="spellStart"/>
+            <w:r>
+              <w:t>Недостижение</w:t>
+            </w:r>
+            <w:proofErr w:type="spellEnd"/>
+            <w:r>
+              <w:t xml:space="preserve"> запланированных результатов процессов конструирования ПС.</w:t>
+            </w:r>
+          </w:p>
+        </w:tc>
+        <w:tc>
+          <w:tcPr>
+            <w:tcW w:w="2910" w:type="dxa"/>
+            <w:shd w:val="clear" w:color="auto" w:fill="auto"/>
+            <w:tcMar>
+              <w:top w:w="100" w:type="dxa"/>
+              <w:left w:w="100" w:type="dxa"/>
+              <w:bottom w:w="100" w:type="dxa"/>
+              <w:right w:w="100" w:type="dxa"/>
+            </w:tcMar>
+          </w:tcPr>
+          <w:p>
+            <w:pPr>
+              <w:spacing w:line="264" w:lineRule="auto"/>
+            </w:pPr>
+          </w:p>
+        </w:tc>
+      </w:tr>
+      <w:tr>
+        <w:trPr>
+          <w:trHeight w:val="740"/>
+        </w:trPr>
+        <w:tc>
+          <w:tcPr>
+            <w:tcW w:w="2835" w:type="dxa"/>
+            <w:shd w:val="clear" w:color="auto" w:fill="auto"/>
+            <w:tcMar>
+              <w:top w:w="100" w:type="dxa"/>
+              <w:left w:w="100" w:type="dxa"/>
+              <w:bottom w:w="100" w:type="dxa"/>
+              <w:right w:w="100" w:type="dxa"/>
+            </w:tcMar>
+          </w:tcPr>
+          <w:p>
+            <w:pPr>
+              <w:spacing w:line="264" w:lineRule="auto"/>
+            </w:pPr>
+          </w:p>
+        </w:tc>
+        <w:tc>
+          <w:tcPr>
+            <w:tcW w:w="3285" w:type="dxa"/>
+            <w:shd w:val="clear" w:color="auto" w:fill="auto"/>
+            <w:tcMar>
+              <w:top w:w="100" w:type="dxa"/>
+              <w:left w:w="100" w:type="dxa"/>
+              <w:bottom w:w="100" w:type="dxa"/>
+              <w:right w:w="100" w:type="dxa"/>
+            </w:tcMar>
+          </w:tcPr>
+          <w:p>
+            <w:pPr>
+              <w:spacing w:line="264" w:lineRule="auto"/>
+            </w:pPr>
+            <w:r>
+              <w:t>Отсутствия улучшений процессом конструирования программных средств в ходе внесения в него изменений</w:t>
+            </w:r>
+          </w:p>
+        </w:tc>
+        <w:tc>
+          <w:tcPr>
+            <w:tcW w:w="2910" w:type="dxa"/>
+            <w:shd w:val="clear" w:color="auto" w:fill="auto"/>
+            <w:tcMar>
+              <w:top w:w="100" w:type="dxa"/>
+              <w:left w:w="100" w:type="dxa"/>
+              <w:bottom w:w="100" w:type="dxa"/>
+              <w:right w:w="100" w:type="dxa"/>
+            </w:tcMar>
+          </w:tcPr>
+          <w:p>
+            <w:pPr>
+              <w:spacing w:line="264" w:lineRule="auto"/>
+            </w:pPr>
+          </w:p>
+        </w:tc>
+      </w:tr>
+    </w:tbl>
+    <w:p>
+      <w:pPr>
+        <w:spacing w:line="264" w:lineRule="auto"/>
         <w:jc w:val="center"/>
         <w:rPr>
           <w:b/>
           <w:lang w:val="ru-RU"/>
         </w:rPr>
       </w:pPr>
-    </w:p>
-    <w:p>
-      <w:pPr>
-        <w:jc w:val="center"/>
+      <w:r>
         <w:rPr>
           <w:b/>
           <w:lang w:val="ru-RU"/>
         </w:rPr>
-      </w:pPr>
+        <w:t>Метод</w:t>
+      </w:r>
       <w:r>
         <w:rPr>
           <w:b/>
           <w:lang w:val="ru-RU"/>
         </w:rPr>
-        <w:t>Метод</w:t>
+        <w:t xml:space="preserve"> анализа видов и последствий потенциальных отказов</w:t>
+      </w:r>
+    </w:p>
+    <w:p>
+      <w:pPr>
+        <w:spacing w:line="264" w:lineRule="auto"/>
+        <w:rPr>
+          <w:lang w:val="ru-RU"/>
+        </w:rPr>
+      </w:pPr>
+      <w:r>
+        <w:rPr>
+          <w:lang w:val="ru-RU"/>
+        </w:rPr>
+        <w:t>Оценка</w:t>
+      </w:r>
+      <w:r>
+        <w:rPr>
+          <w:lang w:val="ru-RU"/>
+        </w:rPr>
+        <w:t xml:space="preserve"> и анализ рисков</w:t>
+      </w:r>
+      <w:r>
+        <w:t>,</w:t>
+      </w:r>
+      <w:r>
+        <w:rPr>
+          <w:lang w:val="ru-RU"/>
+        </w:rPr>
+        <w:t xml:space="preserve"> </w:t>
+      </w:r>
+      <w:r>
+        <w:rPr>
+          <w:lang w:val="ru-RU"/>
+        </w:rPr>
+        <w:t>осуществлена</w:t>
+      </w:r>
+      <w:r>
+        <w:rPr>
+          <w:lang w:val="ru-RU"/>
+        </w:rPr>
+        <w:t xml:space="preserve"> на </w:t>
+      </w:r>
+      <w:r>
+        <w:rPr>
+          <w:lang w:val="ru-RU"/>
+        </w:rPr>
+        <w:t xml:space="preserve">основе </w:t>
+      </w:r>
+      <w:r>
+        <w:t>метода</w:t>
+      </w:r>
+      <w:r>
+        <w:t xml:space="preserve"> анализа видов и последствий потенциальных отказов</w:t>
+      </w:r>
+      <w:r>
+        <w:rPr>
+          <w:lang w:val="ru-RU"/>
+        </w:rPr>
+        <w:t>(</w:t>
       </w:r>
       <w:r>
         <w:rPr>
           <w:b/>
-          <w:lang w:val="ru-RU"/>
-        </w:rPr>
-        <w:t xml:space="preserve"> анализа видов и последствий потенциальных отказов</w:t>
-      </w:r>
+        </w:rPr>
+        <w:t>FMEA</w:t>
+      </w:r>
+      <w:r>
+        <w:rPr>
+          <w:lang w:val="ru-RU"/>
+        </w:rPr>
+        <w:t>).</w:t>
+      </w:r>
+    </w:p>
+    <w:p>
+      <w:pPr>
+        <w:spacing w:line="264" w:lineRule="auto"/>
+      </w:pPr>
       <w:r>
         <w:rPr>
           <w:b/>
-          <w:lang w:val="ru-RU"/>
-        </w:rPr>
-        <w:t xml:space="preserve"> [4]</w:t>
-      </w:r>
-    </w:p>
-    <w:p>
-      <w:pPr>
-        <w:rPr>
-          <w:lang w:val="ru-RU"/>
-        </w:rPr>
-      </w:pPr>
-      <w:r>
-        <w:rPr>
-          <w:lang w:val="ru-RU"/>
-        </w:rPr>
-        <w:t>Оценка</w:t>
-      </w:r>
-      <w:r>
-        <w:rPr>
-          <w:lang w:val="ru-RU"/>
-        </w:rPr>
-        <w:t xml:space="preserve"> и анализ рисков</w:t>
-      </w:r>
-      <w:r>
-        <w:t>,</w:t>
-      </w:r>
-      <w:r>
-        <w:rPr>
-          <w:lang w:val="ru-RU"/>
-        </w:rPr>
-        <w:t xml:space="preserve"> </w:t>
-      </w:r>
-      <w:r>
-        <w:rPr>
-          <w:lang w:val="ru-RU"/>
-        </w:rPr>
-        <w:t>осуществлена</w:t>
-      </w:r>
-      <w:r>
-        <w:rPr>
-          <w:lang w:val="ru-RU"/>
-        </w:rPr>
-        <w:t xml:space="preserve"> на </w:t>
-      </w:r>
-      <w:r>
-        <w:rPr>
-          <w:lang w:val="ru-RU"/>
-        </w:rPr>
-        <w:t xml:space="preserve">основе </w:t>
-      </w:r>
-      <w:r>
-        <w:t>метода</w:t>
-      </w:r>
-      <w:r>
-        <w:t xml:space="preserve"> анализа видов и последствий потенциальных отказов</w:t>
-      </w:r>
-      <w:r>
-        <w:rPr>
-          <w:lang w:val="ru-RU"/>
-        </w:rPr>
-        <w:t>(</w:t>
-      </w:r>
-      <w:r>
-        <w:rPr>
-          <w:b/>
-        </w:rPr>
-        <w:t>FMEA</w:t>
-      </w:r>
-      <w:r>
-        <w:rPr>
-          <w:lang w:val="ru-RU"/>
-        </w:rPr>
-        <w:t>).</w:t>
-      </w:r>
-    </w:p>
-    <w:p>
-      <w:r>
-        <w:rPr>
-          <w:b/>
         </w:rPr>
         <w:t>Метод FMEA</w:t>
       </w:r>
@@ -2837,6 +4143,7 @@
     </w:p>
     <w:p>
       <w:pPr>
+        <w:spacing w:line="264" w:lineRule="auto"/>
         <w:jc w:val="center"/>
       </w:pPr>
       <m:oMath>
@@ -3016,6 +4323,9 @@
       </w:r>
     </w:p>
     <w:p>
+      <w:pPr>
+        <w:spacing w:line="264" w:lineRule="auto"/>
+      </w:pPr>
       <m:oMath>
         <m:acc>
           <m:accPr>
@@ -3094,6 +4404,9 @@
       </w:r>
     </w:p>
     <w:p>
+      <w:pPr>
+        <w:spacing w:line="264" w:lineRule="auto"/>
+      </w:pPr>
       <m:oMath>
         <m:acc>
           <m:accPr>
@@ -3172,6 +4485,9 @@
       </w:r>
     </w:p>
     <w:p>
+      <w:pPr>
+        <w:spacing w:line="264" w:lineRule="auto"/>
+      </w:pPr>
       <m:oMath>
         <m:acc>
           <m:accPr>
@@ -3225,6 +4541,7 @@
     </w:p>
     <w:p>
       <w:pPr>
+        <w:spacing w:line="264" w:lineRule="auto"/>
         <w:jc w:val="center"/>
         <w:rPr>
           <w:b/>
@@ -3240,6 +4557,9 @@
       </w:r>
     </w:p>
     <w:p>
+      <w:pPr>
+        <w:spacing w:line="264" w:lineRule="auto"/>
+      </w:pPr>
       <w:r>
         <w:t>Исходя из полученной величины RPN, экспертная группа принимает одно из следующих решений</w:t>
       </w:r>
@@ -3255,6 +4575,7 @@
     </w:p>
     <w:p>
       <w:pPr>
+        <w:spacing w:line="264" w:lineRule="auto"/>
         <w:jc w:val="center"/>
       </w:pPr>
       <m:oMath>
@@ -3448,11 +4769,13 @@
     </w:p>
     <w:p>
       <w:pPr>
+        <w:spacing w:line="264" w:lineRule="auto"/>
         <w:jc w:val="center"/>
       </w:pPr>
     </w:p>
     <w:p>
       <w:pPr>
+        <w:spacing w:line="264" w:lineRule="auto"/>
         <w:jc w:val="center"/>
       </w:pPr>
       <m:oMathPara>
@@ -3502,6 +4825,7 @@
     </w:p>
     <w:p>
       <w:pPr>
+        <w:spacing w:line="264" w:lineRule="auto"/>
         <w:jc w:val="center"/>
         <w:rPr>
           <w:b/>
@@ -3563,6 +4887,7 @@
     </w:p>
     <w:p>
       <w:pPr>
+        <w:spacing w:line="264" w:lineRule="auto"/>
         <w:jc w:val="center"/>
         <w:rPr>
           <w:b/>
@@ -3621,6 +4946,7 @@
     </w:p>
     <w:p>
       <w:pPr>
+        <w:spacing w:line="264" w:lineRule="auto"/>
         <w:jc w:val="center"/>
         <w:rPr>
           <w:b/>
@@ -3632,7 +4958,6 @@
           <w:b/>
           <w:lang w:val="ru-RU"/>
         </w:rPr>
-        <w:lastRenderedPageBreak/>
         <w:t>Численная оценка</w:t>
       </w:r>
       <w:r>
@@ -3652,6 +4977,7 @@
     </w:p>
     <w:p>
       <w:pPr>
+        <w:spacing w:line="264" w:lineRule="auto"/>
         <w:rPr>
           <w:lang w:val="ru-RU"/>
         </w:rPr>
@@ -3755,6 +5081,7 @@
     </w:p>
     <w:p>
       <w:pPr>
+        <w:spacing w:line="264" w:lineRule="auto"/>
         <w:jc w:val="center"/>
         <w:rPr>
           <w:lang w:val="ru-RU"/>
@@ -3860,13 +5187,15 @@
     </w:p>
     <w:p>
       <w:pPr>
-        <w:rPr>
-          <w:lang w:val="ru-RU"/>
-        </w:rPr>
-      </w:pPr>
-    </w:p>
-    <w:p>
-      <w:pPr>
+        <w:spacing w:line="264" w:lineRule="auto"/>
+        <w:rPr>
+          <w:lang w:val="ru-RU"/>
+        </w:rPr>
+      </w:pPr>
+    </w:p>
+    <w:p>
+      <w:pPr>
+        <w:spacing w:line="264" w:lineRule="auto"/>
         <w:rPr>
           <w:lang w:val="ru-RU"/>
         </w:rPr>
@@ -3905,2036 +5234,20 @@
         <w:rPr>
           <w:lang w:val="ru-RU"/>
         </w:rPr>
-        <w:t xml:space="preserve"> (см. Приложение)</w:t>
-      </w:r>
-      <w:r>
-        <w:rPr>
-          <w:lang w:val="ru-RU"/>
-        </w:rPr>
         <w:t>.</w:t>
       </w:r>
     </w:p>
     <w:p>
       <w:pPr>
-        <w:rPr>
-          <w:lang w:val="ru-RU"/>
-        </w:rPr>
-      </w:pPr>
-      <w:r>
-        <w:rPr>
-          <w:lang w:val="ru-RU"/>
-        </w:rPr>
-        <w:t xml:space="preserve"> </w:t>
-      </w:r>
-    </w:p>
-    <w:p>
-      <w:pPr>
-        <w:jc w:val="center"/>
-        <w:rPr>
-          <w:b/>
-          <w:lang w:val="ru-RU"/>
-        </w:rPr>
-      </w:pPr>
-      <w:r>
-        <w:rPr>
-          <w:b/>
-          <w:lang w:val="ru-RU"/>
-        </w:rPr>
-        <w:t>Результирующая оценка репутационного риска:</w:t>
-      </w:r>
-    </w:p>
-    <w:p>
-      <w:pPr>
-        <w:rPr>
-          <w:lang w:val="ru-RU"/>
-        </w:rPr>
-      </w:pPr>
-      <w:r>
-        <w:rPr>
-          <w:lang w:val="ru-RU"/>
-        </w:rPr>
-        <w:t>Аналогично,</w:t>
-      </w:r>
-      <w:r>
-        <w:rPr>
-          <w:lang w:val="ru-RU"/>
-        </w:rPr>
-        <w:t xml:space="preserve"> при помощи значения </w:t>
-      </w:r>
-      <w:r>
-        <w:rPr>
-          <w:lang w:val="en-US"/>
-        </w:rPr>
-        <w:t>RPN</w:t>
-      </w:r>
-      <w:r>
-        <w:rPr>
-          <w:lang w:val="ru-RU"/>
-        </w:rPr>
-        <w:t xml:space="preserve"> для каждого из рисков и </w:t>
-      </w:r>
-      <w:r>
-        <w:rPr>
-          <w:lang w:val="ru-RU"/>
-        </w:rPr>
-        <w:t xml:space="preserve">весовой функции (4) </w:t>
-      </w:r>
-      <w:r>
-        <w:rPr>
-          <w:lang w:val="ru-RU"/>
-        </w:rPr>
-        <w:t>определено</w:t>
-      </w:r>
-      <w:r>
-        <w:rPr>
-          <w:lang w:val="ru-RU"/>
-        </w:rPr>
-        <w:t xml:space="preserve"> значение </w:t>
-      </w:r>
-      <w:r>
-        <w:rPr>
-          <w:lang w:val="en-US"/>
-        </w:rPr>
-        <w:t>RPN</w:t>
-      </w:r>
-      <w:r>
-        <w:rPr>
-          <w:lang w:val="ru-RU"/>
-        </w:rPr>
-        <w:t xml:space="preserve"> </w:t>
-      </w:r>
-      <w:r>
-        <w:rPr>
-          <w:lang w:val="ru-RU"/>
-        </w:rPr>
-        <w:t xml:space="preserve">для каждого из процессов, а на основе значений </w:t>
-      </w:r>
-      <w:r>
-        <w:rPr>
-          <w:lang w:val="en-US"/>
-        </w:rPr>
-        <w:t>RPN</w:t>
-      </w:r>
-      <w:r>
-        <w:rPr>
-          <w:lang w:val="ru-RU"/>
-        </w:rPr>
-        <w:t xml:space="preserve"> </w:t>
-      </w:r>
-      <w:r>
-        <w:rPr>
-          <w:lang w:val="ru-RU"/>
-        </w:rPr>
-        <w:t>всех процессов компании</w:t>
-      </w:r>
-      <w:r>
-        <w:rPr>
-          <w:lang w:val="ru-RU"/>
-        </w:rPr>
-        <w:t xml:space="preserve"> возможно определить результирующую оценку репутационного риска компании. И</w:t>
-      </w:r>
-      <w:r>
-        <w:rPr>
-          <w:lang w:val="ru-RU"/>
-        </w:rPr>
-        <w:t>,</w:t>
-      </w:r>
-      <w:r>
-        <w:rPr>
-          <w:lang w:val="ru-RU"/>
-        </w:rPr>
-        <w:t xml:space="preserve"> основываясь на полученных </w:t>
-      </w:r>
-      <w:r>
-        <w:rPr>
-          <w:lang w:val="ru-RU"/>
-        </w:rPr>
-        <w:t>расчетах</w:t>
-      </w:r>
-      <w:r>
-        <w:rPr>
-          <w:lang w:val="ru-RU"/>
-        </w:rPr>
-        <w:t xml:space="preserve"> </w:t>
-      </w:r>
-      <w:r>
-        <w:rPr>
-          <w:lang w:val="ru-RU"/>
-        </w:rPr>
-        <w:t>возможн</w:t>
-      </w:r>
-      <w:r>
-        <w:rPr>
-          <w:lang w:val="ru-RU"/>
-        </w:rPr>
-        <w:t>о принять решения по улучшению.</w:t>
-      </w:r>
-    </w:p>
-    <w:p>
-      <w:pPr>
-        <w:rPr>
-          <w:lang w:val="ru-RU"/>
-        </w:rPr>
-      </w:pPr>
-      <w:r>
-        <w:rPr>
-          <w:lang w:val="ru-RU"/>
-        </w:rPr>
-        <w:t>Приведем пример возможных улучшений, связанных с минимизацией репутационных рисков</w:t>
-      </w:r>
-      <w:r>
-        <w:rPr>
-          <w:lang w:val="ru-RU"/>
-        </w:rPr>
-        <w:t xml:space="preserve">: </w:t>
-      </w:r>
-    </w:p>
-    <w:p>
-      <w:pPr>
-        <w:pStyle w:val="ae"/>
-        <w:numPr>
-          <w:ilvl w:val="0"/>
-          <w:numId w:val="4"/>
-        </w:numPr>
-        <w:rPr>
-          <w:lang w:val="ru-RU"/>
-        </w:rPr>
-      </w:pPr>
-      <w:r>
-        <w:rPr>
-          <w:lang w:val="ru-RU"/>
-        </w:rPr>
-        <w:t>Изменение</w:t>
-      </w:r>
-      <w:r>
-        <w:rPr>
-          <w:lang w:val="ru-RU"/>
-        </w:rPr>
-        <w:t xml:space="preserve"> плана выполнения</w:t>
-      </w:r>
-      <w:r>
-        <w:rPr>
-          <w:lang w:val="ru-RU"/>
-        </w:rPr>
-        <w:t xml:space="preserve"> “проблемного процесса</w:t>
-      </w:r>
-      <w:r>
-        <w:rPr>
-          <w:lang w:val="ru-RU"/>
-        </w:rPr>
-        <w:t>”</w:t>
-      </w:r>
-      <w:r>
-        <w:rPr>
-          <w:lang w:val="ru-RU"/>
-        </w:rPr>
-        <w:t xml:space="preserve"> в случае</w:t>
-      </w:r>
-      <w:r>
-        <w:rPr>
-          <w:lang w:val="ru-RU"/>
-        </w:rPr>
-        <w:t>,</w:t>
-      </w:r>
-      <w:r>
-        <w:rPr>
-          <w:lang w:val="ru-RU"/>
-        </w:rPr>
-        <w:t xml:space="preserve"> если такой наблюдается на основе значений </w:t>
-      </w:r>
-      <w:r>
-        <w:rPr>
-          <w:lang w:val="en-US"/>
-        </w:rPr>
-        <w:t>RPN</w:t>
-      </w:r>
-      <w:r>
-        <w:rPr>
-          <w:lang w:val="ru-RU"/>
-        </w:rPr>
-        <w:t>;</w:t>
-      </w:r>
-    </w:p>
-    <w:p>
-      <w:pPr>
-        <w:pStyle w:val="ae"/>
-        <w:numPr>
-          <w:ilvl w:val="0"/>
-          <w:numId w:val="4"/>
-        </w:numPr>
-        <w:rPr>
-          <w:lang w:val="ru-RU"/>
-        </w:rPr>
-      </w:pPr>
-      <w:r>
-        <w:rPr>
-          <w:lang w:val="ru-RU"/>
-        </w:rPr>
-        <w:t>П</w:t>
-      </w:r>
-      <w:r>
-        <w:rPr>
-          <w:lang w:val="ru-RU"/>
-        </w:rPr>
-        <w:t xml:space="preserve">ерераспределении вероятностей </w:t>
-      </w:r>
-      <w:r>
-        <w:rPr>
-          <w:lang w:val="ru-RU"/>
-        </w:rPr>
-        <w:t xml:space="preserve">переходов </w:t>
-      </w:r>
-      <w:r>
-        <w:rPr>
-          <w:lang w:val="ru-RU"/>
-        </w:rPr>
-        <w:t>у выбранной модели ЖЦ</w:t>
-      </w:r>
-      <w:r>
-        <w:rPr>
-          <w:lang w:val="ru-RU"/>
-        </w:rPr>
-        <w:t>, для изменения длительности процессов;</w:t>
-      </w:r>
-    </w:p>
-    <w:p>
-      <w:pPr>
-        <w:pStyle w:val="ae"/>
-        <w:numPr>
-          <w:ilvl w:val="0"/>
-          <w:numId w:val="4"/>
-        </w:numPr>
-        <w:rPr>
-          <w:lang w:val="ru-RU"/>
-        </w:rPr>
-      </w:pPr>
-      <w:r>
-        <w:rPr>
-          <w:lang w:val="ru-RU"/>
-        </w:rPr>
-        <w:t xml:space="preserve">Выбор другой </w:t>
-      </w:r>
-      <w:r>
-        <w:rPr>
-          <w:lang w:val="ru-RU"/>
-        </w:rPr>
-        <w:t>модели ЖЦ.</w:t>
-      </w:r>
-    </w:p>
-    <w:p>
-      <w:pPr>
-        <w:tabs>
-          <w:tab w:val="left" w:pos="5230"/>
-        </w:tabs>
-        <w:rPr>
-          <w:lang w:val="ru-RU"/>
-        </w:rPr>
-      </w:pPr>
-      <w:r>
-        <w:rPr>
-          <w:lang w:val="ru-RU"/>
-        </w:rPr>
-        <w:tab/>
-      </w:r>
-    </w:p>
-    <w:p>
-      <w:pPr>
-        <w:tabs>
-          <w:tab w:val="left" w:pos="5230"/>
-        </w:tabs>
-        <w:jc w:val="center"/>
-        <w:rPr>
-          <w:b/>
-          <w:lang w:val="ru-RU"/>
-        </w:rPr>
-      </w:pPr>
-      <w:r>
-        <w:rPr>
-          <w:b/>
-          <w:lang w:val="ru-RU"/>
-        </w:rPr>
-        <w:t>Заключение:</w:t>
-      </w:r>
-    </w:p>
-    <w:p>
-      <w:pPr>
-        <w:rPr>
-          <w:lang w:val="ru-RU"/>
-        </w:rPr>
-      </w:pPr>
-      <w:r>
-        <w:rPr>
-          <w:lang w:val="ru-RU"/>
-        </w:rPr>
-        <w:t xml:space="preserve">Рассмотренный в работе подход к </w:t>
-      </w:r>
-      <w:r>
-        <w:rPr>
-          <w:lang w:val="ru-RU"/>
-        </w:rPr>
-        <w:t xml:space="preserve">выявлению репутационных рисков, подход к </w:t>
-      </w:r>
-      <w:r>
-        <w:rPr>
-          <w:lang w:val="ru-RU"/>
-        </w:rPr>
-        <w:t xml:space="preserve">оценке репутационных </w:t>
-      </w:r>
-      <w:r>
-        <w:rPr>
-          <w:lang w:val="ru-RU"/>
-        </w:rPr>
-        <w:t xml:space="preserve">рисков реализации </w:t>
-      </w:r>
-      <w:r>
-        <w:t>а</w:t>
-      </w:r>
-      <w:r>
-        <w:t>ппаратно-программных комплексов</w:t>
-      </w:r>
-      <w:r>
-        <w:rPr>
-          <w:lang w:val="ru-RU"/>
-        </w:rPr>
-        <w:t>, подход к принятию решений</w:t>
-      </w:r>
-      <w:r>
-        <w:t xml:space="preserve"> и</w:t>
-      </w:r>
-      <w:r>
-        <w:rPr>
-          <w:lang w:val="ru-RU"/>
-        </w:rPr>
-        <w:t xml:space="preserve"> </w:t>
-      </w:r>
-      <w:r>
-        <w:rPr>
-          <w:lang w:val="ru-RU"/>
-        </w:rPr>
-        <w:t>разработанная модель</w:t>
-      </w:r>
-      <w:r>
-        <w:rPr>
-          <w:lang w:val="ru-RU"/>
-        </w:rPr>
-        <w:t xml:space="preserve"> жизненного цикла</w:t>
-      </w:r>
-      <w:r>
-        <w:rPr>
-          <w:lang w:val="ru-RU"/>
-        </w:rPr>
-        <w:t xml:space="preserve"> могут быть использованы при улучшении процесса проектирования программных средств.</w:t>
-      </w:r>
-      <w:r>
-        <w:rPr>
-          <w:lang w:val="ru-RU"/>
-        </w:rPr>
-        <w:t xml:space="preserve"> </w:t>
-      </w:r>
-      <w:r>
-        <w:rPr>
-          <w:lang w:val="ru-RU"/>
-        </w:rPr>
-        <w:t xml:space="preserve">В работе был приведен пример использования данного алгоритма, в котором были проанализированы риски одного процесса предприятия. </w:t>
-      </w:r>
-      <w:r>
-        <w:rPr>
-          <w:lang w:val="ru-RU"/>
-        </w:rPr>
-        <w:t>Недостатком представленного алгоритма является отсутствие методологии по анализу</w:t>
-      </w:r>
-      <w:r>
-        <w:rPr>
-          <w:lang w:val="ru-RU"/>
-        </w:rPr>
-        <w:t xml:space="preserve"> решений. В ходе дальнейших иссл</w:t>
-      </w:r>
-      <w:r>
-        <w:rPr>
-          <w:lang w:val="ru-RU"/>
-        </w:rPr>
-        <w:t>едований будет разработан алгоритм, на основе которого будут приниматься решения, исходя из полученного анализа рисков.</w:t>
-      </w:r>
-    </w:p>
-    <w:p>
-      <w:pPr>
-        <w:tabs>
-          <w:tab w:val="left" w:pos="5230"/>
-        </w:tabs>
-        <w:rPr>
-          <w:lang w:val="ru-RU"/>
-        </w:rPr>
-      </w:pPr>
-      <w:bookmarkStart w:id="0" w:name="_GoBack"/>
-      <w:bookmarkEnd w:id="0"/>
-    </w:p>
-    <w:p>
-      <w:pPr>
-        <w:tabs>
-          <w:tab w:val="left" w:pos="5230"/>
-        </w:tabs>
-        <w:rPr>
-          <w:lang w:val="ru-RU"/>
-        </w:rPr>
-      </w:pPr>
-    </w:p>
-    <w:p>
-      <w:pPr>
-        <w:tabs>
-          <w:tab w:val="left" w:pos="5230"/>
-        </w:tabs>
-        <w:rPr>
-          <w:lang w:val="ru-RU"/>
-        </w:rPr>
-      </w:pPr>
-    </w:p>
-    <w:p>
-      <w:pPr>
-        <w:tabs>
-          <w:tab w:val="left" w:pos="5230"/>
-        </w:tabs>
-        <w:rPr>
-          <w:lang w:val="ru-RU"/>
-        </w:rPr>
-      </w:pPr>
-    </w:p>
-    <w:p>
-      <w:pPr>
-        <w:tabs>
-          <w:tab w:val="left" w:pos="5230"/>
-        </w:tabs>
-        <w:rPr>
-          <w:lang w:val="ru-RU"/>
-        </w:rPr>
-      </w:pPr>
-    </w:p>
-    <w:p>
-      <w:pPr>
-        <w:tabs>
-          <w:tab w:val="left" w:pos="5230"/>
-        </w:tabs>
-        <w:rPr>
-          <w:lang w:val="ru-RU"/>
-        </w:rPr>
-      </w:pPr>
-    </w:p>
-    <w:p>
-      <w:pPr>
-        <w:tabs>
-          <w:tab w:val="left" w:pos="5230"/>
-        </w:tabs>
-        <w:rPr>
-          <w:lang w:val="ru-RU"/>
-        </w:rPr>
-      </w:pPr>
-    </w:p>
-    <w:p>
-      <w:pPr>
-        <w:tabs>
-          <w:tab w:val="left" w:pos="5230"/>
-        </w:tabs>
-        <w:rPr>
-          <w:lang w:val="ru-RU"/>
-        </w:rPr>
-      </w:pPr>
-    </w:p>
-    <w:p>
-      <w:pPr>
-        <w:tabs>
-          <w:tab w:val="left" w:pos="5230"/>
-        </w:tabs>
-        <w:rPr>
-          <w:lang w:val="ru-RU"/>
-        </w:rPr>
-      </w:pPr>
-    </w:p>
-    <w:p>
-      <w:pPr>
-        <w:tabs>
-          <w:tab w:val="left" w:pos="5230"/>
-        </w:tabs>
-        <w:rPr>
-          <w:lang w:val="ru-RU"/>
-        </w:rPr>
-      </w:pPr>
-    </w:p>
-    <w:p>
-      <w:pPr>
-        <w:jc w:val="center"/>
-        <w:rPr>
-          <w:b/>
-          <w:lang w:val="ru-RU"/>
-        </w:rPr>
-      </w:pPr>
-      <w:r>
-        <w:rPr>
-          <w:b/>
-          <w:lang w:val="ru-RU"/>
-        </w:rPr>
-        <w:lastRenderedPageBreak/>
-        <w:t>Приложение:</w:t>
-      </w:r>
-    </w:p>
-    <w:p>
-      <w:pPr>
-        <w:rPr>
-          <w:lang w:val="ru-RU"/>
-        </w:rPr>
-      </w:pPr>
-    </w:p>
-    <w:p>
-      <w:pPr>
-        <w:rPr>
-          <w:lang w:val="ru-RU"/>
-        </w:rPr>
-      </w:pPr>
-      <w:r>
-        <w:rPr>
-          <w:lang w:val="ru-RU"/>
-        </w:rPr>
-        <w:t>Значения весов критериев и границ измерения</w:t>
-      </w:r>
-      <w:r>
-        <w:rPr>
-          <w:lang w:val="ru-RU"/>
-        </w:rPr>
-        <w:t xml:space="preserve"> в примере было определенно на основе данных предоставленных </w:t>
-      </w:r>
-      <w:r>
-        <w:rPr>
-          <w:lang w:val="ru-RU"/>
-        </w:rPr>
-        <w:t>частным предприятием</w:t>
-      </w:r>
-      <w:r>
-        <w:rPr>
-          <w:lang w:val="ru-RU"/>
-        </w:rPr>
-        <w:t>,</w:t>
-      </w:r>
-      <w:r>
-        <w:rPr>
-          <w:lang w:val="ru-RU"/>
-        </w:rPr>
-        <w:t xml:space="preserve"> </w:t>
-      </w:r>
-      <w:r>
-        <w:rPr>
-          <w:lang w:val="ru-RU"/>
-        </w:rPr>
-        <w:t>в данной работе</w:t>
-      </w:r>
-      <w:r>
-        <w:rPr>
-          <w:lang w:val="ru-RU"/>
-        </w:rPr>
-        <w:t xml:space="preserve"> методика анализа данных не может быть разглашена. В случае использования данного</w:t>
-      </w:r>
-      <w:r>
-        <w:rPr>
-          <w:lang w:val="ru-RU"/>
-        </w:rPr>
-        <w:t xml:space="preserve"> алгоритма на другом предприятии</w:t>
-      </w:r>
-      <w:r>
-        <w:rPr>
-          <w:lang w:val="ru-RU"/>
-        </w:rPr>
-        <w:t>, веса и границы необходимо расставлять, основываясь на статистических данных проектов и анализе экспертов.</w:t>
-      </w:r>
-    </w:p>
-    <w:p>
-      <w:pPr>
-        <w:rPr>
-          <w:lang w:val="ru-RU"/>
-        </w:rPr>
-      </w:pPr>
-    </w:p>
-    <w:p>
-      <w:pPr>
-        <w:rPr>
-          <w:i/>
-          <w:lang w:val="ru-RU"/>
-        </w:rPr>
-      </w:pPr>
-      <w:r>
-        <w:rPr>
-          <w:i/>
-          <w:lang w:val="ru-RU"/>
-        </w:rPr>
-        <w:t>Таблица 1. Критерии результативности процесса конструирования программных средств.</w:t>
-      </w:r>
-    </w:p>
-    <w:tbl>
-      <w:tblPr>
-        <w:tblStyle w:val="a5"/>
-        <w:tblW w:w="8865" w:type="dxa"/>
-        <w:tblInd w:w="100" w:type="dxa"/>
-        <w:tblBorders>
-          <w:top w:val="single" w:sz="4" w:space="0" w:color="auto"/>
-          <w:left w:val="single" w:sz="4" w:space="0" w:color="auto"/>
-          <w:bottom w:val="single" w:sz="4" w:space="0" w:color="auto"/>
-          <w:right w:val="single" w:sz="4" w:space="0" w:color="auto"/>
-          <w:insideH w:val="single" w:sz="4" w:space="0" w:color="auto"/>
-          <w:insideV w:val="single" w:sz="4" w:space="0" w:color="auto"/>
-        </w:tblBorders>
-        <w:tblLayout w:type="fixed"/>
-        <w:tblLook w:val="0600" w:firstRow="0" w:lastRow="0" w:firstColumn="0" w:lastColumn="0" w:noHBand="1" w:noVBand="1"/>
-      </w:tblPr>
-      <w:tblGrid>
-        <w:gridCol w:w="5055"/>
-        <w:gridCol w:w="1290"/>
-        <w:gridCol w:w="1050"/>
-        <w:gridCol w:w="1470"/>
-      </w:tblGrid>
-      <w:tr>
-        <w:trPr>
-          <w:trHeight w:val="480"/>
-        </w:trPr>
-        <w:tc>
-          <w:tcPr>
-            <w:tcW w:w="8865" w:type="dxa"/>
-            <w:gridSpan w:val="4"/>
-            <w:tcMar>
-              <w:top w:w="100" w:type="dxa"/>
-              <w:left w:w="100" w:type="dxa"/>
-              <w:bottom w:w="100" w:type="dxa"/>
-              <w:right w:w="100" w:type="dxa"/>
-            </w:tcMar>
-          </w:tcPr>
-          <w:p>
-            <w:pPr>
-              <w:spacing w:line="240" w:lineRule="auto"/>
-              <w:rPr>
-                <w:b/>
-              </w:rPr>
-            </w:pPr>
-            <w:r>
-              <w:rPr>
-                <w:b/>
-              </w:rPr>
-              <w:t>Процесс конструирования программных средств</w:t>
-            </w:r>
-          </w:p>
-        </w:tc>
-      </w:tr>
-      <w:tr>
-        <w:trPr>
-          <w:trHeight w:val="480"/>
-        </w:trPr>
-        <w:tc>
-          <w:tcPr>
-            <w:tcW w:w="5055" w:type="dxa"/>
-            <w:vMerge w:val="restart"/>
-            <w:tcMar>
-              <w:top w:w="100" w:type="dxa"/>
-              <w:left w:w="100" w:type="dxa"/>
-              <w:bottom w:w="100" w:type="dxa"/>
-              <w:right w:w="100" w:type="dxa"/>
-            </w:tcMar>
-          </w:tcPr>
-          <w:p>
-            <w:pPr>
-              <w:spacing w:line="240" w:lineRule="auto"/>
-              <w:rPr>
-                <w:i/>
-              </w:rPr>
-            </w:pPr>
-            <w:r>
-              <w:rPr>
-                <w:i/>
-              </w:rPr>
-              <w:t>Критерий результативности</w:t>
-            </w:r>
-          </w:p>
-        </w:tc>
-        <w:tc>
-          <w:tcPr>
-            <w:tcW w:w="1290" w:type="dxa"/>
-            <w:vMerge w:val="restart"/>
-            <w:tcMar>
-              <w:top w:w="100" w:type="dxa"/>
-              <w:left w:w="100" w:type="dxa"/>
-              <w:bottom w:w="100" w:type="dxa"/>
-              <w:right w:w="100" w:type="dxa"/>
-            </w:tcMar>
-          </w:tcPr>
-          <w:p>
-            <w:pPr>
-              <w:spacing w:line="240" w:lineRule="auto"/>
-              <w:rPr>
-                <w:i/>
-              </w:rPr>
-            </w:pPr>
-            <w:r>
-              <w:rPr>
-                <w:i/>
-              </w:rPr>
-              <w:t>Вес критерия</w:t>
-            </w:r>
-          </w:p>
-        </w:tc>
-        <w:tc>
-          <w:tcPr>
-            <w:tcW w:w="2520" w:type="dxa"/>
-            <w:gridSpan w:val="2"/>
-            <w:tcMar>
-              <w:top w:w="100" w:type="dxa"/>
-              <w:left w:w="100" w:type="dxa"/>
-              <w:bottom w:w="100" w:type="dxa"/>
-              <w:right w:w="100" w:type="dxa"/>
-            </w:tcMar>
-          </w:tcPr>
-          <w:p>
-            <w:pPr>
-              <w:spacing w:line="240" w:lineRule="auto"/>
-              <w:rPr>
-                <w:i/>
-              </w:rPr>
-            </w:pPr>
-            <w:r>
-              <w:rPr>
-                <w:i/>
-              </w:rPr>
-              <w:t>Границы измерения</w:t>
-            </w:r>
-          </w:p>
-        </w:tc>
-      </w:tr>
-      <w:tr>
-        <w:trPr>
-          <w:trHeight w:val="480"/>
-        </w:trPr>
-        <w:tc>
-          <w:tcPr>
-            <w:tcW w:w="5055" w:type="dxa"/>
-            <w:vMerge/>
-            <w:shd w:val="clear" w:color="auto" w:fill="auto"/>
-            <w:tcMar>
-              <w:top w:w="100" w:type="dxa"/>
-              <w:left w:w="100" w:type="dxa"/>
-              <w:bottom w:w="100" w:type="dxa"/>
-              <w:right w:w="100" w:type="dxa"/>
-            </w:tcMar>
-          </w:tcPr>
-          <w:p>
-            <w:pPr>
-              <w:widowControl w:val="0"/>
-              <w:rPr>
-                <w:rFonts w:ascii="Arial" w:eastAsia="Arial" w:hAnsi="Arial" w:cs="Arial"/>
-                <w:color w:val="2D2D2D"/>
-                <w:sz w:val="21"/>
-                <w:szCs w:val="21"/>
-              </w:rPr>
-            </w:pPr>
-          </w:p>
-        </w:tc>
-        <w:tc>
-          <w:tcPr>
-            <w:tcW w:w="1290" w:type="dxa"/>
-            <w:vMerge/>
-            <w:shd w:val="clear" w:color="auto" w:fill="auto"/>
-            <w:tcMar>
-              <w:top w:w="100" w:type="dxa"/>
-              <w:left w:w="100" w:type="dxa"/>
-              <w:bottom w:w="100" w:type="dxa"/>
-              <w:right w:w="100" w:type="dxa"/>
-            </w:tcMar>
-          </w:tcPr>
-          <w:p>
-            <w:pPr>
-              <w:widowControl w:val="0"/>
-              <w:rPr>
-                <w:rFonts w:ascii="Arial" w:eastAsia="Arial" w:hAnsi="Arial" w:cs="Arial"/>
-                <w:color w:val="2D2D2D"/>
-                <w:sz w:val="21"/>
-                <w:szCs w:val="21"/>
-              </w:rPr>
-            </w:pPr>
-          </w:p>
-        </w:tc>
-        <w:tc>
-          <w:tcPr>
-            <w:tcW w:w="1050" w:type="dxa"/>
-            <w:shd w:val="clear" w:color="auto" w:fill="auto"/>
-            <w:tcMar>
-              <w:top w:w="100" w:type="dxa"/>
-              <w:left w:w="100" w:type="dxa"/>
-              <w:bottom w:w="100" w:type="dxa"/>
-              <w:right w:w="100" w:type="dxa"/>
-            </w:tcMar>
-          </w:tcPr>
-          <w:p>
-            <w:pPr>
-              <w:spacing w:line="240" w:lineRule="auto"/>
-              <w:rPr>
-                <w:i/>
-              </w:rPr>
-            </w:pPr>
-            <w:r>
-              <w:rPr>
-                <w:i/>
-              </w:rPr>
-              <w:t>Верхняя</w:t>
-            </w:r>
-          </w:p>
-        </w:tc>
-        <w:tc>
-          <w:tcPr>
-            <w:tcW w:w="1470" w:type="dxa"/>
-            <w:shd w:val="clear" w:color="auto" w:fill="auto"/>
-            <w:tcMar>
-              <w:top w:w="100" w:type="dxa"/>
-              <w:left w:w="100" w:type="dxa"/>
-              <w:bottom w:w="100" w:type="dxa"/>
-              <w:right w:w="100" w:type="dxa"/>
-            </w:tcMar>
-          </w:tcPr>
-          <w:p>
-            <w:pPr>
-              <w:spacing w:line="240" w:lineRule="auto"/>
-              <w:rPr>
-                <w:i/>
-              </w:rPr>
-            </w:pPr>
-            <w:r>
-              <w:rPr>
-                <w:i/>
-              </w:rPr>
-              <w:t>Нижняя</w:t>
-            </w:r>
-          </w:p>
-        </w:tc>
-      </w:tr>
-      <w:tr>
-        <w:trPr>
-          <w:trHeight w:val="740"/>
-        </w:trPr>
-        <w:tc>
-          <w:tcPr>
-            <w:tcW w:w="5055" w:type="dxa"/>
-            <w:shd w:val="clear" w:color="auto" w:fill="auto"/>
-            <w:tcMar>
-              <w:top w:w="100" w:type="dxa"/>
-              <w:left w:w="100" w:type="dxa"/>
-              <w:bottom w:w="100" w:type="dxa"/>
-              <w:right w:w="100" w:type="dxa"/>
-            </w:tcMar>
-          </w:tcPr>
-          <w:p>
-            <w:pPr>
-              <w:spacing w:line="240" w:lineRule="auto"/>
-            </w:pPr>
-            <w:r>
-              <w:t>Отклонение от плана по ресурсам в ходе реализации ПС</w:t>
-            </w:r>
-          </w:p>
-        </w:tc>
-        <w:tc>
-          <w:tcPr>
-            <w:tcW w:w="1290" w:type="dxa"/>
-            <w:shd w:val="clear" w:color="auto" w:fill="auto"/>
-            <w:tcMar>
-              <w:top w:w="100" w:type="dxa"/>
-              <w:left w:w="100" w:type="dxa"/>
-              <w:bottom w:w="100" w:type="dxa"/>
-              <w:right w:w="100" w:type="dxa"/>
-            </w:tcMar>
-          </w:tcPr>
-          <w:p>
-            <w:pPr>
-              <w:spacing w:line="240" w:lineRule="auto"/>
-            </w:pPr>
-            <w:r>
-              <w:t>0,10</w:t>
-            </w:r>
-          </w:p>
-        </w:tc>
-        <w:tc>
-          <w:tcPr>
-            <w:tcW w:w="1050" w:type="dxa"/>
-            <w:shd w:val="clear" w:color="auto" w:fill="auto"/>
-            <w:tcMar>
-              <w:top w:w="100" w:type="dxa"/>
-              <w:left w:w="100" w:type="dxa"/>
-              <w:bottom w:w="100" w:type="dxa"/>
-              <w:right w:w="100" w:type="dxa"/>
-            </w:tcMar>
-          </w:tcPr>
-          <w:p>
-            <w:pPr>
-              <w:spacing w:line="240" w:lineRule="auto"/>
-            </w:pPr>
-            <w:r>
-              <w:t>8%</w:t>
-            </w:r>
-          </w:p>
-        </w:tc>
-        <w:tc>
-          <w:tcPr>
-            <w:tcW w:w="1470" w:type="dxa"/>
-            <w:shd w:val="clear" w:color="auto" w:fill="auto"/>
-            <w:tcMar>
-              <w:top w:w="100" w:type="dxa"/>
-              <w:left w:w="100" w:type="dxa"/>
-              <w:bottom w:w="100" w:type="dxa"/>
-              <w:right w:w="100" w:type="dxa"/>
-            </w:tcMar>
-          </w:tcPr>
-          <w:p>
-            <w:pPr>
-              <w:spacing w:line="240" w:lineRule="auto"/>
-            </w:pPr>
-            <w:r>
-              <w:t>3%</w:t>
-            </w:r>
-          </w:p>
-        </w:tc>
-      </w:tr>
-      <w:tr>
-        <w:trPr>
-          <w:trHeight w:val="740"/>
-        </w:trPr>
-        <w:tc>
-          <w:tcPr>
-            <w:tcW w:w="5055" w:type="dxa"/>
-            <w:shd w:val="clear" w:color="auto" w:fill="auto"/>
-            <w:tcMar>
-              <w:top w:w="100" w:type="dxa"/>
-              <w:left w:w="100" w:type="dxa"/>
-              <w:bottom w:w="100" w:type="dxa"/>
-              <w:right w:w="100" w:type="dxa"/>
-            </w:tcMar>
-          </w:tcPr>
-          <w:p>
-            <w:pPr>
-              <w:spacing w:line="240" w:lineRule="auto"/>
-            </w:pPr>
-            <w:r>
-              <w:t>Отклонение от плана по  срокам в ходе реализации ПС</w:t>
-            </w:r>
-          </w:p>
-        </w:tc>
-        <w:tc>
-          <w:tcPr>
-            <w:tcW w:w="1290" w:type="dxa"/>
-            <w:shd w:val="clear" w:color="auto" w:fill="auto"/>
-            <w:tcMar>
-              <w:top w:w="100" w:type="dxa"/>
-              <w:left w:w="100" w:type="dxa"/>
-              <w:bottom w:w="100" w:type="dxa"/>
-              <w:right w:w="100" w:type="dxa"/>
-            </w:tcMar>
-          </w:tcPr>
-          <w:p>
-            <w:pPr>
-              <w:spacing w:line="240" w:lineRule="auto"/>
-            </w:pPr>
-            <w:r>
-              <w:t>0,10</w:t>
-            </w:r>
-          </w:p>
-        </w:tc>
-        <w:tc>
-          <w:tcPr>
-            <w:tcW w:w="1050" w:type="dxa"/>
-            <w:shd w:val="clear" w:color="auto" w:fill="auto"/>
-            <w:tcMar>
-              <w:top w:w="100" w:type="dxa"/>
-              <w:left w:w="100" w:type="dxa"/>
-              <w:bottom w:w="100" w:type="dxa"/>
-              <w:right w:w="100" w:type="dxa"/>
-            </w:tcMar>
-          </w:tcPr>
-          <w:p>
-            <w:pPr>
-              <w:spacing w:line="240" w:lineRule="auto"/>
-            </w:pPr>
-            <w:r>
-              <w:t>10%</w:t>
-            </w:r>
-          </w:p>
-        </w:tc>
-        <w:tc>
-          <w:tcPr>
-            <w:tcW w:w="1470" w:type="dxa"/>
-            <w:shd w:val="clear" w:color="auto" w:fill="auto"/>
-            <w:tcMar>
-              <w:top w:w="100" w:type="dxa"/>
-              <w:left w:w="100" w:type="dxa"/>
-              <w:bottom w:w="100" w:type="dxa"/>
-              <w:right w:w="100" w:type="dxa"/>
-            </w:tcMar>
-          </w:tcPr>
-          <w:p>
-            <w:pPr>
-              <w:spacing w:line="240" w:lineRule="auto"/>
-            </w:pPr>
-            <w:r>
-              <w:t>5%</w:t>
-            </w:r>
-          </w:p>
-        </w:tc>
-      </w:tr>
-      <w:tr>
-        <w:trPr>
-          <w:trHeight w:val="740"/>
-        </w:trPr>
-        <w:tc>
-          <w:tcPr>
-            <w:tcW w:w="5055" w:type="dxa"/>
-            <w:shd w:val="clear" w:color="auto" w:fill="auto"/>
-            <w:tcMar>
-              <w:top w:w="100" w:type="dxa"/>
-              <w:left w:w="100" w:type="dxa"/>
-              <w:bottom w:w="100" w:type="dxa"/>
-              <w:right w:w="100" w:type="dxa"/>
-            </w:tcMar>
-          </w:tcPr>
-          <w:p>
-            <w:pPr>
-              <w:spacing w:line="240" w:lineRule="auto"/>
-            </w:pPr>
-            <w:r>
-              <w:t>Доля некорректно работающего функционала найденная на моменте тестирования</w:t>
-            </w:r>
-          </w:p>
-        </w:tc>
-        <w:tc>
-          <w:tcPr>
-            <w:tcW w:w="1290" w:type="dxa"/>
-            <w:shd w:val="clear" w:color="auto" w:fill="auto"/>
-            <w:tcMar>
-              <w:top w:w="100" w:type="dxa"/>
-              <w:left w:w="100" w:type="dxa"/>
-              <w:bottom w:w="100" w:type="dxa"/>
-              <w:right w:w="100" w:type="dxa"/>
-            </w:tcMar>
-          </w:tcPr>
-          <w:p>
-            <w:pPr>
-              <w:spacing w:line="240" w:lineRule="auto"/>
-            </w:pPr>
-            <w:r>
-              <w:t>0,30</w:t>
-            </w:r>
-          </w:p>
-        </w:tc>
-        <w:tc>
-          <w:tcPr>
-            <w:tcW w:w="1050" w:type="dxa"/>
-            <w:shd w:val="clear" w:color="auto" w:fill="auto"/>
-            <w:tcMar>
-              <w:top w:w="100" w:type="dxa"/>
-              <w:left w:w="100" w:type="dxa"/>
-              <w:bottom w:w="100" w:type="dxa"/>
-              <w:right w:w="100" w:type="dxa"/>
-            </w:tcMar>
-          </w:tcPr>
-          <w:p>
-            <w:pPr>
-              <w:spacing w:line="240" w:lineRule="auto"/>
-            </w:pPr>
-            <w:r>
-              <w:t>5%</w:t>
-            </w:r>
-          </w:p>
-        </w:tc>
-        <w:tc>
-          <w:tcPr>
-            <w:tcW w:w="1470" w:type="dxa"/>
-            <w:shd w:val="clear" w:color="auto" w:fill="auto"/>
-            <w:tcMar>
-              <w:top w:w="100" w:type="dxa"/>
-              <w:left w:w="100" w:type="dxa"/>
-              <w:bottom w:w="100" w:type="dxa"/>
-              <w:right w:w="100" w:type="dxa"/>
-            </w:tcMar>
-          </w:tcPr>
-          <w:p>
-            <w:pPr>
-              <w:spacing w:line="240" w:lineRule="auto"/>
-            </w:pPr>
-            <w:r>
-              <w:t>3%</w:t>
-            </w:r>
-          </w:p>
-        </w:tc>
-      </w:tr>
-      <w:tr>
-        <w:trPr>
-          <w:trHeight w:val="740"/>
-        </w:trPr>
-        <w:tc>
-          <w:tcPr>
-            <w:tcW w:w="5055" w:type="dxa"/>
-            <w:shd w:val="clear" w:color="auto" w:fill="auto"/>
-            <w:tcMar>
-              <w:top w:w="100" w:type="dxa"/>
-              <w:left w:w="100" w:type="dxa"/>
-              <w:bottom w:w="100" w:type="dxa"/>
-              <w:right w:w="100" w:type="dxa"/>
-            </w:tcMar>
-          </w:tcPr>
-          <w:p>
-            <w:pPr>
-              <w:spacing w:line="240" w:lineRule="auto"/>
-            </w:pPr>
-            <w:r>
-              <w:t>Доля не работающего функционала найденная на моменте тестирования</w:t>
-            </w:r>
-          </w:p>
-        </w:tc>
-        <w:tc>
-          <w:tcPr>
-            <w:tcW w:w="1290" w:type="dxa"/>
-            <w:shd w:val="clear" w:color="auto" w:fill="auto"/>
-            <w:tcMar>
-              <w:top w:w="100" w:type="dxa"/>
-              <w:left w:w="100" w:type="dxa"/>
-              <w:bottom w:w="100" w:type="dxa"/>
-              <w:right w:w="100" w:type="dxa"/>
-            </w:tcMar>
-          </w:tcPr>
-          <w:p>
-            <w:pPr>
-              <w:spacing w:line="240" w:lineRule="auto"/>
-            </w:pPr>
-            <w:r>
-              <w:t>0,35</w:t>
-            </w:r>
-          </w:p>
-        </w:tc>
-        <w:tc>
-          <w:tcPr>
-            <w:tcW w:w="1050" w:type="dxa"/>
-            <w:shd w:val="clear" w:color="auto" w:fill="auto"/>
-            <w:tcMar>
-              <w:top w:w="100" w:type="dxa"/>
-              <w:left w:w="100" w:type="dxa"/>
-              <w:bottom w:w="100" w:type="dxa"/>
-              <w:right w:w="100" w:type="dxa"/>
-            </w:tcMar>
-          </w:tcPr>
-          <w:p>
-            <w:pPr>
-              <w:spacing w:line="240" w:lineRule="auto"/>
-            </w:pPr>
-            <w:r>
-              <w:t>5%</w:t>
-            </w:r>
-          </w:p>
-        </w:tc>
-        <w:tc>
-          <w:tcPr>
-            <w:tcW w:w="1470" w:type="dxa"/>
-            <w:shd w:val="clear" w:color="auto" w:fill="auto"/>
-            <w:tcMar>
-              <w:top w:w="100" w:type="dxa"/>
-              <w:left w:w="100" w:type="dxa"/>
-              <w:bottom w:w="100" w:type="dxa"/>
-              <w:right w:w="100" w:type="dxa"/>
-            </w:tcMar>
-          </w:tcPr>
-          <w:p>
-            <w:pPr>
-              <w:spacing w:line="240" w:lineRule="auto"/>
-            </w:pPr>
-            <w:r>
-              <w:t>3%</w:t>
-            </w:r>
-          </w:p>
-        </w:tc>
-      </w:tr>
-      <w:tr>
-        <w:trPr>
-          <w:trHeight w:val="740"/>
-        </w:trPr>
-        <w:tc>
-          <w:tcPr>
-            <w:tcW w:w="5055" w:type="dxa"/>
-            <w:shd w:val="clear" w:color="auto" w:fill="auto"/>
-            <w:tcMar>
-              <w:top w:w="100" w:type="dxa"/>
-              <w:left w:w="100" w:type="dxa"/>
-              <w:bottom w:w="100" w:type="dxa"/>
-              <w:right w:w="100" w:type="dxa"/>
-            </w:tcMar>
-          </w:tcPr>
-          <w:p>
-            <w:pPr>
-              <w:spacing w:line="240" w:lineRule="auto"/>
-            </w:pPr>
-            <w:r>
-              <w:t>Количество жалоб пользователей на низкую эффективность ПС связанную с низкокачественной реализацией кода.</w:t>
-            </w:r>
-          </w:p>
-        </w:tc>
-        <w:tc>
-          <w:tcPr>
-            <w:tcW w:w="1290" w:type="dxa"/>
-            <w:shd w:val="clear" w:color="auto" w:fill="auto"/>
-            <w:tcMar>
-              <w:top w:w="100" w:type="dxa"/>
-              <w:left w:w="100" w:type="dxa"/>
-              <w:bottom w:w="100" w:type="dxa"/>
-              <w:right w:w="100" w:type="dxa"/>
-            </w:tcMar>
-          </w:tcPr>
-          <w:p>
-            <w:pPr>
-              <w:spacing w:line="240" w:lineRule="auto"/>
-            </w:pPr>
-            <w:r>
-              <w:t>0,15</w:t>
-            </w:r>
-          </w:p>
-        </w:tc>
-        <w:tc>
-          <w:tcPr>
-            <w:tcW w:w="1050" w:type="dxa"/>
-            <w:shd w:val="clear" w:color="auto" w:fill="auto"/>
-            <w:tcMar>
-              <w:top w:w="100" w:type="dxa"/>
-              <w:left w:w="100" w:type="dxa"/>
-              <w:bottom w:w="100" w:type="dxa"/>
-              <w:right w:w="100" w:type="dxa"/>
-            </w:tcMar>
-          </w:tcPr>
-          <w:p>
-            <w:pPr>
-              <w:spacing w:line="240" w:lineRule="auto"/>
-              <w:rPr>
-                <w:lang w:val="en-US"/>
-              </w:rPr>
-            </w:pPr>
-            <w:r>
-              <w:rPr>
-                <w:lang w:val="en-US"/>
-              </w:rPr>
-              <w:t>7%</w:t>
-            </w:r>
-          </w:p>
-        </w:tc>
-        <w:tc>
-          <w:tcPr>
-            <w:tcW w:w="1470" w:type="dxa"/>
-            <w:shd w:val="clear" w:color="auto" w:fill="auto"/>
-            <w:tcMar>
-              <w:top w:w="100" w:type="dxa"/>
-              <w:left w:w="100" w:type="dxa"/>
-              <w:bottom w:w="100" w:type="dxa"/>
-              <w:right w:w="100" w:type="dxa"/>
-            </w:tcMar>
-          </w:tcPr>
-          <w:p>
-            <w:pPr>
-              <w:spacing w:line="240" w:lineRule="auto"/>
-              <w:rPr>
-                <w:lang w:val="en-US"/>
-              </w:rPr>
-            </w:pPr>
-            <w:r>
-              <w:rPr>
-                <w:lang w:val="en-US"/>
-              </w:rPr>
-              <w:t>9%</w:t>
-            </w:r>
-          </w:p>
-        </w:tc>
-      </w:tr>
-    </w:tbl>
-    <w:p>
-      <w:pPr>
-        <w:rPr>
-          <w:lang w:val="ru-RU"/>
-        </w:rPr>
-      </w:pPr>
-    </w:p>
-    <w:p/>
-    <w:p>
-      <w:pPr>
-        <w:rPr>
-          <w:i/>
-          <w:lang w:val="ru-RU"/>
-        </w:rPr>
-      </w:pPr>
-      <w:r>
-        <w:rPr>
-          <w:i/>
-          <w:lang w:val="ru-RU"/>
-        </w:rPr>
-        <w:t>Таблица 2. Репутационные риски процесса конструирования программных средств и причины их появления.</w:t>
-      </w:r>
-    </w:p>
-    <w:tbl>
-      <w:tblPr>
-        <w:tblStyle w:val="a6"/>
-        <w:tblW w:w="9030" w:type="dxa"/>
-        <w:tblInd w:w="100" w:type="dxa"/>
-        <w:tblBorders>
-          <w:top w:val="single" w:sz="4" w:space="0" w:color="auto"/>
-          <w:left w:val="single" w:sz="4" w:space="0" w:color="auto"/>
-          <w:bottom w:val="single" w:sz="4" w:space="0" w:color="auto"/>
-          <w:right w:val="single" w:sz="4" w:space="0" w:color="auto"/>
-          <w:insideH w:val="single" w:sz="4" w:space="0" w:color="auto"/>
-          <w:insideV w:val="single" w:sz="4" w:space="0" w:color="auto"/>
-        </w:tblBorders>
-        <w:tblLayout w:type="fixed"/>
-        <w:tblLook w:val="0600" w:firstRow="0" w:lastRow="0" w:firstColumn="0" w:lastColumn="0" w:noHBand="1" w:noVBand="1"/>
-      </w:tblPr>
-      <w:tblGrid>
-        <w:gridCol w:w="2835"/>
-        <w:gridCol w:w="3285"/>
-        <w:gridCol w:w="2910"/>
-      </w:tblGrid>
-      <w:tr>
-        <w:trPr>
-          <w:trHeight w:val="480"/>
-        </w:trPr>
-        <w:tc>
-          <w:tcPr>
-            <w:tcW w:w="9030" w:type="dxa"/>
-            <w:gridSpan w:val="3"/>
-            <w:tcMar>
-              <w:top w:w="100" w:type="dxa"/>
-              <w:left w:w="100" w:type="dxa"/>
-              <w:bottom w:w="100" w:type="dxa"/>
-              <w:right w:w="100" w:type="dxa"/>
-            </w:tcMar>
-          </w:tcPr>
-          <w:p>
-            <w:pPr>
-              <w:spacing w:line="240" w:lineRule="auto"/>
-              <w:rPr>
-                <w:b/>
-              </w:rPr>
-            </w:pPr>
-            <w:r>
-              <w:rPr>
-                <w:b/>
-              </w:rPr>
-              <w:t>Процесс конструирования программных средств</w:t>
-            </w:r>
-          </w:p>
-        </w:tc>
-      </w:tr>
-      <w:tr>
-        <w:trPr>
-          <w:trHeight w:val="480"/>
-        </w:trPr>
-        <w:tc>
-          <w:tcPr>
-            <w:tcW w:w="2835" w:type="dxa"/>
-            <w:vMerge w:val="restart"/>
-            <w:tcMar>
-              <w:top w:w="100" w:type="dxa"/>
-              <w:left w:w="100" w:type="dxa"/>
-              <w:bottom w:w="100" w:type="dxa"/>
-              <w:right w:w="100" w:type="dxa"/>
-            </w:tcMar>
-          </w:tcPr>
-          <w:p>
-            <w:pPr>
-              <w:spacing w:line="240" w:lineRule="auto"/>
-              <w:rPr>
-                <w:i/>
-              </w:rPr>
-            </w:pPr>
-            <w:r>
-              <w:rPr>
-                <w:i/>
-              </w:rPr>
-              <w:t>Критерий результативности</w:t>
-            </w:r>
-          </w:p>
-        </w:tc>
-        <w:tc>
-          <w:tcPr>
-            <w:tcW w:w="3285" w:type="dxa"/>
-            <w:vMerge w:val="restart"/>
-            <w:tcMar>
-              <w:top w:w="100" w:type="dxa"/>
-              <w:left w:w="100" w:type="dxa"/>
-              <w:bottom w:w="100" w:type="dxa"/>
-              <w:right w:w="100" w:type="dxa"/>
-            </w:tcMar>
-          </w:tcPr>
-          <w:p>
-            <w:pPr>
-              <w:spacing w:line="240" w:lineRule="auto"/>
-              <w:rPr>
-                <w:i/>
-              </w:rPr>
-            </w:pPr>
-            <w:r>
-              <w:rPr>
-                <w:i/>
-              </w:rPr>
-              <w:t>Причины</w:t>
-            </w:r>
-          </w:p>
-        </w:tc>
-        <w:tc>
-          <w:tcPr>
-            <w:tcW w:w="2910" w:type="dxa"/>
-            <w:vMerge w:val="restart"/>
-            <w:tcMar>
-              <w:top w:w="100" w:type="dxa"/>
-              <w:left w:w="100" w:type="dxa"/>
-              <w:bottom w:w="100" w:type="dxa"/>
-              <w:right w:w="100" w:type="dxa"/>
-            </w:tcMar>
-          </w:tcPr>
-          <w:p>
-            <w:pPr>
-              <w:spacing w:line="240" w:lineRule="auto"/>
-              <w:rPr>
-                <w:i/>
-              </w:rPr>
-            </w:pPr>
-            <w:r>
-              <w:rPr>
-                <w:i/>
-              </w:rPr>
-              <w:t>Репутационные риски</w:t>
-            </w:r>
-          </w:p>
-        </w:tc>
-      </w:tr>
-      <w:tr>
-        <w:trPr>
-          <w:trHeight w:val="480"/>
-        </w:trPr>
-        <w:tc>
-          <w:tcPr>
-            <w:tcW w:w="2835" w:type="dxa"/>
-            <w:vMerge/>
-            <w:shd w:val="clear" w:color="auto" w:fill="auto"/>
-            <w:tcMar>
-              <w:top w:w="100" w:type="dxa"/>
-              <w:left w:w="100" w:type="dxa"/>
-              <w:bottom w:w="100" w:type="dxa"/>
-              <w:right w:w="100" w:type="dxa"/>
-            </w:tcMar>
-          </w:tcPr>
-          <w:p>
-            <w:pPr>
-              <w:widowControl w:val="0"/>
-              <w:rPr>
-                <w:rFonts w:ascii="Arial" w:eastAsia="Arial" w:hAnsi="Arial" w:cs="Arial"/>
-                <w:color w:val="2D2D2D"/>
-                <w:sz w:val="21"/>
-                <w:szCs w:val="21"/>
-              </w:rPr>
-            </w:pPr>
-          </w:p>
-        </w:tc>
-        <w:tc>
-          <w:tcPr>
-            <w:tcW w:w="3285" w:type="dxa"/>
-            <w:vMerge/>
-            <w:shd w:val="clear" w:color="auto" w:fill="auto"/>
-            <w:tcMar>
-              <w:top w:w="100" w:type="dxa"/>
-              <w:left w:w="100" w:type="dxa"/>
-              <w:bottom w:w="100" w:type="dxa"/>
-              <w:right w:w="100" w:type="dxa"/>
-            </w:tcMar>
-          </w:tcPr>
-          <w:p>
-            <w:pPr>
-              <w:widowControl w:val="0"/>
-              <w:rPr>
-                <w:rFonts w:ascii="Arial" w:eastAsia="Arial" w:hAnsi="Arial" w:cs="Arial"/>
-                <w:color w:val="2D2D2D"/>
-                <w:sz w:val="21"/>
-                <w:szCs w:val="21"/>
-              </w:rPr>
-            </w:pPr>
-          </w:p>
-        </w:tc>
-        <w:tc>
-          <w:tcPr>
-            <w:tcW w:w="2910" w:type="dxa"/>
-            <w:vMerge/>
-            <w:shd w:val="clear" w:color="auto" w:fill="auto"/>
-            <w:tcMar>
-              <w:top w:w="100" w:type="dxa"/>
-              <w:left w:w="100" w:type="dxa"/>
-              <w:bottom w:w="100" w:type="dxa"/>
-              <w:right w:w="100" w:type="dxa"/>
-            </w:tcMar>
-          </w:tcPr>
-          <w:p>
-            <w:pPr>
-              <w:widowControl w:val="0"/>
-              <w:rPr>
-                <w:rFonts w:ascii="Arial" w:eastAsia="Arial" w:hAnsi="Arial" w:cs="Arial"/>
-                <w:color w:val="2D2D2D"/>
-                <w:sz w:val="21"/>
-                <w:szCs w:val="21"/>
-              </w:rPr>
-            </w:pPr>
-          </w:p>
-        </w:tc>
-      </w:tr>
-      <w:tr>
-        <w:trPr>
-          <w:trHeight w:val="740"/>
-        </w:trPr>
-        <w:tc>
-          <w:tcPr>
-            <w:tcW w:w="2835" w:type="dxa"/>
-            <w:shd w:val="clear" w:color="auto" w:fill="auto"/>
-            <w:tcMar>
-              <w:top w:w="100" w:type="dxa"/>
-              <w:left w:w="100" w:type="dxa"/>
-              <w:bottom w:w="100" w:type="dxa"/>
-              <w:right w:w="100" w:type="dxa"/>
-            </w:tcMar>
-          </w:tcPr>
-          <w:p>
-            <w:pPr>
-              <w:spacing w:line="240" w:lineRule="auto"/>
-            </w:pPr>
-            <w:r>
-              <w:lastRenderedPageBreak/>
-              <w:t>Отклонение от плана по ресурсам в ходе реализации ПС</w:t>
-            </w:r>
-          </w:p>
-        </w:tc>
-        <w:tc>
-          <w:tcPr>
-            <w:tcW w:w="3285" w:type="dxa"/>
-            <w:shd w:val="clear" w:color="auto" w:fill="auto"/>
-            <w:tcMar>
-              <w:top w:w="100" w:type="dxa"/>
-              <w:left w:w="100" w:type="dxa"/>
-              <w:bottom w:w="100" w:type="dxa"/>
-              <w:right w:w="100" w:type="dxa"/>
-            </w:tcMar>
-          </w:tcPr>
-          <w:p>
-            <w:pPr>
-              <w:spacing w:line="240" w:lineRule="auto"/>
-            </w:pPr>
-            <w:r>
-              <w:t>Высокое отклонение от плана по ресурсам в ходе реализации ПС</w:t>
-            </w:r>
-          </w:p>
-        </w:tc>
-        <w:tc>
-          <w:tcPr>
-            <w:tcW w:w="2910" w:type="dxa"/>
-            <w:shd w:val="clear" w:color="auto" w:fill="auto"/>
-            <w:tcMar>
-              <w:top w:w="100" w:type="dxa"/>
-              <w:left w:w="100" w:type="dxa"/>
-              <w:bottom w:w="100" w:type="dxa"/>
-              <w:right w:w="100" w:type="dxa"/>
-            </w:tcMar>
-          </w:tcPr>
-          <w:p>
-            <w:pPr>
-              <w:spacing w:line="240" w:lineRule="auto"/>
-            </w:pPr>
-            <w:r>
-              <w:t>Риск потери репутации из-за нарушения договора по затраченным ресурсам.</w:t>
-            </w:r>
-          </w:p>
-        </w:tc>
-      </w:tr>
-      <w:tr>
-        <w:trPr>
-          <w:trHeight w:val="740"/>
-        </w:trPr>
-        <w:tc>
-          <w:tcPr>
-            <w:tcW w:w="2835" w:type="dxa"/>
-            <w:shd w:val="clear" w:color="auto" w:fill="auto"/>
-            <w:tcMar>
-              <w:top w:w="100" w:type="dxa"/>
-              <w:left w:w="100" w:type="dxa"/>
-              <w:bottom w:w="100" w:type="dxa"/>
-              <w:right w:w="100" w:type="dxa"/>
-            </w:tcMar>
-          </w:tcPr>
-          <w:p>
-            <w:pPr>
-              <w:spacing w:line="240" w:lineRule="auto"/>
-            </w:pPr>
-            <w:r>
-              <w:t>Отклонение от плана по  срокам в ходе реализации ПС</w:t>
-            </w:r>
-          </w:p>
-        </w:tc>
-        <w:tc>
-          <w:tcPr>
-            <w:tcW w:w="3285" w:type="dxa"/>
-            <w:shd w:val="clear" w:color="auto" w:fill="auto"/>
-            <w:tcMar>
-              <w:top w:w="100" w:type="dxa"/>
-              <w:left w:w="100" w:type="dxa"/>
-              <w:bottom w:w="100" w:type="dxa"/>
-              <w:right w:w="100" w:type="dxa"/>
-            </w:tcMar>
-          </w:tcPr>
-          <w:p>
-            <w:pPr>
-              <w:spacing w:line="240" w:lineRule="auto"/>
-            </w:pPr>
-            <w:r>
-              <w:t>Высокое отклонение от плана по срокам в ходе реализации ПС</w:t>
-            </w:r>
-          </w:p>
-        </w:tc>
-        <w:tc>
-          <w:tcPr>
-            <w:tcW w:w="2910" w:type="dxa"/>
-            <w:shd w:val="clear" w:color="auto" w:fill="auto"/>
-            <w:tcMar>
-              <w:top w:w="100" w:type="dxa"/>
-              <w:left w:w="100" w:type="dxa"/>
-              <w:bottom w:w="100" w:type="dxa"/>
-              <w:right w:w="100" w:type="dxa"/>
-            </w:tcMar>
-          </w:tcPr>
-          <w:p>
-            <w:pPr>
-              <w:spacing w:line="240" w:lineRule="auto"/>
-            </w:pPr>
-            <w:r>
-              <w:t xml:space="preserve">Риск потери репутации из-за задержки поставки ПС. </w:t>
-            </w:r>
-          </w:p>
-        </w:tc>
-      </w:tr>
-      <w:tr>
-        <w:trPr>
-          <w:trHeight w:val="740"/>
-        </w:trPr>
-        <w:tc>
-          <w:tcPr>
-            <w:tcW w:w="2835" w:type="dxa"/>
-            <w:shd w:val="clear" w:color="auto" w:fill="auto"/>
-            <w:tcMar>
-              <w:top w:w="100" w:type="dxa"/>
-              <w:left w:w="100" w:type="dxa"/>
-              <w:bottom w:w="100" w:type="dxa"/>
-              <w:right w:w="100" w:type="dxa"/>
-            </w:tcMar>
-          </w:tcPr>
-          <w:p>
-            <w:pPr>
-              <w:spacing w:line="240" w:lineRule="auto"/>
-            </w:pPr>
-            <w:r>
-              <w:t>Доля некорректно работающего функционала найденная на моменте тестирования</w:t>
-            </w:r>
-          </w:p>
-        </w:tc>
-        <w:tc>
-          <w:tcPr>
-            <w:tcW w:w="3285" w:type="dxa"/>
-            <w:shd w:val="clear" w:color="auto" w:fill="auto"/>
-            <w:tcMar>
-              <w:top w:w="100" w:type="dxa"/>
-              <w:left w:w="100" w:type="dxa"/>
-              <w:bottom w:w="100" w:type="dxa"/>
-              <w:right w:w="100" w:type="dxa"/>
-            </w:tcMar>
-          </w:tcPr>
-          <w:p>
-            <w:pPr>
-              <w:spacing w:line="240" w:lineRule="auto"/>
-            </w:pPr>
-            <w:r>
-              <w:t>Высокая доля некорректно работающего функционала найденная на моменте тестирования</w:t>
-            </w:r>
-          </w:p>
-        </w:tc>
-        <w:tc>
-          <w:tcPr>
-            <w:tcW w:w="2910" w:type="dxa"/>
-            <w:shd w:val="clear" w:color="auto" w:fill="auto"/>
-            <w:tcMar>
-              <w:top w:w="100" w:type="dxa"/>
-              <w:left w:w="100" w:type="dxa"/>
-              <w:bottom w:w="100" w:type="dxa"/>
-              <w:right w:w="100" w:type="dxa"/>
-            </w:tcMar>
-          </w:tcPr>
-          <w:p>
-            <w:pPr>
-              <w:spacing w:line="240" w:lineRule="auto"/>
-            </w:pPr>
-            <w:r>
-              <w:t>Риск потери репутации из-за некачественной работы ПС.</w:t>
-            </w:r>
-          </w:p>
-        </w:tc>
-      </w:tr>
-      <w:tr>
-        <w:trPr>
-          <w:trHeight w:val="740"/>
-        </w:trPr>
-        <w:tc>
-          <w:tcPr>
-            <w:tcW w:w="2835" w:type="dxa"/>
-            <w:shd w:val="clear" w:color="auto" w:fill="auto"/>
-            <w:tcMar>
-              <w:top w:w="100" w:type="dxa"/>
-              <w:left w:w="100" w:type="dxa"/>
-              <w:bottom w:w="100" w:type="dxa"/>
-              <w:right w:w="100" w:type="dxa"/>
-            </w:tcMar>
-          </w:tcPr>
-          <w:p>
-            <w:pPr>
-              <w:spacing w:line="240" w:lineRule="auto"/>
-            </w:pPr>
-            <w:r>
-              <w:t>Доля не работающего функционала найденная на моменте тестирования</w:t>
-            </w:r>
-          </w:p>
-        </w:tc>
-        <w:tc>
-          <w:tcPr>
-            <w:tcW w:w="3285" w:type="dxa"/>
-            <w:shd w:val="clear" w:color="auto" w:fill="auto"/>
-            <w:tcMar>
-              <w:top w:w="100" w:type="dxa"/>
-              <w:left w:w="100" w:type="dxa"/>
-              <w:bottom w:w="100" w:type="dxa"/>
-              <w:right w:w="100" w:type="dxa"/>
-            </w:tcMar>
-          </w:tcPr>
-          <w:p>
-            <w:pPr>
-              <w:spacing w:line="240" w:lineRule="auto"/>
-            </w:pPr>
-            <w:r>
-              <w:t>Высокая доля не работающего функционала найденная на моменте тестирования</w:t>
-            </w:r>
-          </w:p>
-        </w:tc>
-        <w:tc>
-          <w:tcPr>
-            <w:tcW w:w="2910" w:type="dxa"/>
-            <w:shd w:val="clear" w:color="auto" w:fill="auto"/>
-            <w:tcMar>
-              <w:top w:w="100" w:type="dxa"/>
-              <w:left w:w="100" w:type="dxa"/>
-              <w:bottom w:w="100" w:type="dxa"/>
-              <w:right w:w="100" w:type="dxa"/>
-            </w:tcMar>
-          </w:tcPr>
-          <w:p>
-            <w:pPr>
-              <w:spacing w:line="240" w:lineRule="auto"/>
-            </w:pPr>
-            <w:r>
-              <w:t>Риск потери репутации из-за низкого уровня ПС по сравнению с требованиями рынка.</w:t>
-            </w:r>
-          </w:p>
-        </w:tc>
-      </w:tr>
-      <w:tr>
-        <w:trPr>
-          <w:trHeight w:val="740"/>
-        </w:trPr>
-        <w:tc>
-          <w:tcPr>
-            <w:tcW w:w="2835" w:type="dxa"/>
-            <w:shd w:val="clear" w:color="auto" w:fill="auto"/>
-            <w:tcMar>
-              <w:top w:w="100" w:type="dxa"/>
-              <w:left w:w="100" w:type="dxa"/>
-              <w:bottom w:w="100" w:type="dxa"/>
-              <w:right w:w="100" w:type="dxa"/>
-            </w:tcMar>
-          </w:tcPr>
-          <w:p>
-            <w:pPr>
-              <w:spacing w:line="240" w:lineRule="auto"/>
-            </w:pPr>
-            <w:r>
-              <w:t>Количество жалоб пользователей на низкую эффективность ПС связанную с низкокачественной реализацией кода.</w:t>
-            </w:r>
-          </w:p>
-        </w:tc>
-        <w:tc>
-          <w:tcPr>
-            <w:tcW w:w="3285" w:type="dxa"/>
-            <w:shd w:val="clear" w:color="auto" w:fill="auto"/>
-            <w:tcMar>
-              <w:top w:w="100" w:type="dxa"/>
-              <w:left w:w="100" w:type="dxa"/>
-              <w:bottom w:w="100" w:type="dxa"/>
-              <w:right w:w="100" w:type="dxa"/>
-            </w:tcMar>
-          </w:tcPr>
-          <w:p>
-            <w:pPr>
-              <w:spacing w:line="240" w:lineRule="auto"/>
-            </w:pPr>
-            <w:r>
-              <w:t>Нарушения плана проведения процесса конструирования ПС.</w:t>
-            </w:r>
-          </w:p>
-        </w:tc>
-        <w:tc>
-          <w:tcPr>
-            <w:tcW w:w="2910" w:type="dxa"/>
-            <w:shd w:val="clear" w:color="auto" w:fill="auto"/>
-            <w:tcMar>
-              <w:top w:w="100" w:type="dxa"/>
-              <w:left w:w="100" w:type="dxa"/>
-              <w:bottom w:w="100" w:type="dxa"/>
-              <w:right w:w="100" w:type="dxa"/>
-            </w:tcMar>
-          </w:tcPr>
-          <w:p>
-            <w:pPr>
-              <w:spacing w:line="240" w:lineRule="auto"/>
-            </w:pPr>
-          </w:p>
-        </w:tc>
-      </w:tr>
-      <w:tr>
-        <w:trPr>
-          <w:trHeight w:val="740"/>
-        </w:trPr>
-        <w:tc>
-          <w:tcPr>
-            <w:tcW w:w="2835" w:type="dxa"/>
-            <w:shd w:val="clear" w:color="auto" w:fill="auto"/>
-            <w:tcMar>
-              <w:top w:w="100" w:type="dxa"/>
-              <w:left w:w="100" w:type="dxa"/>
-              <w:bottom w:w="100" w:type="dxa"/>
-              <w:right w:w="100" w:type="dxa"/>
-            </w:tcMar>
-          </w:tcPr>
-          <w:p>
-            <w:pPr>
-              <w:spacing w:line="240" w:lineRule="auto"/>
-            </w:pPr>
-          </w:p>
-        </w:tc>
-        <w:tc>
-          <w:tcPr>
-            <w:tcW w:w="3285" w:type="dxa"/>
-            <w:shd w:val="clear" w:color="auto" w:fill="auto"/>
-            <w:tcMar>
-              <w:top w:w="100" w:type="dxa"/>
-              <w:left w:w="100" w:type="dxa"/>
-              <w:bottom w:w="100" w:type="dxa"/>
-              <w:right w:w="100" w:type="dxa"/>
-            </w:tcMar>
-          </w:tcPr>
-          <w:p>
-            <w:pPr>
-              <w:spacing w:line="240" w:lineRule="auto"/>
-            </w:pPr>
-            <w:proofErr w:type="spellStart"/>
-            <w:r>
-              <w:t>Недостижение</w:t>
-            </w:r>
-            <w:proofErr w:type="spellEnd"/>
-            <w:r>
-              <w:t xml:space="preserve"> запланированных результатов процессов конструирования ПС.</w:t>
-            </w:r>
-          </w:p>
-        </w:tc>
-        <w:tc>
-          <w:tcPr>
-            <w:tcW w:w="2910" w:type="dxa"/>
-            <w:shd w:val="clear" w:color="auto" w:fill="auto"/>
-            <w:tcMar>
-              <w:top w:w="100" w:type="dxa"/>
-              <w:left w:w="100" w:type="dxa"/>
-              <w:bottom w:w="100" w:type="dxa"/>
-              <w:right w:w="100" w:type="dxa"/>
-            </w:tcMar>
-          </w:tcPr>
-          <w:p>
-            <w:pPr>
-              <w:spacing w:line="240" w:lineRule="auto"/>
-            </w:pPr>
-          </w:p>
-        </w:tc>
-      </w:tr>
-      <w:tr>
-        <w:trPr>
-          <w:trHeight w:val="740"/>
-        </w:trPr>
-        <w:tc>
-          <w:tcPr>
-            <w:tcW w:w="2835" w:type="dxa"/>
-            <w:shd w:val="clear" w:color="auto" w:fill="auto"/>
-            <w:tcMar>
-              <w:top w:w="100" w:type="dxa"/>
-              <w:left w:w="100" w:type="dxa"/>
-              <w:bottom w:w="100" w:type="dxa"/>
-              <w:right w:w="100" w:type="dxa"/>
-            </w:tcMar>
-          </w:tcPr>
-          <w:p>
-            <w:pPr>
-              <w:spacing w:line="240" w:lineRule="auto"/>
-            </w:pPr>
-          </w:p>
-        </w:tc>
-        <w:tc>
-          <w:tcPr>
-            <w:tcW w:w="3285" w:type="dxa"/>
-            <w:shd w:val="clear" w:color="auto" w:fill="auto"/>
-            <w:tcMar>
-              <w:top w:w="100" w:type="dxa"/>
-              <w:left w:w="100" w:type="dxa"/>
-              <w:bottom w:w="100" w:type="dxa"/>
-              <w:right w:w="100" w:type="dxa"/>
-            </w:tcMar>
-          </w:tcPr>
-          <w:p>
-            <w:pPr>
-              <w:spacing w:line="240" w:lineRule="auto"/>
-            </w:pPr>
-            <w:r>
-              <w:t>Отсутствия улучшений процессом конструирования программных средств в ходе внесения в него изменений</w:t>
-            </w:r>
-          </w:p>
-        </w:tc>
-        <w:tc>
-          <w:tcPr>
-            <w:tcW w:w="2910" w:type="dxa"/>
-            <w:shd w:val="clear" w:color="auto" w:fill="auto"/>
-            <w:tcMar>
-              <w:top w:w="100" w:type="dxa"/>
-              <w:left w:w="100" w:type="dxa"/>
-              <w:bottom w:w="100" w:type="dxa"/>
-              <w:right w:w="100" w:type="dxa"/>
-            </w:tcMar>
-          </w:tcPr>
-          <w:p>
-            <w:pPr>
-              <w:spacing w:line="240" w:lineRule="auto"/>
-            </w:pPr>
-          </w:p>
-        </w:tc>
-      </w:tr>
-    </w:tbl>
-    <w:p>
-      <w:pPr>
-        <w:rPr>
-          <w:lang w:val="ru-RU"/>
-        </w:rPr>
-      </w:pPr>
-    </w:p>
-    <w:p>
-      <w:pPr>
+        <w:spacing w:line="264" w:lineRule="auto"/>
+        <w:rPr>
+          <w:lang w:val="ru-RU"/>
+        </w:rPr>
+      </w:pPr>
+    </w:p>
+    <w:p>
+      <w:pPr>
+        <w:spacing w:line="264" w:lineRule="auto"/>
         <w:rPr>
           <w:i/>
           <w:lang w:val="ru-RU"/>
@@ -5996,7 +5309,7 @@
           </w:tcPr>
           <w:p>
             <w:pPr>
-              <w:spacing w:line="240" w:lineRule="auto"/>
+              <w:spacing w:line="264" w:lineRule="auto"/>
             </w:pPr>
             <w:r>
               <w:t>#</w:t>
@@ -6020,7 +5333,7 @@
           </w:tcPr>
           <w:p>
             <w:pPr>
-              <w:spacing w:line="240" w:lineRule="auto"/>
+              <w:spacing w:line="264" w:lineRule="auto"/>
             </w:pPr>
             <w:r>
               <w:t>Процесс</w:t>
@@ -6043,7 +5356,7 @@
           </w:tcPr>
           <w:p>
             <w:pPr>
-              <w:spacing w:line="240" w:lineRule="auto"/>
+              <w:spacing w:line="264" w:lineRule="auto"/>
             </w:pPr>
             <w:r>
               <w:t>Риски</w:t>
@@ -6066,7 +5379,7 @@
           </w:tcPr>
           <w:p>
             <w:pPr>
-              <w:spacing w:line="240" w:lineRule="auto"/>
+              <w:spacing w:line="264" w:lineRule="auto"/>
             </w:pPr>
             <w:r>
               <w:t>RPN</w:t>
@@ -6090,7 +5403,7 @@
           </w:tcPr>
           <w:p>
             <w:pPr>
-              <w:spacing w:line="240" w:lineRule="auto"/>
+              <w:spacing w:line="264" w:lineRule="auto"/>
             </w:pPr>
             <w:r>
               <w:t>Причины появления риска</w:t>
@@ -6114,7 +5427,7 @@
           </w:tcPr>
           <w:p>
             <w:pPr>
-              <w:spacing w:line="240" w:lineRule="auto"/>
+              <w:spacing w:line="264" w:lineRule="auto"/>
             </w:pPr>
             <w:r>
               <w:t>RPN</w:t>
@@ -6130,7 +5443,7 @@
           </w:tcPr>
           <w:p>
             <w:pPr>
-              <w:spacing w:line="240" w:lineRule="auto"/>
+              <w:spacing w:line="264" w:lineRule="auto"/>
               <w:rPr>
                 <w:lang w:val="ru-RU"/>
               </w:rPr>
@@ -6156,7 +5469,7 @@
           </w:tcPr>
           <w:p>
             <w:pPr>
-              <w:spacing w:line="240" w:lineRule="auto"/>
+              <w:spacing w:line="264" w:lineRule="auto"/>
             </w:pPr>
             <m:oMathPara>
               <m:oMath>
@@ -6230,7 +5543,7 @@
           </w:tcPr>
           <w:p>
             <w:pPr>
-              <w:spacing w:line="240" w:lineRule="auto"/>
+              <w:spacing w:line="264" w:lineRule="auto"/>
             </w:pPr>
             <m:oMathPara>
               <m:oMath>
@@ -6304,7 +5617,7 @@
           </w:tcPr>
           <w:p>
             <w:pPr>
-              <w:spacing w:line="240" w:lineRule="auto"/>
+              <w:spacing w:line="264" w:lineRule="auto"/>
             </w:pPr>
             <m:oMathPara>
               <m:oMath>
@@ -6356,7 +5669,7 @@
           </w:tcPr>
           <w:p>
             <w:pPr>
-              <w:spacing w:line="240" w:lineRule="auto"/>
+              <w:spacing w:line="264" w:lineRule="auto"/>
             </w:pPr>
             <w:r>
               <w:t>1</w:t>
@@ -6384,7 +5697,7 @@
           </w:tcPr>
           <w:p>
             <w:pPr>
-              <w:spacing w:line="240" w:lineRule="auto"/>
+              <w:spacing w:line="264" w:lineRule="auto"/>
             </w:pPr>
             <w:r>
               <w:t>Процесс конструирования программных средств</w:t>
@@ -6412,7 +5725,7 @@
           </w:tcPr>
           <w:p>
             <w:pPr>
-              <w:spacing w:line="240" w:lineRule="auto"/>
+              <w:spacing w:line="264" w:lineRule="auto"/>
             </w:pPr>
             <w:r>
               <w:t>Риск потери репутации из-за нарушения договора по затраченным ресурсам.</w:t>
@@ -6440,7 +5753,7 @@
           </w:tcPr>
           <w:p>
             <w:pPr>
-              <w:spacing w:line="240" w:lineRule="auto"/>
+              <w:spacing w:line="264" w:lineRule="auto"/>
             </w:pPr>
             <w:r>
               <w:t>0.6*4</w:t>
@@ -6466,7 +5779,7 @@
           </w:p>
           <w:p>
             <w:pPr>
-              <w:spacing w:line="240" w:lineRule="auto"/>
+              <w:spacing w:line="264" w:lineRule="auto"/>
               <w:rPr>
                 <w:b/>
                 <w:lang w:val="ru-RU"/>
@@ -6499,7 +5812,7 @@
           </w:tcPr>
           <w:p>
             <w:pPr>
-              <w:spacing w:line="240" w:lineRule="auto"/>
+              <w:spacing w:line="264" w:lineRule="auto"/>
               <w:rPr>
                 <w:lang w:val="ru-RU"/>
               </w:rPr>
@@ -6532,7 +5845,7 @@
           </w:tcPr>
           <w:p>
             <w:pPr>
-              <w:spacing w:line="240" w:lineRule="auto"/>
+              <w:spacing w:line="264" w:lineRule="auto"/>
               <w:rPr>
                 <w:b/>
               </w:rPr>
@@ -6568,7 +5881,7 @@
           </w:tcPr>
           <w:p>
             <w:pPr>
-              <w:spacing w:line="240" w:lineRule="auto"/>
+              <w:spacing w:line="264" w:lineRule="auto"/>
               <w:rPr>
                 <w:lang w:val="ru-RU"/>
               </w:rPr>
@@ -6603,7 +5916,7 @@
           </w:tcPr>
           <w:p>
             <w:pPr>
-              <w:spacing w:line="240" w:lineRule="auto"/>
+              <w:spacing w:line="264" w:lineRule="auto"/>
               <w:rPr>
                 <w:lang w:val="ru-RU"/>
               </w:rPr>
@@ -6632,7 +5945,7 @@
           </w:tcPr>
           <w:p>
             <w:pPr>
-              <w:spacing w:line="240" w:lineRule="auto"/>
+              <w:spacing w:line="264" w:lineRule="auto"/>
               <w:rPr>
                 <w:lang w:val="ru-RU"/>
               </w:rPr>
@@ -6661,7 +5974,7 @@
           </w:tcPr>
           <w:p>
             <w:pPr>
-              <w:spacing w:line="240" w:lineRule="auto"/>
+              <w:spacing w:line="264" w:lineRule="auto"/>
             </w:pPr>
             <w:r>
               <w:t>1</w:t>
@@ -6692,7 +6005,7 @@
           </w:tcPr>
           <w:p>
             <w:pPr>
-              <w:spacing w:line="240" w:lineRule="auto"/>
+              <w:spacing w:line="264" w:lineRule="auto"/>
             </w:pPr>
           </w:p>
         </w:tc>
@@ -6717,7 +6030,7 @@
           </w:tcPr>
           <w:p>
             <w:pPr>
-              <w:spacing w:line="240" w:lineRule="auto"/>
+              <w:spacing w:line="264" w:lineRule="auto"/>
             </w:pPr>
           </w:p>
         </w:tc>
@@ -6742,7 +6055,7 @@
           </w:tcPr>
           <w:p>
             <w:pPr>
-              <w:spacing w:line="240" w:lineRule="auto"/>
+              <w:spacing w:line="264" w:lineRule="auto"/>
             </w:pPr>
           </w:p>
         </w:tc>
@@ -6767,7 +6080,7 @@
           </w:tcPr>
           <w:p>
             <w:pPr>
-              <w:spacing w:line="240" w:lineRule="auto"/>
+              <w:spacing w:line="264" w:lineRule="auto"/>
             </w:pPr>
           </w:p>
         </w:tc>
@@ -6790,7 +6103,7 @@
           </w:tcPr>
           <w:p>
             <w:pPr>
-              <w:spacing w:line="240" w:lineRule="auto"/>
+              <w:spacing w:line="264" w:lineRule="auto"/>
               <w:rPr>
                 <w:lang w:val="ru-RU"/>
               </w:rPr>
@@ -6823,7 +6136,7 @@
           </w:tcPr>
           <w:p>
             <w:pPr>
-              <w:spacing w:line="240" w:lineRule="auto"/>
+              <w:spacing w:line="264" w:lineRule="auto"/>
               <w:rPr>
                 <w:b/>
               </w:rPr>
@@ -6859,7 +6172,7 @@
           </w:tcPr>
           <w:p>
             <w:pPr>
-              <w:spacing w:line="240" w:lineRule="auto"/>
+              <w:spacing w:line="264" w:lineRule="auto"/>
               <w:rPr>
                 <w:lang w:val="ru-RU"/>
               </w:rPr>
@@ -6888,7 +6201,7 @@
           </w:tcPr>
           <w:p>
             <w:pPr>
-              <w:spacing w:line="240" w:lineRule="auto"/>
+              <w:spacing w:line="264" w:lineRule="auto"/>
               <w:rPr>
                 <w:lang w:val="ru-RU"/>
               </w:rPr>
@@ -6917,7 +6230,7 @@
           </w:tcPr>
           <w:p>
             <w:pPr>
-              <w:spacing w:line="240" w:lineRule="auto"/>
+              <w:spacing w:line="264" w:lineRule="auto"/>
               <w:rPr>
                 <w:lang w:val="ru-RU"/>
               </w:rPr>
@@ -6946,7 +6259,7 @@
           </w:tcPr>
           <w:p>
             <w:pPr>
-              <w:spacing w:line="240" w:lineRule="auto"/>
+              <w:spacing w:line="264" w:lineRule="auto"/>
             </w:pPr>
             <w:r>
               <w:t>2</w:t>
@@ -6977,7 +6290,7 @@
           </w:tcPr>
           <w:p>
             <w:pPr>
-              <w:spacing w:line="240" w:lineRule="auto"/>
+              <w:spacing w:line="264" w:lineRule="auto"/>
             </w:pPr>
           </w:p>
         </w:tc>
@@ -7002,7 +6315,7 @@
           </w:tcPr>
           <w:p>
             <w:pPr>
-              <w:spacing w:line="240" w:lineRule="auto"/>
+              <w:spacing w:line="264" w:lineRule="auto"/>
             </w:pPr>
           </w:p>
         </w:tc>
@@ -7027,10 +6340,14 @@
           </w:tcPr>
           <w:p>
             <w:pPr>
-              <w:spacing w:line="240" w:lineRule="auto"/>
-            </w:pPr>
-            <w:r>
-              <w:t xml:space="preserve">Риск потери репутации из-за задержки поставки ПС. </w:t>
+              <w:spacing w:line="264" w:lineRule="auto"/>
+            </w:pPr>
+            <w:r>
+              <w:t xml:space="preserve">Риск потери репутации из-за задержки </w:t>
+            </w:r>
+            <w:r>
+              <w:lastRenderedPageBreak/>
+              <w:t xml:space="preserve">поставки ПС. </w:t>
             </w:r>
           </w:p>
         </w:tc>
@@ -7055,7 +6372,7 @@
           </w:tcPr>
           <w:p>
             <w:pPr>
-              <w:spacing w:line="240" w:lineRule="auto"/>
+              <w:spacing w:line="264" w:lineRule="auto"/>
               <w:rPr>
                 <w:lang w:val="ru-RU"/>
               </w:rPr>
@@ -7064,12 +6381,13 @@
               <w:rPr>
                 <w:lang w:val="ru-RU"/>
               </w:rPr>
+              <w:lastRenderedPageBreak/>
               <w:t>0,2*2,8+0,3*0,8+0,1*2,4+0,4*0,8=</w:t>
             </w:r>
           </w:p>
           <w:p>
             <w:pPr>
-              <w:spacing w:line="240" w:lineRule="auto"/>
+              <w:spacing w:line="264" w:lineRule="auto"/>
               <w:rPr>
                 <w:b/>
                 <w:lang w:val="ru-RU"/>
@@ -7085,7 +6403,7 @@
           </w:p>
           <w:p>
             <w:pPr>
-              <w:spacing w:line="240" w:lineRule="auto"/>
+              <w:spacing w:line="264" w:lineRule="auto"/>
               <w:rPr>
                 <w:lang w:val="ru-RU"/>
               </w:rPr>
@@ -7111,12 +6429,13 @@
           </w:tcPr>
           <w:p>
             <w:pPr>
-              <w:spacing w:line="240" w:lineRule="auto"/>
+              <w:spacing w:line="264" w:lineRule="auto"/>
               <w:rPr>
                 <w:lang w:val="ru-RU"/>
               </w:rPr>
             </w:pPr>
             <w:r>
+              <w:lastRenderedPageBreak/>
               <w:t>Высокое отклонение от плана по срокам в ходе реализации ПС</w:t>
             </w:r>
             <w:r>
@@ -7144,7 +6463,7 @@
           </w:tcPr>
           <w:p>
             <w:pPr>
-              <w:spacing w:line="240" w:lineRule="auto"/>
+              <w:spacing w:line="264" w:lineRule="auto"/>
               <w:rPr>
                 <w:b/>
               </w:rPr>
@@ -7179,7 +6498,7 @@
           </w:tcPr>
           <w:p>
             <w:pPr>
-              <w:spacing w:line="240" w:lineRule="auto"/>
+              <w:spacing w:line="264" w:lineRule="auto"/>
               <w:rPr>
                 <w:lang w:val="ru-RU"/>
               </w:rPr>
@@ -7205,7 +6524,7 @@
           </w:tcPr>
           <w:p>
             <w:pPr>
-              <w:spacing w:line="240" w:lineRule="auto"/>
+              <w:spacing w:line="264" w:lineRule="auto"/>
               <w:rPr>
                 <w:lang w:val="ru-RU"/>
               </w:rPr>
@@ -7231,7 +6550,7 @@
           </w:tcPr>
           <w:p>
             <w:pPr>
-              <w:spacing w:line="240" w:lineRule="auto"/>
+              <w:spacing w:line="264" w:lineRule="auto"/>
               <w:rPr>
                 <w:lang w:val="ru-RU"/>
               </w:rPr>
@@ -7257,7 +6576,7 @@
           </w:tcPr>
           <w:p>
             <w:pPr>
-              <w:spacing w:line="240" w:lineRule="auto"/>
+              <w:spacing w:line="264" w:lineRule="auto"/>
             </w:pPr>
             <w:r>
               <w:t>7</w:t>
@@ -7288,7 +6607,7 @@
           </w:tcPr>
           <w:p>
             <w:pPr>
-              <w:spacing w:line="240" w:lineRule="auto"/>
+              <w:spacing w:line="264" w:lineRule="auto"/>
             </w:pPr>
           </w:p>
         </w:tc>
@@ -7313,7 +6632,7 @@
           </w:tcPr>
           <w:p>
             <w:pPr>
-              <w:spacing w:line="240" w:lineRule="auto"/>
+              <w:spacing w:line="264" w:lineRule="auto"/>
             </w:pPr>
           </w:p>
         </w:tc>
@@ -7338,7 +6657,7 @@
           </w:tcPr>
           <w:p>
             <w:pPr>
-              <w:spacing w:line="240" w:lineRule="auto"/>
+              <w:spacing w:line="264" w:lineRule="auto"/>
             </w:pPr>
           </w:p>
         </w:tc>
@@ -7363,7 +6682,7 @@
           </w:tcPr>
           <w:p>
             <w:pPr>
-              <w:spacing w:line="240" w:lineRule="auto"/>
+              <w:spacing w:line="264" w:lineRule="auto"/>
             </w:pPr>
           </w:p>
         </w:tc>
@@ -7386,7 +6705,7 @@
           </w:tcPr>
           <w:p>
             <w:pPr>
-              <w:spacing w:line="240" w:lineRule="auto"/>
+              <w:spacing w:line="264" w:lineRule="auto"/>
               <w:rPr>
                 <w:lang w:val="ru-RU"/>
               </w:rPr>
@@ -7419,7 +6738,7 @@
           </w:tcPr>
           <w:p>
             <w:pPr>
-              <w:spacing w:line="240" w:lineRule="auto"/>
+              <w:spacing w:line="264" w:lineRule="auto"/>
             </w:pPr>
             <w:r>
               <w:rPr>
@@ -7441,7 +6760,7 @@
           </w:tcPr>
           <w:p>
             <w:pPr>
-              <w:spacing w:line="240" w:lineRule="auto"/>
+              <w:spacing w:line="264" w:lineRule="auto"/>
               <w:rPr>
                 <w:lang w:val="ru-RU"/>
               </w:rPr>
@@ -7467,7 +6786,7 @@
           </w:tcPr>
           <w:p>
             <w:pPr>
-              <w:spacing w:line="240" w:lineRule="auto"/>
+              <w:spacing w:line="264" w:lineRule="auto"/>
               <w:rPr>
                 <w:lang w:val="ru-RU"/>
               </w:rPr>
@@ -7493,7 +6812,7 @@
           </w:tcPr>
           <w:p>
             <w:pPr>
-              <w:spacing w:line="240" w:lineRule="auto"/>
+              <w:spacing w:line="264" w:lineRule="auto"/>
               <w:rPr>
                 <w:lang w:val="ru-RU"/>
               </w:rPr>
@@ -7519,7 +6838,7 @@
           </w:tcPr>
           <w:p>
             <w:pPr>
-              <w:spacing w:line="240" w:lineRule="auto"/>
+              <w:spacing w:line="264" w:lineRule="auto"/>
             </w:pPr>
             <w:r>
               <w:t>2</w:t>
@@ -7550,7 +6869,7 @@
           </w:tcPr>
           <w:p>
             <w:pPr>
-              <w:spacing w:line="240" w:lineRule="auto"/>
+              <w:spacing w:line="264" w:lineRule="auto"/>
             </w:pPr>
           </w:p>
         </w:tc>
@@ -7575,7 +6894,7 @@
           </w:tcPr>
           <w:p>
             <w:pPr>
-              <w:spacing w:line="240" w:lineRule="auto"/>
+              <w:spacing w:line="264" w:lineRule="auto"/>
             </w:pPr>
           </w:p>
         </w:tc>
@@ -7600,7 +6919,7 @@
           </w:tcPr>
           <w:p>
             <w:pPr>
-              <w:spacing w:line="240" w:lineRule="auto"/>
+              <w:spacing w:line="264" w:lineRule="auto"/>
             </w:pPr>
           </w:p>
         </w:tc>
@@ -7625,7 +6944,7 @@
           </w:tcPr>
           <w:p>
             <w:pPr>
-              <w:spacing w:line="240" w:lineRule="auto"/>
+              <w:spacing w:line="264" w:lineRule="auto"/>
             </w:pPr>
           </w:p>
         </w:tc>
@@ -7648,7 +6967,7 @@
           </w:tcPr>
           <w:p>
             <w:pPr>
-              <w:spacing w:line="240" w:lineRule="auto"/>
+              <w:spacing w:line="264" w:lineRule="auto"/>
               <w:rPr>
                 <w:lang w:val="ru-RU"/>
               </w:rPr>
@@ -7681,7 +7000,7 @@
           </w:tcPr>
           <w:p>
             <w:pPr>
-              <w:spacing w:line="240" w:lineRule="auto"/>
+              <w:spacing w:line="264" w:lineRule="auto"/>
               <w:rPr>
                 <w:b/>
               </w:rPr>
@@ -7716,7 +7035,7 @@
           </w:tcPr>
           <w:p>
             <w:pPr>
-              <w:spacing w:line="240" w:lineRule="auto"/>
+              <w:spacing w:line="264" w:lineRule="auto"/>
               <w:rPr>
                 <w:lang w:val="ru-RU"/>
               </w:rPr>
@@ -7742,7 +7061,7 @@
           </w:tcPr>
           <w:p>
             <w:pPr>
-              <w:spacing w:line="240" w:lineRule="auto"/>
+              <w:spacing w:line="264" w:lineRule="auto"/>
               <w:rPr>
                 <w:lang w:val="ru-RU"/>
               </w:rPr>
@@ -7768,7 +7087,7 @@
           </w:tcPr>
           <w:p>
             <w:pPr>
-              <w:spacing w:line="240" w:lineRule="auto"/>
+              <w:spacing w:line="264" w:lineRule="auto"/>
               <w:rPr>
                 <w:lang w:val="ru-RU"/>
               </w:rPr>
@@ -7794,7 +7113,7 @@
           </w:tcPr>
           <w:p>
             <w:pPr>
-              <w:spacing w:line="240" w:lineRule="auto"/>
+              <w:spacing w:line="264" w:lineRule="auto"/>
             </w:pPr>
             <w:r>
               <w:t>4</w:t>
@@ -7825,7 +7144,7 @@
           </w:tcPr>
           <w:p>
             <w:pPr>
-              <w:spacing w:line="240" w:lineRule="auto"/>
+              <w:spacing w:line="264" w:lineRule="auto"/>
             </w:pPr>
           </w:p>
         </w:tc>
@@ -7850,7 +7169,7 @@
           </w:tcPr>
           <w:p>
             <w:pPr>
-              <w:spacing w:line="240" w:lineRule="auto"/>
+              <w:spacing w:line="264" w:lineRule="auto"/>
             </w:pPr>
           </w:p>
         </w:tc>
@@ -7875,7 +7194,7 @@
           </w:tcPr>
           <w:p>
             <w:pPr>
-              <w:spacing w:line="240" w:lineRule="auto"/>
+              <w:spacing w:line="264" w:lineRule="auto"/>
             </w:pPr>
           </w:p>
         </w:tc>
@@ -7900,7 +7219,7 @@
           </w:tcPr>
           <w:p>
             <w:pPr>
-              <w:spacing w:line="240" w:lineRule="auto"/>
+              <w:spacing w:line="264" w:lineRule="auto"/>
             </w:pPr>
           </w:p>
         </w:tc>
@@ -7923,7 +7242,7 @@
           </w:tcPr>
           <w:p>
             <w:pPr>
-              <w:spacing w:line="240" w:lineRule="auto"/>
+              <w:spacing w:line="264" w:lineRule="auto"/>
             </w:pPr>
             <w:r>
               <w:t>Нарушения плана проведения процесса конструирования ПС.</w:t>
@@ -7947,7 +7266,7 @@
           </w:tcPr>
           <w:p>
             <w:pPr>
-              <w:spacing w:line="240" w:lineRule="auto"/>
+              <w:spacing w:line="264" w:lineRule="auto"/>
             </w:pPr>
             <w:r>
               <w:rPr>
@@ -7969,7 +7288,7 @@
           </w:tcPr>
           <w:p>
             <w:pPr>
-              <w:spacing w:line="240" w:lineRule="auto"/>
+              <w:spacing w:line="264" w:lineRule="auto"/>
               <w:rPr>
                 <w:lang w:val="ru-RU"/>
               </w:rPr>
@@ -7995,7 +7314,7 @@
           </w:tcPr>
           <w:p>
             <w:pPr>
-              <w:spacing w:line="240" w:lineRule="auto"/>
+              <w:spacing w:line="264" w:lineRule="auto"/>
               <w:rPr>
                 <w:lang w:val="ru-RU"/>
               </w:rPr>
@@ -8021,7 +7340,7 @@
           </w:tcPr>
           <w:p>
             <w:pPr>
-              <w:spacing w:line="240" w:lineRule="auto"/>
+              <w:spacing w:line="264" w:lineRule="auto"/>
               <w:rPr>
                 <w:lang w:val="ru-RU"/>
               </w:rPr>
@@ -8047,7 +7366,7 @@
           </w:tcPr>
           <w:p>
             <w:pPr>
-              <w:spacing w:line="240" w:lineRule="auto"/>
+              <w:spacing w:line="264" w:lineRule="auto"/>
             </w:pPr>
             <w:r>
               <w:t>2</w:t>
@@ -8056,9 +7375,31 @@
         </w:tc>
       </w:tr>
     </w:tbl>
-    <w:p/>
-    <w:p>
-      <w:pPr>
+    <w:p>
+      <w:pPr>
+        <w:spacing w:line="264" w:lineRule="auto"/>
+        <w:rPr>
+          <w:lang w:val="ru-RU"/>
+        </w:rPr>
+      </w:pPr>
+    </w:p>
+    <w:p>
+      <w:pPr>
+        <w:spacing w:line="264" w:lineRule="auto"/>
+        <w:rPr>
+          <w:lang w:val="ru-RU"/>
+        </w:rPr>
+      </w:pPr>
+      <w:r>
+        <w:rPr>
+          <w:lang w:val="ru-RU"/>
+        </w:rPr>
+        <w:t xml:space="preserve"> </w:t>
+      </w:r>
+    </w:p>
+    <w:p>
+      <w:pPr>
+        <w:spacing w:line="264" w:lineRule="auto"/>
         <w:jc w:val="center"/>
         <w:rPr>
           <w:b/>
@@ -8070,16 +7411,64 @@
           <w:b/>
           <w:lang w:val="ru-RU"/>
         </w:rPr>
-        <w:t>Список использованной литературы:</w:t>
-      </w:r>
-    </w:p>
-    <w:p/>
-    <w:p>
-      <w:pPr>
-        <w:rPr>
-          <w:lang w:val="ru-RU"/>
-        </w:rPr>
-      </w:pPr>
+        <w:t>Результирующая оценка репутационного риска:</w:t>
+      </w:r>
+    </w:p>
+    <w:p>
+      <w:pPr>
+        <w:spacing w:line="264" w:lineRule="auto"/>
+        <w:rPr>
+          <w:lang w:val="ru-RU"/>
+        </w:rPr>
+      </w:pPr>
+      <w:r>
+        <w:rPr>
+          <w:lang w:val="ru-RU"/>
+        </w:rPr>
+        <w:t>Аналогично,</w:t>
+      </w:r>
+      <w:r>
+        <w:rPr>
+          <w:lang w:val="ru-RU"/>
+        </w:rPr>
+        <w:t xml:space="preserve"> при помощи значения </w:t>
+      </w:r>
+      <w:r>
+        <w:rPr>
+          <w:lang w:val="en-US"/>
+        </w:rPr>
+        <w:t>RPN</w:t>
+      </w:r>
+      <w:r>
+        <w:rPr>
+          <w:lang w:val="ru-RU"/>
+        </w:rPr>
+        <w:t xml:space="preserve"> для каждого из рисков и </w:t>
+      </w:r>
+      <w:r>
+        <w:rPr>
+          <w:lang w:val="ru-RU"/>
+        </w:rPr>
+        <w:t xml:space="preserve">весовой функции (4) </w:t>
+      </w:r>
+      <w:r>
+        <w:rPr>
+          <w:lang w:val="ru-RU"/>
+        </w:rPr>
+        <w:t>определено</w:t>
+      </w:r>
+      <w:r>
+        <w:rPr>
+          <w:lang w:val="ru-RU"/>
+        </w:rPr>
+        <w:t xml:space="preserve"> значение </w:t>
+      </w:r>
+      <w:r>
+        <w:rPr>
+          <w:lang w:val="en-US"/>
+        </w:rPr>
+        <w:t>RPN</w:t>
+      </w:r>
       <w:r>
         <w:rPr>
           <w:lang w:val="ru-RU"/>
@@ -8090,27 +7479,842 @@
         <w:rPr>
           <w:lang w:val="ru-RU"/>
         </w:rPr>
+        <w:t xml:space="preserve">для каждого из процессов, а на основе значений </w:t>
+      </w:r>
+      <w:r>
+        <w:rPr>
+          <w:lang w:val="en-US"/>
+        </w:rPr>
+        <w:t>RPN</w:t>
+      </w:r>
+      <w:r>
+        <w:rPr>
+          <w:lang w:val="ru-RU"/>
+        </w:rPr>
+        <w:t xml:space="preserve"> </w:t>
+      </w:r>
+      <w:r>
+        <w:rPr>
+          <w:lang w:val="ru-RU"/>
+        </w:rPr>
+        <w:t>всех процессов компании</w:t>
+      </w:r>
+      <w:r>
+        <w:rPr>
+          <w:lang w:val="ru-RU"/>
+        </w:rPr>
+        <w:t xml:space="preserve"> возможно определить результирующую оценку репутационного риска компании. И</w:t>
+      </w:r>
+      <w:r>
+        <w:rPr>
+          <w:lang w:val="ru-RU"/>
+        </w:rPr>
+        <w:t>,</w:t>
+      </w:r>
+      <w:r>
+        <w:rPr>
+          <w:lang w:val="ru-RU"/>
+        </w:rPr>
+        <w:t xml:space="preserve"> основываясь на полученных </w:t>
+      </w:r>
+      <w:r>
+        <w:rPr>
+          <w:lang w:val="ru-RU"/>
+        </w:rPr>
+        <w:t>расчетах</w:t>
+      </w:r>
+      <w:r>
+        <w:rPr>
+          <w:lang w:val="ru-RU"/>
+        </w:rPr>
+        <w:t xml:space="preserve"> </w:t>
+      </w:r>
+      <w:r>
+        <w:rPr>
+          <w:lang w:val="ru-RU"/>
+        </w:rPr>
+        <w:t>возможн</w:t>
+      </w:r>
+      <w:r>
+        <w:rPr>
+          <w:lang w:val="ru-RU"/>
+        </w:rPr>
+        <w:t>о принять решения по улучшению.</w:t>
+      </w:r>
+    </w:p>
+    <w:p>
+      <w:pPr>
+        <w:spacing w:line="264" w:lineRule="auto"/>
+        <w:rPr>
+          <w:lang w:val="ru-RU"/>
+        </w:rPr>
+      </w:pPr>
+      <w:r>
+        <w:rPr>
+          <w:lang w:val="ru-RU"/>
+        </w:rPr>
+        <w:t>Приведем пример возможных улучшений, связанных с минимизацией репутационных рисков</w:t>
+      </w:r>
+      <w:r>
+        <w:rPr>
+          <w:lang w:val="ru-RU"/>
+        </w:rPr>
+        <w:t xml:space="preserve">: </w:t>
+      </w:r>
+    </w:p>
+    <w:p>
+      <w:pPr>
+        <w:pStyle w:val="ae"/>
+        <w:numPr>
+          <w:ilvl w:val="0"/>
+          <w:numId w:val="4"/>
+        </w:numPr>
+        <w:spacing w:line="264" w:lineRule="auto"/>
+        <w:rPr>
+          <w:lang w:val="ru-RU"/>
+        </w:rPr>
+      </w:pPr>
+      <w:r>
+        <w:rPr>
+          <w:lang w:val="ru-RU"/>
+        </w:rPr>
+        <w:t>Изменение</w:t>
+      </w:r>
+      <w:r>
+        <w:rPr>
+          <w:lang w:val="ru-RU"/>
+        </w:rPr>
+        <w:t xml:space="preserve"> плана выполнения</w:t>
+      </w:r>
+      <w:r>
+        <w:rPr>
+          <w:lang w:val="ru-RU"/>
+        </w:rPr>
+        <w:t xml:space="preserve"> “проблемного процесса</w:t>
+      </w:r>
+      <w:r>
+        <w:rPr>
+          <w:lang w:val="ru-RU"/>
+        </w:rPr>
+        <w:t>”</w:t>
+      </w:r>
+      <w:r>
+        <w:rPr>
+          <w:lang w:val="ru-RU"/>
+        </w:rPr>
+        <w:t xml:space="preserve"> в случае</w:t>
+      </w:r>
+      <w:r>
+        <w:rPr>
+          <w:lang w:val="ru-RU"/>
+        </w:rPr>
+        <w:t>,</w:t>
+      </w:r>
+      <w:r>
+        <w:rPr>
+          <w:lang w:val="ru-RU"/>
+        </w:rPr>
+        <w:t xml:space="preserve"> если такой наблюдается на основе значений </w:t>
+      </w:r>
+      <w:r>
+        <w:rPr>
+          <w:lang w:val="en-US"/>
+        </w:rPr>
+        <w:t>RPN</w:t>
+      </w:r>
+      <w:r>
+        <w:rPr>
+          <w:lang w:val="ru-RU"/>
+        </w:rPr>
+        <w:t>;</w:t>
+      </w:r>
+    </w:p>
+    <w:p>
+      <w:pPr>
+        <w:pStyle w:val="ae"/>
+        <w:numPr>
+          <w:ilvl w:val="0"/>
+          <w:numId w:val="4"/>
+        </w:numPr>
+        <w:spacing w:line="264" w:lineRule="auto"/>
+        <w:rPr>
+          <w:lang w:val="ru-RU"/>
+        </w:rPr>
+      </w:pPr>
+      <w:r>
+        <w:rPr>
+          <w:lang w:val="ru-RU"/>
+        </w:rPr>
+        <w:t>П</w:t>
+      </w:r>
+      <w:r>
+        <w:rPr>
+          <w:lang w:val="ru-RU"/>
+        </w:rPr>
+        <w:t xml:space="preserve">ерераспределении вероятностей </w:t>
+      </w:r>
+      <w:r>
+        <w:rPr>
+          <w:lang w:val="ru-RU"/>
+        </w:rPr>
+        <w:t xml:space="preserve">переходов </w:t>
+      </w:r>
+      <w:r>
+        <w:rPr>
+          <w:lang w:val="ru-RU"/>
+        </w:rPr>
+        <w:t>у выбранной модели ЖЦ</w:t>
+      </w:r>
+      <w:r>
+        <w:rPr>
+          <w:lang w:val="ru-RU"/>
+        </w:rPr>
+        <w:t>, для изменения длительности процессов;</w:t>
+      </w:r>
+    </w:p>
+    <w:p>
+      <w:pPr>
+        <w:pStyle w:val="ae"/>
+        <w:numPr>
+          <w:ilvl w:val="0"/>
+          <w:numId w:val="4"/>
+        </w:numPr>
+        <w:spacing w:line="264" w:lineRule="auto"/>
+        <w:rPr>
+          <w:lang w:val="ru-RU"/>
+        </w:rPr>
+      </w:pPr>
+      <w:r>
+        <w:rPr>
+          <w:lang w:val="ru-RU"/>
+        </w:rPr>
+        <w:t xml:space="preserve">Выбор другой </w:t>
+      </w:r>
+      <w:r>
+        <w:rPr>
+          <w:lang w:val="ru-RU"/>
+        </w:rPr>
+        <w:t>модели ЖЦ.</w:t>
+      </w:r>
+    </w:p>
+    <w:p>
+      <w:pPr>
+        <w:tabs>
+          <w:tab w:val="left" w:pos="5230"/>
+        </w:tabs>
+        <w:spacing w:line="264" w:lineRule="auto"/>
+        <w:rPr>
+          <w:lang w:val="ru-RU"/>
+        </w:rPr>
+      </w:pPr>
+      <w:r>
+        <w:rPr>
+          <w:lang w:val="ru-RU"/>
+        </w:rPr>
+        <w:tab/>
+      </w:r>
+    </w:p>
+    <w:p>
+      <w:pPr>
+        <w:tabs>
+          <w:tab w:val="left" w:pos="5230"/>
+        </w:tabs>
+        <w:spacing w:line="264" w:lineRule="auto"/>
+        <w:jc w:val="center"/>
+        <w:rPr>
+          <w:b/>
+          <w:lang w:val="ru-RU"/>
+        </w:rPr>
+      </w:pPr>
+      <w:r>
+        <w:rPr>
+          <w:b/>
+          <w:lang w:val="ru-RU"/>
+        </w:rPr>
+        <w:t>Заключение:</w:t>
+      </w:r>
+    </w:p>
+    <w:p>
+      <w:pPr>
+        <w:spacing w:line="264" w:lineRule="auto"/>
+        <w:rPr>
+          <w:sz w:val="28"/>
+          <w:szCs w:val="28"/>
+          <w:lang w:val="ru-RU"/>
+        </w:rPr>
+      </w:pPr>
+      <w:r>
+        <w:rPr>
+          <w:lang w:val="ru-RU"/>
+        </w:rPr>
+        <w:t xml:space="preserve">Рассмотренный в работе подход к </w:t>
+      </w:r>
+      <w:r>
+        <w:rPr>
+          <w:lang w:val="ru-RU"/>
+        </w:rPr>
+        <w:t xml:space="preserve">выявлению репутационных рисков, подход к </w:t>
+      </w:r>
+      <w:r>
+        <w:rPr>
+          <w:lang w:val="ru-RU"/>
+        </w:rPr>
+        <w:t xml:space="preserve">оценке репутационных </w:t>
+      </w:r>
+      <w:r>
+        <w:rPr>
+          <w:lang w:val="ru-RU"/>
+        </w:rPr>
+        <w:t xml:space="preserve">рисков реализации </w:t>
+      </w:r>
+      <w:r>
+        <w:t>а</w:t>
+      </w:r>
+      <w:r>
+        <w:t>ппаратно-программных комплексов</w:t>
+      </w:r>
+      <w:r>
+        <w:rPr>
+          <w:lang w:val="ru-RU"/>
+        </w:rPr>
+        <w:t>, подход к принятию решений</w:t>
+      </w:r>
+      <w:r>
+        <w:t xml:space="preserve"> и</w:t>
+      </w:r>
+      <w:r>
+        <w:rPr>
+          <w:lang w:val="ru-RU"/>
+        </w:rPr>
+        <w:t xml:space="preserve"> </w:t>
+      </w:r>
+      <w:r>
+        <w:rPr>
+          <w:lang w:val="ru-RU"/>
+        </w:rPr>
+        <w:t>разработанная модель</w:t>
+      </w:r>
+      <w:r>
+        <w:rPr>
+          <w:lang w:val="ru-RU"/>
+        </w:rPr>
+        <w:t xml:space="preserve"> жизненного цикла</w:t>
+      </w:r>
+      <w:r>
+        <w:rPr>
+          <w:lang w:val="ru-RU"/>
+        </w:rPr>
+        <w:t xml:space="preserve"> могут быть использованы при улучшении процесса проектирования программных средств</w:t>
+      </w:r>
+      <w:r>
+        <w:rPr>
+          <w:sz w:val="28"/>
+          <w:szCs w:val="28"/>
+          <w:lang w:val="ru-RU"/>
+        </w:rPr>
+        <w:t>.</w:t>
+      </w:r>
+    </w:p>
+    <w:p>
+      <w:pPr>
+        <w:tabs>
+          <w:tab w:val="left" w:pos="5230"/>
+        </w:tabs>
+        <w:spacing w:line="264" w:lineRule="auto"/>
+      </w:pPr>
+    </w:p>
+    <w:p>
+      <w:pPr>
+        <w:tabs>
+          <w:tab w:val="left" w:pos="5230"/>
+        </w:tabs>
+        <w:spacing w:line="264" w:lineRule="auto"/>
+      </w:pPr>
+    </w:p>
+    <w:p>
+      <w:pPr>
+        <w:tabs>
+          <w:tab w:val="left" w:pos="5230"/>
+        </w:tabs>
+        <w:spacing w:line="264" w:lineRule="auto"/>
+      </w:pPr>
+    </w:p>
+    <w:p>
+      <w:pPr>
+        <w:tabs>
+          <w:tab w:val="left" w:pos="5230"/>
+        </w:tabs>
+        <w:spacing w:line="264" w:lineRule="auto"/>
+      </w:pPr>
+    </w:p>
+    <w:p>
+      <w:pPr>
+        <w:tabs>
+          <w:tab w:val="left" w:pos="5230"/>
+        </w:tabs>
+        <w:spacing w:line="264" w:lineRule="auto"/>
+      </w:pPr>
+    </w:p>
+    <w:p>
+      <w:pPr>
+        <w:tabs>
+          <w:tab w:val="left" w:pos="5230"/>
+        </w:tabs>
+        <w:spacing w:line="264" w:lineRule="auto"/>
+      </w:pPr>
+    </w:p>
+    <w:p>
+      <w:pPr>
+        <w:tabs>
+          <w:tab w:val="left" w:pos="5230"/>
+        </w:tabs>
+        <w:spacing w:line="264" w:lineRule="auto"/>
+      </w:pPr>
+    </w:p>
+    <w:p>
+      <w:pPr>
+        <w:tabs>
+          <w:tab w:val="left" w:pos="5230"/>
+        </w:tabs>
+        <w:spacing w:line="264" w:lineRule="auto"/>
+      </w:pPr>
+    </w:p>
+    <w:p>
+      <w:pPr>
+        <w:tabs>
+          <w:tab w:val="left" w:pos="5230"/>
+        </w:tabs>
+        <w:spacing w:line="264" w:lineRule="auto"/>
+      </w:pPr>
+    </w:p>
+    <w:p>
+      <w:pPr>
+        <w:tabs>
+          <w:tab w:val="left" w:pos="5230"/>
+        </w:tabs>
+        <w:spacing w:line="264" w:lineRule="auto"/>
+      </w:pPr>
+    </w:p>
+    <w:p>
+      <w:pPr>
+        <w:tabs>
+          <w:tab w:val="left" w:pos="5230"/>
+        </w:tabs>
+        <w:spacing w:line="264" w:lineRule="auto"/>
+      </w:pPr>
+    </w:p>
+    <w:p>
+      <w:pPr>
+        <w:tabs>
+          <w:tab w:val="left" w:pos="5230"/>
+        </w:tabs>
+        <w:spacing w:line="264" w:lineRule="auto"/>
+      </w:pPr>
+    </w:p>
+    <w:p>
+      <w:pPr>
+        <w:tabs>
+          <w:tab w:val="left" w:pos="5230"/>
+        </w:tabs>
+        <w:spacing w:line="264" w:lineRule="auto"/>
+      </w:pPr>
+    </w:p>
+    <w:p>
+      <w:pPr>
+        <w:tabs>
+          <w:tab w:val="left" w:pos="5230"/>
+        </w:tabs>
+        <w:spacing w:line="264" w:lineRule="auto"/>
+      </w:pPr>
+    </w:p>
+    <w:p>
+      <w:pPr>
+        <w:tabs>
+          <w:tab w:val="left" w:pos="5230"/>
+        </w:tabs>
+        <w:spacing w:line="264" w:lineRule="auto"/>
+      </w:pPr>
+    </w:p>
+    <w:p>
+      <w:pPr>
+        <w:tabs>
+          <w:tab w:val="left" w:pos="5230"/>
+        </w:tabs>
+        <w:spacing w:line="264" w:lineRule="auto"/>
+      </w:pPr>
+    </w:p>
+    <w:p>
+      <w:pPr>
+        <w:tabs>
+          <w:tab w:val="left" w:pos="5230"/>
+        </w:tabs>
+        <w:spacing w:line="264" w:lineRule="auto"/>
+      </w:pPr>
+    </w:p>
+    <w:p>
+      <w:pPr>
+        <w:tabs>
+          <w:tab w:val="left" w:pos="5230"/>
+        </w:tabs>
+        <w:spacing w:line="264" w:lineRule="auto"/>
+      </w:pPr>
+    </w:p>
+    <w:p>
+      <w:pPr>
+        <w:spacing w:before="240" w:after="160" w:line="240" w:lineRule="auto"/>
+        <w:jc w:val="center"/>
+        <w:rPr>
+          <w:b/>
+          <w:lang w:val="ru-RU"/>
+        </w:rPr>
+      </w:pPr>
+      <w:r>
+        <w:rPr>
+          <w:b/>
+          <w:sz w:val="25"/>
+          <w:szCs w:val="25"/>
+          <w:lang w:val="ru-RU"/>
+        </w:rPr>
+        <w:lastRenderedPageBreak/>
+        <w:t>Список использованной литературы</w:t>
+      </w:r>
+      <w:r>
+        <w:rPr>
+          <w:b/>
+          <w:lang w:val="ru-RU"/>
+        </w:rPr>
+        <w:t>:</w:t>
+      </w:r>
+    </w:p>
+    <w:p>
+      <w:pPr>
+        <w:spacing w:line="264" w:lineRule="auto"/>
+      </w:pPr>
+    </w:p>
+    <w:p>
+      <w:pPr>
+        <w:spacing w:line="264" w:lineRule="auto"/>
+        <w:rPr>
+          <w:sz w:val="22"/>
+          <w:szCs w:val="22"/>
+          <w:lang w:val="ru-RU"/>
+        </w:rPr>
+      </w:pPr>
+      <w:r>
+        <w:rPr>
+          <w:lang w:val="ru-RU"/>
+        </w:rPr>
+        <w:t xml:space="preserve"> </w:t>
+      </w:r>
+      <w:r>
+        <w:rPr>
+          <w:sz w:val="22"/>
+          <w:szCs w:val="22"/>
+          <w:lang w:val="ru-RU"/>
+        </w:rPr>
         <w:t>[1]</w:t>
       </w:r>
       <w:r>
+        <w:rPr>
+          <w:sz w:val="22"/>
+          <w:szCs w:val="22"/>
+        </w:rPr>
         <w:t xml:space="preserve"> </w:t>
       </w:r>
       <w:proofErr w:type="spellStart"/>
       <w:proofErr w:type="gramStart"/>
       <w:r>
+        <w:rPr>
+          <w:sz w:val="22"/>
+          <w:szCs w:val="22"/>
+        </w:rPr>
         <w:t>Гриффин</w:t>
       </w:r>
       <w:proofErr w:type="spellEnd"/>
       <w:r>
+        <w:rPr>
+          <w:sz w:val="22"/>
+          <w:szCs w:val="22"/>
+        </w:rPr>
         <w:t xml:space="preserve">  Э.</w:t>
       </w:r>
       <w:proofErr w:type="gramEnd"/>
       <w:r>
-        <w:t xml:space="preserve"> Управление репутационными рисками: стратегический подход.– М.: Альпина Бизнес Букс</w:t>
+        <w:rPr>
+          <w:sz w:val="22"/>
+          <w:szCs w:val="22"/>
+        </w:rPr>
+        <w:t xml:space="preserve"> Управление </w:t>
+      </w:r>
+      <w:proofErr w:type="spellStart"/>
+      <w:r>
+        <w:rPr>
+          <w:sz w:val="22"/>
+          <w:szCs w:val="22"/>
+        </w:rPr>
+        <w:t>репутационными</w:t>
+      </w:r>
+      <w:proofErr w:type="spellEnd"/>
+      <w:r>
+        <w:rPr>
+          <w:sz w:val="22"/>
+          <w:szCs w:val="22"/>
+        </w:rPr>
+        <w:t xml:space="preserve"> рисками: стратегический подход.– М.: Альпина Бизнес Букс</w:t>
+      </w:r>
+    </w:p>
+    <w:p>
+      <w:pPr>
+        <w:spacing w:line="264" w:lineRule="auto"/>
+        <w:rPr>
+          <w:sz w:val="22"/>
+          <w:szCs w:val="22"/>
+          <w:lang w:val="ru-RU"/>
+        </w:rPr>
+      </w:pPr>
+      <w:r>
+        <w:rPr>
+          <w:sz w:val="22"/>
+          <w:szCs w:val="22"/>
+        </w:rPr>
+        <w:t xml:space="preserve">[2] </w:t>
+      </w:r>
+      <w:r>
+        <w:rPr>
+          <w:sz w:val="22"/>
+          <w:szCs w:val="22"/>
+          <w:lang w:val="ru-RU"/>
+        </w:rPr>
+        <w:t>Методологии разр</w:t>
+      </w:r>
+      <w:bookmarkStart w:id="0" w:name="_GoBack"/>
+      <w:bookmarkEnd w:id="0"/>
+      <w:r>
+        <w:rPr>
+          <w:sz w:val="22"/>
+          <w:szCs w:val="22"/>
+          <w:lang w:val="ru-RU"/>
+        </w:rPr>
+        <w:t xml:space="preserve">аботки программного обеспечения. </w:t>
+      </w:r>
+    </w:p>
+    <w:p>
+      <w:pPr>
+        <w:spacing w:line="264" w:lineRule="auto"/>
+        <w:rPr>
+          <w:sz w:val="22"/>
+          <w:szCs w:val="22"/>
+          <w:lang w:val="ru-RU"/>
+        </w:rPr>
+      </w:pPr>
+      <w:r>
+        <w:rPr>
+          <w:sz w:val="22"/>
+          <w:szCs w:val="22"/>
+          <w:lang w:val="en-US"/>
+        </w:rPr>
+        <w:t>https</w:t>
+      </w:r>
+      <w:r>
+        <w:rPr>
+          <w:sz w:val="22"/>
+          <w:szCs w:val="22"/>
+        </w:rPr>
+        <w:t>://</w:t>
+      </w:r>
+      <w:proofErr w:type="spellStart"/>
+      <w:r>
+        <w:rPr>
+          <w:sz w:val="22"/>
+          <w:szCs w:val="22"/>
+          <w:lang w:val="en-US"/>
+        </w:rPr>
+        <w:t>habrahabr</w:t>
+      </w:r>
+      <w:proofErr w:type="spellEnd"/>
+      <w:r>
+        <w:rPr>
+          <w:sz w:val="22"/>
+          <w:szCs w:val="22"/>
+        </w:rPr>
+        <w:t>.</w:t>
+      </w:r>
+      <w:proofErr w:type="spellStart"/>
+      <w:r>
+        <w:rPr>
+          <w:sz w:val="22"/>
+          <w:szCs w:val="22"/>
+          <w:lang w:val="en-US"/>
+        </w:rPr>
+        <w:t>ru</w:t>
+      </w:r>
+      <w:proofErr w:type="spellEnd"/>
+      <w:r>
+        <w:rPr>
+          <w:sz w:val="22"/>
+          <w:szCs w:val="22"/>
+        </w:rPr>
+        <w:t>/</w:t>
+      </w:r>
+      <w:r>
+        <w:rPr>
+          <w:sz w:val="22"/>
+          <w:szCs w:val="22"/>
+          <w:lang w:val="en-US"/>
+        </w:rPr>
+        <w:t>sandbox</w:t>
+      </w:r>
+      <w:r>
+        <w:rPr>
+          <w:sz w:val="22"/>
+          <w:szCs w:val="22"/>
+        </w:rPr>
+        <w:t>/43802/</w:t>
+      </w:r>
+    </w:p>
+    <w:p>
+      <w:pPr>
+        <w:spacing w:line="264" w:lineRule="auto"/>
+        <w:rPr>
+          <w:sz w:val="22"/>
+          <w:szCs w:val="22"/>
+          <w:lang w:val="ru-RU"/>
+        </w:rPr>
+      </w:pPr>
+      <w:r>
+        <w:rPr>
+          <w:sz w:val="22"/>
+          <w:szCs w:val="22"/>
+        </w:rPr>
+        <w:t xml:space="preserve">[3] </w:t>
+      </w:r>
+      <w:r>
+        <w:rPr>
+          <w:sz w:val="22"/>
+          <w:szCs w:val="22"/>
+        </w:rPr>
+        <w:t>Жизненный цикл программного обеспечения ИС</w:t>
+      </w:r>
+      <w:r>
+        <w:rPr>
+          <w:sz w:val="22"/>
+          <w:szCs w:val="22"/>
+          <w:lang w:val="ru-RU"/>
+        </w:rPr>
+        <w:t xml:space="preserve"> </w:t>
+      </w:r>
+      <w:r>
+        <w:rPr>
+          <w:sz w:val="22"/>
+          <w:szCs w:val="22"/>
+          <w:lang w:val="en-US"/>
+        </w:rPr>
+        <w:t>http</w:t>
+      </w:r>
+      <w:r>
+        <w:rPr>
+          <w:sz w:val="22"/>
+          <w:szCs w:val="22"/>
+        </w:rPr>
+        <w:t>://</w:t>
+      </w:r>
+      <w:r>
+        <w:rPr>
+          <w:sz w:val="22"/>
+          <w:szCs w:val="22"/>
+          <w:lang w:val="en-US"/>
+        </w:rPr>
+        <w:t>www</w:t>
+      </w:r>
+      <w:r>
+        <w:rPr>
+          <w:sz w:val="22"/>
+          <w:szCs w:val="22"/>
+        </w:rPr>
+        <w:t>.</w:t>
+      </w:r>
+      <w:r>
+        <w:rPr>
+          <w:sz w:val="22"/>
+          <w:szCs w:val="22"/>
+          <w:lang w:val="en-US"/>
+        </w:rPr>
+        <w:t>intuit</w:t>
+      </w:r>
+      <w:r>
+        <w:rPr>
+          <w:sz w:val="22"/>
+          <w:szCs w:val="22"/>
+        </w:rPr>
+        <w:t>.</w:t>
+      </w:r>
+      <w:proofErr w:type="spellStart"/>
+      <w:r>
+        <w:rPr>
+          <w:sz w:val="22"/>
+          <w:szCs w:val="22"/>
+          <w:lang w:val="en-US"/>
+        </w:rPr>
+        <w:t>ru</w:t>
+      </w:r>
+      <w:proofErr w:type="spellEnd"/>
+      <w:r>
+        <w:rPr>
+          <w:sz w:val="22"/>
+          <w:szCs w:val="22"/>
+        </w:rPr>
+        <w:t>/</w:t>
+      </w:r>
+      <w:r>
+        <w:rPr>
+          <w:sz w:val="22"/>
+          <w:szCs w:val="22"/>
+          <w:lang w:val="en-US"/>
+        </w:rPr>
+        <w:t>studies</w:t>
+      </w:r>
+      <w:r>
+        <w:rPr>
+          <w:sz w:val="22"/>
+          <w:szCs w:val="22"/>
+        </w:rPr>
+        <w:t>/</w:t>
+      </w:r>
+      <w:r>
+        <w:rPr>
+          <w:sz w:val="22"/>
+          <w:szCs w:val="22"/>
+          <w:lang w:val="en-US"/>
+        </w:rPr>
+        <w:t>courses</w:t>
+      </w:r>
+      <w:r>
+        <w:rPr>
+          <w:sz w:val="22"/>
+          <w:szCs w:val="22"/>
+        </w:rPr>
+        <w:t>/2195/55/</w:t>
+      </w:r>
+      <w:r>
+        <w:rPr>
+          <w:sz w:val="22"/>
+          <w:szCs w:val="22"/>
+          <w:lang w:val="en-US"/>
+        </w:rPr>
+        <w:t>lecture</w:t>
+      </w:r>
+      <w:r>
+        <w:rPr>
+          <w:sz w:val="22"/>
+          <w:szCs w:val="22"/>
+        </w:rPr>
+        <w:t>/1620</w:t>
       </w:r>
       <w:r>
         <w:rPr>
           <w:rStyle w:val="ac"/>
+          <w:sz w:val="22"/>
+          <w:szCs w:val="22"/>
           <w:lang w:val="ru-RU"/>
         </w:rPr>
         <w:t xml:space="preserve"> </w:t>
@@ -8118,33 +8322,32 @@
     </w:p>
     <w:p>
       <w:pPr>
-        <w:rPr>
-          <w:lang w:val="ru-RU"/>
-        </w:rPr>
-      </w:pPr>
-      <w:r>
-        <w:rPr>
-          <w:lang w:val="ru-RU"/>
-        </w:rPr>
-        <w:t>[</w:t>
-      </w:r>
-      <w:r>
-        <w:rPr>
-          <w:lang w:val="ru-RU"/>
-        </w:rPr>
-        <w:t>2</w:t>
-      </w:r>
-      <w:r>
-        <w:rPr>
-          <w:lang w:val="ru-RU"/>
-        </w:rPr>
-        <w:t xml:space="preserve">] </w:t>
-      </w:r>
-      <w:r>
+        <w:spacing w:line="264" w:lineRule="auto"/>
+        <w:rPr>
+          <w:sz w:val="22"/>
+          <w:szCs w:val="22"/>
+          <w:lang w:val="ru-RU"/>
+        </w:rPr>
+      </w:pPr>
+      <w:r>
+        <w:rPr>
+          <w:sz w:val="22"/>
+          <w:szCs w:val="22"/>
+          <w:lang w:val="ru-RU"/>
+        </w:rPr>
+        <w:t xml:space="preserve">[4] </w:t>
+      </w:r>
+      <w:r>
+        <w:rPr>
+          <w:sz w:val="22"/>
+          <w:szCs w:val="22"/>
+        </w:rPr>
         <w:t>ГОСТ Р ИСО/МЭК 12207-2010</w:t>
       </w:r>
       <w:r>
         <w:rPr>
+          <w:sz w:val="22"/>
+          <w:szCs w:val="22"/>
           <w:lang w:val="ru-RU"/>
         </w:rPr>
         <w:t xml:space="preserve"> </w:t>
@@ -8152,24 +8355,68 @@
     </w:p>
     <w:p>
       <w:pPr>
-        <w:rPr>
-          <w:lang w:val="ru-RU"/>
-        </w:rPr>
-      </w:pPr>
-      <w:r>
-        <w:rPr>
-          <w:lang w:val="ru-RU"/>
-        </w:rPr>
-        <w:t>[3</w:t>
-      </w:r>
-      <w:r>
-        <w:rPr>
-          <w:lang w:val="ru-RU"/>
-        </w:rPr>
-        <w:t xml:space="preserve">] </w:t>
-      </w:r>
-      <w:r>
-        <w:rPr>
+        <w:spacing w:line="264" w:lineRule="auto"/>
+        <w:rPr>
+          <w:sz w:val="22"/>
+          <w:szCs w:val="22"/>
+          <w:lang w:val="ru-RU"/>
+        </w:rPr>
+      </w:pPr>
+      <w:r>
+        <w:rPr>
+          <w:sz w:val="22"/>
+          <w:szCs w:val="22"/>
+          <w:lang w:val="ru-RU"/>
+        </w:rPr>
+        <w:t>[5]</w:t>
+      </w:r>
+      <w:r>
+        <w:rPr>
+          <w:sz w:val="22"/>
+          <w:szCs w:val="22"/>
+        </w:rPr>
+        <w:t xml:space="preserve"> </w:t>
+      </w:r>
+      <w:proofErr w:type="spellStart"/>
+      <w:r>
+        <w:rPr>
+          <w:sz w:val="22"/>
+          <w:szCs w:val="22"/>
+          <w:lang w:val="ru-RU"/>
+        </w:rPr>
+        <w:t>Сташкевич</w:t>
+      </w:r>
+      <w:proofErr w:type="spellEnd"/>
+      <w:r>
+        <w:rPr>
+          <w:sz w:val="22"/>
+          <w:szCs w:val="22"/>
+          <w:lang w:val="ru-RU"/>
+        </w:rPr>
+        <w:t xml:space="preserve"> И. Репутационные риски организации: коммуникационные технологии минимизации</w:t>
+      </w:r>
+    </w:p>
+    <w:p>
+      <w:pPr>
+        <w:spacing w:line="264" w:lineRule="auto"/>
+        <w:rPr>
+          <w:sz w:val="22"/>
+          <w:szCs w:val="22"/>
+          <w:lang w:val="ru-RU"/>
+        </w:rPr>
+      </w:pPr>
+      <w:r>
+        <w:rPr>
+          <w:sz w:val="22"/>
+          <w:szCs w:val="22"/>
+          <w:lang w:val="ru-RU"/>
+        </w:rPr>
+        <w:t xml:space="preserve">[6] </w:t>
+      </w:r>
+      <w:r>
+        <w:rPr>
+          <w:sz w:val="22"/>
+          <w:szCs w:val="22"/>
           <w:lang w:val="en-US"/>
         </w:rPr>
         <w:t>C</w:t>
@@ -8177,6 +8424,8 @@
       <w:proofErr w:type="spellStart"/>
       <w:r>
         <w:rPr>
+          <w:sz w:val="22"/>
+          <w:szCs w:val="22"/>
           <w:lang w:val="ru-RU"/>
         </w:rPr>
         <w:t>татья</w:t>
@@ -8184,69 +8433,20 @@
       <w:proofErr w:type="spellEnd"/>
       <w:r>
         <w:rPr>
-          <w:lang w:val="ru-RU"/>
-        </w:rPr>
-        <w:t xml:space="preserve">. </w:t>
-      </w:r>
-      <w:r>
-        <w:rPr>
-          <w:lang w:val="ru-RU"/>
-        </w:rPr>
-        <w:t>Вероятностные модели жизненного цикла программных</w:t>
-      </w:r>
-      <w:r>
-        <w:rPr>
-          <w:lang w:val="ru-RU"/>
-        </w:rPr>
-        <w:t xml:space="preserve"> и</w:t>
-      </w:r>
-      <w:r>
-        <w:rPr>
-          <w:lang w:val="ru-RU"/>
-        </w:rPr>
-        <w:t>зделий</w:t>
-      </w:r>
-      <w:r>
-        <w:rPr>
-          <w:lang w:val="ru-RU"/>
-        </w:rPr>
-        <w:t>. Вениамин Викторович Р</w:t>
-      </w:r>
-      <w:r>
-        <w:rPr>
-          <w:lang w:val="ru-RU"/>
-        </w:rPr>
-        <w:t>оманцев</w:t>
-      </w:r>
-    </w:p>
-    <w:p>
-      <w:pPr>
-        <w:rPr>
-          <w:lang w:val="ru-RU"/>
-        </w:rPr>
-      </w:pPr>
-      <w:r>
-        <w:rPr>
-          <w:lang w:val="ru-RU"/>
-        </w:rPr>
-        <w:t>[4]</w:t>
-      </w:r>
-      <w:r>
-        <w:t xml:space="preserve"> </w:t>
-      </w:r>
-      <w:r>
-        <w:rPr>
-          <w:lang w:val="ru-RU"/>
-        </w:rPr>
-        <w:t>ГОСТ Р 51901.12-2007 (МЭК 60812:2006) Менеджмент риска. Метод анализа видов и последствий отказов</w:t>
+          <w:sz w:val="22"/>
+          <w:szCs w:val="22"/>
+          <w:lang w:val="ru-RU"/>
+        </w:rPr>
+        <w:t>. Вероятностные модели жизненного цикла программных изделий. Вениамин Викторович Романцев</w:t>
       </w:r>
     </w:p>
     <w:sectPr>
-      <w:headerReference w:type="default" r:id="rId9"/>
-      <w:pgSz w:w="11909" w:h="16834"/>
-      <w:pgMar w:top="1440" w:right="1440" w:bottom="1440" w:left="1440" w:header="0" w:footer="720" w:gutter="0"/>
+      <w:pgSz w:w="11909" w:h="16834" w:code="9"/>
+      <w:pgMar w:top="1418" w:right="1134" w:bottom="1418" w:left="1418" w:header="1134" w:footer="1134" w:gutter="0"/>
       <w:pgNumType w:start="1"/>
       <w:cols w:space="720"/>
+      <w:titlePg/>
+      <w:docGrid w:linePitch="326"/>
     </w:sectPr>
   </w:body>
 </w:document>
@@ -8300,12 +8500,6 @@
     </w:p>
   </w:footnote>
 </w:footnotes>
-</file>
-
-<file path=word/header1.xml><?xml version="1.0" encoding="utf-8"?>
-<w:hdr xmlns:wpc="http://schemas.microsoft.com/office/word/2010/wordprocessingCanvas" xmlns:cx="http://schemas.microsoft.com/office/drawing/2014/chartex" xmlns:mc="http://schemas.openxmlformats.org/markup-compatibility/2006" xmlns:o="urn:schemas-microsoft-com:office:office" xmlns:r="http://schemas.openxmlformats.org/officeDocument/2006/relationships" xmlns:m="http://schemas.openxmlformats.org/officeDocument/2006/math" xmlns:v="urn:schemas-microsoft-com:vml" xmlns:wp14="http://schemas.microsoft.com/office/word/2010/wordprocessingDrawing" xmlns:wp="http://schemas.openxmlformats.org/drawingml/2006/wordprocessingDrawing" xmlns:w10="urn:schemas-microsoft-com:office:word" xmlns:w="http://schemas.openxmlformats.org/wordprocessingml/2006/main" xmlns:w14="http://schemas.microsoft.com/office/word/2010/wordml" xmlns:w15="http://schemas.microsoft.com/office/word/2012/wordml" xmlns:w16se="http://schemas.microsoft.com/office/word/2015/wordml/symex" xmlns:wpg="http://schemas.microsoft.com/office/word/2010/wordprocessingGroup" xmlns:wpi="http://schemas.microsoft.com/office/word/2010/wordprocessingInk" xmlns:wne="http://schemas.microsoft.com/office/word/2006/wordml" xmlns:wps="http://schemas.microsoft.com/office/word/2010/wordprocessingShape" mc:Ignorable="w14 w15 w16se wp14">
-  <w:p/>
-</w:hdr>
 </file>
 
 <file path=word/numbering.xml><?xml version="1.0" encoding="utf-8"?>
@@ -9587,6 +9781,50 @@
       <w:contextualSpacing/>
     </w:pPr>
   </w:style>
+  <w:style w:type="paragraph" w:styleId="af">
+    <w:name w:val="header"/>
+    <w:basedOn w:val="a"/>
+    <w:link w:val="af0"/>
+    <w:uiPriority w:val="99"/>
+    <w:unhideWhenUsed/>
+    <w:rsid w:val="00850A6C"/>
+    <w:pPr>
+      <w:tabs>
+        <w:tab w:val="center" w:pos="4677"/>
+        <w:tab w:val="right" w:pos="9355"/>
+      </w:tabs>
+      <w:spacing w:line="240" w:lineRule="auto"/>
+    </w:pPr>
+  </w:style>
+  <w:style w:type="character" w:customStyle="1" w:styleId="af0">
+    <w:name w:val="Верхний колонтитул Знак"/>
+    <w:basedOn w:val="a0"/>
+    <w:link w:val="af"/>
+    <w:uiPriority w:val="99"/>
+    <w:rsid w:val="00850A6C"/>
+  </w:style>
+  <w:style w:type="paragraph" w:styleId="af1">
+    <w:name w:val="footer"/>
+    <w:basedOn w:val="a"/>
+    <w:link w:val="af2"/>
+    <w:uiPriority w:val="99"/>
+    <w:unhideWhenUsed/>
+    <w:rsid w:val="00850A6C"/>
+    <w:pPr>
+      <w:tabs>
+        <w:tab w:val="center" w:pos="4677"/>
+        <w:tab w:val="right" w:pos="9355"/>
+      </w:tabs>
+      <w:spacing w:line="240" w:lineRule="auto"/>
+    </w:pPr>
+  </w:style>
+  <w:style w:type="character" w:customStyle="1" w:styleId="af2">
+    <w:name w:val="Нижний колонтитул Знак"/>
+    <w:basedOn w:val="a0"/>
+    <w:link w:val="af1"/>
+    <w:uiPriority w:val="99"/>
+    <w:rsid w:val="00850A6C"/>
+  </w:style>
 </w:styles>
 </file>
 
@@ -9934,7 +10172,7 @@
 </file>
 
 <file path=customXml/itemProps1.xml><?xml version="1.0" encoding="utf-8"?>
-<ds:datastoreItem xmlns:ds="http://schemas.openxmlformats.org/officeDocument/2006/customXml" ds:itemID="{AD919BB3-0FE1-4265-9391-2FDB023849D3}">
+<ds:datastoreItem xmlns:ds="http://schemas.openxmlformats.org/officeDocument/2006/customXml" ds:itemID="{55AA2E5D-C6B2-4A3B-9419-02FEBEDB8A90}">
   <ds:schemaRefs>
     <ds:schemaRef ds:uri="http://schemas.openxmlformats.org/officeDocument/2006/bibliography"/>
   </ds:schemaRefs>
